--- a/Analisi_Requisiti.docx
+++ b/Analisi_Requisiti.docx
@@ -1,6 +1,6 @@
 
 <file path=word/document.xml><?xml version="1.0" encoding="utf-8"?>
-<w:document xmlns:wpc="http://schemas.microsoft.com/office/word/2010/wordprocessingCanvas" xmlns:cx="http://schemas.microsoft.com/office/drawing/2014/chartex" xmlns:cx1="http://schemas.microsoft.com/office/drawing/2015/9/8/chartex" xmlns:cx2="http://schemas.microsoft.com/office/drawing/2015/10/21/chartex" xmlns:cx3="http://schemas.microsoft.com/office/drawing/2016/5/9/chartex" xmlns:cx4="http://schemas.microsoft.com/office/drawing/2016/5/10/chartex" xmlns:cx5="http://schemas.microsoft.com/office/drawing/2016/5/11/chartex" xmlns:cx6="http://schemas.microsoft.com/office/drawing/2016/5/12/chartex" xmlns:cx7="http://schemas.microsoft.com/office/drawing/2016/5/13/chartex" xmlns:cx8="http://schemas.microsoft.com/office/drawing/2016/5/14/chartex" xmlns:mc="http://schemas.openxmlformats.org/markup-compatibility/2006" xmlns:aink="http://schemas.microsoft.com/office/drawing/2016/ink" xmlns:am3d="http://schemas.microsoft.com/office/drawing/2017/model3d" xmlns:o="urn:schemas-microsoft-com:office:office" xmlns:oel="http://schemas.microsoft.com/office/2019/extlst" xmlns:r="http://schemas.openxmlformats.org/officeDocument/2006/relationships" xmlns:m="http://schemas.openxmlformats.org/officeDocument/2006/math" xmlns:v="urn:schemas-microsoft-com:vml" xmlns:wp14="http://schemas.microsoft.com/office/word/2010/wordprocessingDrawing" xmlns:wp="http://schemas.openxmlformats.org/drawingml/2006/wordprocessingDrawing" xmlns:w10="urn:schemas-microsoft-com:office:word" xmlns:w="http://schemas.openxmlformats.org/wordprocessingml/2006/main" xmlns:w14="http://schemas.microsoft.com/office/word/2010/wordml" xmlns:w15="http://schemas.microsoft.com/office/word/2012/wordml" xmlns:w16cex="http://schemas.microsoft.com/office/word/2018/wordml/cex" xmlns:w16cid="http://schemas.microsoft.com/office/word/2016/wordml/cid" xmlns:w16="http://schemas.microsoft.com/office/word/2018/wordml" xmlns:w16sdtdh="http://schemas.microsoft.com/office/word/2020/wordml/sdtdatahash" xmlns:w16se="http://schemas.microsoft.com/office/word/2015/wordml/symex" xmlns:wpg="http://schemas.microsoft.com/office/word/2010/wordprocessingGroup" xmlns:wpi="http://schemas.microsoft.com/office/word/2010/wordprocessingInk" xmlns:wne="http://schemas.microsoft.com/office/word/2006/wordml" xmlns:wps="http://schemas.microsoft.com/office/word/2010/wordprocessingShape" mc:Ignorable="w14 w15 w16se w16cid w16 w16cex w16sdtdh wp14">
+<w:document xmlns:wpc="http://schemas.microsoft.com/office/word/2010/wordprocessingCanvas" xmlns:cx="http://schemas.microsoft.com/office/drawing/2014/chartex" xmlns:cx1="http://schemas.microsoft.com/office/drawing/2015/9/8/chartex" xmlns:cx2="http://schemas.microsoft.com/office/drawing/2015/10/21/chartex" xmlns:cx3="http://schemas.microsoft.com/office/drawing/2016/5/9/chartex" xmlns:cx4="http://schemas.microsoft.com/office/drawing/2016/5/10/chartex" xmlns:cx5="http://schemas.microsoft.com/office/drawing/2016/5/11/chartex" xmlns:cx6="http://schemas.microsoft.com/office/drawing/2016/5/12/chartex" xmlns:cx7="http://schemas.microsoft.com/office/drawing/2016/5/13/chartex" xmlns:cx8="http://schemas.microsoft.com/office/drawing/2016/5/14/chartex" xmlns:mc="http://schemas.openxmlformats.org/markup-compatibility/2006" xmlns:aink="http://schemas.microsoft.com/office/drawing/2016/ink" xmlns:am3d="http://schemas.microsoft.com/office/drawing/2017/model3d" xmlns:o="urn:schemas-microsoft-com:office:office" xmlns:oel="http://schemas.microsoft.com/office/2019/extlst" xmlns:r="http://schemas.openxmlformats.org/officeDocument/2006/relationships" xmlns:m="http://schemas.openxmlformats.org/officeDocument/2006/math" xmlns:v="urn:schemas-microsoft-com:vml" xmlns:wp14="http://schemas.microsoft.com/office/word/2010/wordprocessingDrawing" xmlns:wp="http://schemas.openxmlformats.org/drawingml/2006/wordprocessingDrawing" xmlns:w10="urn:schemas-microsoft-com:office:word" xmlns:w="http://schemas.openxmlformats.org/wordprocessingml/2006/main" xmlns:w14="http://schemas.microsoft.com/office/word/2010/wordml" xmlns:w15="http://schemas.microsoft.com/office/word/2012/wordml" xmlns:w16cex="http://schemas.microsoft.com/office/word/2018/wordml/cex" xmlns:w16cid="http://schemas.microsoft.com/office/word/2016/wordml/cid" xmlns:w16="http://schemas.microsoft.com/office/word/2018/wordml" xmlns:w16du="http://schemas.microsoft.com/office/word/2023/wordml/word16du" xmlns:w16sdtdh="http://schemas.microsoft.com/office/word/2020/wordml/sdtdatahash" xmlns:w16se="http://schemas.microsoft.com/office/word/2015/wordml/symex" xmlns:wpg="http://schemas.microsoft.com/office/word/2010/wordprocessingGroup" xmlns:wpi="http://schemas.microsoft.com/office/word/2010/wordprocessingInk" xmlns:wne="http://schemas.microsoft.com/office/word/2006/wordml" xmlns:wps="http://schemas.microsoft.com/office/word/2010/wordprocessingShape" mc:Ignorable="w14 w15 w16se w16cid w16 w16cex w16sdtdh wp14">
   <w:body>
     <w:p>
       <w:pPr>
@@ -48,13 +48,8 @@
       </w:r>
     </w:p>
     <w:p>
-      <w:proofErr w:type="gramStart"/>
-      <w:r>
-        <w:t>Pagamento ?</w:t>
-      </w:r>
-      <w:proofErr w:type="gramEnd"/>
-      <w:r>
-        <w:t xml:space="preserve"> al momento del ritiro tramite i metodi previsti dal proprietario del magazzino</w:t>
+      <w:r>
+        <w:t>Pagamento al momento del ritiro tramite i metodi previsti dal proprietario del magazzino</w:t>
       </w:r>
     </w:p>
     <w:p>
@@ -118,13 +113,10 @@
         <w:t>del magazzino</w:t>
       </w:r>
       <w:r>
-        <w:t xml:space="preserve"> hanno la possibilità di noleggiare tramite un’applicazione diversi articoli. Mentre il pagamento verrà effettuato al momento del ritiro </w:t>
-      </w:r>
-      <w:r>
-        <w:t>tramite i metodi previsti dal proprietario del magazzino</w:t>
-      </w:r>
-      <w:r>
-        <w:t>.</w:t>
+        <w:t xml:space="preserve"> hanno la possibilità di noleggiare tramite un’applicazione diversi articoli. Mentre il pagamento verrà effettuato al momento del ritiro tramite i metodi previsti dal proprietario del magazzino</w:t>
+      </w:r>
+      <w:r>
+        <w:t xml:space="preserve">. </w:t>
       </w:r>
     </w:p>
     <w:p>
@@ -136,16 +128,7 @@
         </w:numPr>
       </w:pPr>
       <w:r>
-        <w:t xml:space="preserve">Per ogni articolo </w:t>
-      </w:r>
-      <w:r>
-        <w:t xml:space="preserve">si </w:t>
-      </w:r>
-      <w:r>
-        <w:t>possono</w:t>
-      </w:r>
-      <w:r>
-        <w:t xml:space="preserve"> visualizzare diverse informazioni, tra cui disponibilità e prezzo</w:t>
+        <w:t>Per ogni articolo si possono visualizzare diverse informazioni, tra cui disponibilità e prezzo</w:t>
       </w:r>
       <w:r>
         <w:t>.</w:t>
@@ -160,13 +143,7 @@
         </w:numPr>
       </w:pPr>
       <w:r>
-        <w:t xml:space="preserve">Il proprietario del magazzino ha la possibilità di </w:t>
-      </w:r>
-      <w:r>
-        <w:t>aggiungere, modificare o eliminare gli articoli disponibili per il noleggio</w:t>
-      </w:r>
-      <w:r>
-        <w:t>.</w:t>
+        <w:t>Il proprietario del magazzino ha la possibilità di aggiungere, modificare o eliminare gli articoli disponibili per il noleggio.</w:t>
       </w:r>
     </w:p>
     <w:p>
@@ -220,13 +197,7 @@
         </w:numPr>
       </w:pPr>
       <w:r>
-        <w:t xml:space="preserve">Per ogni ordine è possibile </w:t>
-      </w:r>
-      <w:r>
-        <w:t>visualizzare lo stato</w:t>
-      </w:r>
-      <w:r>
-        <w:t xml:space="preserve"> e la data di ritiro.</w:t>
+        <w:t>Per ogni ordine è possibile visualizzare lo stato e la data di ritiro.</w:t>
       </w:r>
     </w:p>
     <w:p/>
@@ -1754,10 +1725,7 @@
           </w:tcPr>
           <w:p>
             <w:r>
-              <w:t xml:space="preserve">Persona che </w:t>
-            </w:r>
-            <w:r>
-              <w:t>vuole usare l’applicazione</w:t>
+              <w:t>Persona che vuole usare l’applicazione</w:t>
             </w:r>
           </w:p>
         </w:tc>
@@ -1803,10 +1771,7 @@
           </w:tcPr>
           <w:p>
             <w:r>
-              <w:t>Account</w:t>
-            </w:r>
-            <w:r>
-              <w:t xml:space="preserve"> </w:t>
+              <w:t xml:space="preserve">Account </w:t>
             </w:r>
           </w:p>
         </w:tc>
@@ -1976,40 +1941,28 @@
         </w:numPr>
       </w:pPr>
       <w:r>
-        <w:t>I</w:t>
-      </w:r>
-      <w:r>
-        <w:t>l</w:t>
-      </w:r>
-      <w:r>
+        <w:t xml:space="preserve">Il </w:t>
+      </w:r>
+      <w:r>
+        <w:rPr>
+          <w:color w:val="00B0F0"/>
+        </w:rPr>
+        <w:t>proprietari</w:t>
+      </w:r>
+      <w:r>
+        <w:rPr>
+          <w:color w:val="00B0F0"/>
+        </w:rPr>
+        <w:t>o</w:t>
+      </w:r>
+      <w:r>
+        <w:rPr>
+          <w:color w:val="00B0F0"/>
+        </w:rPr>
         <w:t xml:space="preserve"> </w:t>
       </w:r>
       <w:r>
-        <w:rPr>
-          <w:color w:val="00B0F0"/>
-        </w:rPr>
-        <w:t>proprietari</w:t>
-      </w:r>
-      <w:r>
-        <w:rPr>
-          <w:color w:val="00B0F0"/>
-        </w:rPr>
-        <w:t>o</w:t>
-      </w:r>
-      <w:r>
-        <w:rPr>
-          <w:color w:val="00B0F0"/>
-        </w:rPr>
-        <w:t xml:space="preserve"> </w:t>
-      </w:r>
-      <w:r>
-        <w:t>ha</w:t>
-      </w:r>
-      <w:r>
-        <w:t xml:space="preserve"> </w:t>
-      </w:r>
-      <w:r>
-        <w:t xml:space="preserve">a disposizione uno </w:t>
+        <w:t xml:space="preserve">ha a disposizione uno </w:t>
       </w:r>
       <w:r>
         <w:rPr>
@@ -2279,10 +2232,7 @@
           </w:tcPr>
           <w:p>
             <w:r>
-              <w:t>Codice del cliente</w:t>
-            </w:r>
-            <w:r>
-              <w:t xml:space="preserve"> </w:t>
+              <w:t xml:space="preserve">Codice del cliente </w:t>
             </w:r>
           </w:p>
         </w:tc>
@@ -2653,10 +2603,7 @@
           </w:tcPr>
           <w:p>
             <w:r>
-              <w:t xml:space="preserve">Data </w:t>
-            </w:r>
-            <w:r>
-              <w:t>di ritiro</w:t>
+              <w:t>Data di ritiro</w:t>
             </w:r>
           </w:p>
         </w:tc>
@@ -2735,6 +2682,3338 @@
       </w:pPr>
       <w:r>
         <w:t>Fornisce i dati relativi all’ordine al cliente</w:t>
+      </w:r>
+    </w:p>
+    <w:p/>
+    <w:p/>
+    <w:p>
+      <w:r>
+        <w:t>CASI D’USO</w:t>
+      </w:r>
+    </w:p>
+    <w:p>
+      <w:r>
+        <w:t>Attori</w:t>
+      </w:r>
+    </w:p>
+    <w:p>
+      <w:pPr>
+        <w:pStyle w:val="Paragrafoelenco"/>
+        <w:numPr>
+          <w:ilvl w:val="0"/>
+          <w:numId w:val="9"/>
+        </w:numPr>
+        <w:rPr>
+          <w:b/>
+          <w:bCs/>
+        </w:rPr>
+      </w:pPr>
+      <w:r>
+        <w:rPr>
+          <w:b/>
+          <w:bCs/>
+        </w:rPr>
+        <w:t>Cliente</w:t>
+      </w:r>
+    </w:p>
+    <w:p>
+      <w:pPr>
+        <w:pStyle w:val="Paragrafoelenco"/>
+        <w:numPr>
+          <w:ilvl w:val="1"/>
+          <w:numId w:val="9"/>
+        </w:numPr>
+      </w:pPr>
+      <w:r>
+        <w:t>Registrazione</w:t>
+      </w:r>
+    </w:p>
+    <w:p>
+      <w:pPr>
+        <w:pStyle w:val="Paragrafoelenco"/>
+        <w:numPr>
+          <w:ilvl w:val="1"/>
+          <w:numId w:val="9"/>
+        </w:numPr>
+      </w:pPr>
+      <w:r>
+        <w:t>Login</w:t>
+      </w:r>
+    </w:p>
+    <w:p>
+      <w:pPr>
+        <w:pStyle w:val="Paragrafoelenco"/>
+        <w:numPr>
+          <w:ilvl w:val="1"/>
+          <w:numId w:val="9"/>
+        </w:numPr>
+        <w:rPr>
+          <w:i/>
+          <w:iCs/>
+        </w:rPr>
+      </w:pPr>
+      <w:r>
+        <w:rPr>
+          <w:i/>
+          <w:iCs/>
+        </w:rPr>
+        <w:t>Ricerca prodotti</w:t>
+      </w:r>
+    </w:p>
+    <w:p>
+      <w:pPr>
+        <w:pStyle w:val="Paragrafoelenco"/>
+        <w:numPr>
+          <w:ilvl w:val="1"/>
+          <w:numId w:val="9"/>
+        </w:numPr>
+      </w:pPr>
+      <w:r>
+        <w:t>Noleggio</w:t>
+      </w:r>
+    </w:p>
+    <w:p>
+      <w:pPr>
+        <w:pStyle w:val="Paragrafoelenco"/>
+        <w:numPr>
+          <w:ilvl w:val="0"/>
+          <w:numId w:val="9"/>
+        </w:numPr>
+        <w:rPr>
+          <w:b/>
+          <w:bCs/>
+        </w:rPr>
+      </w:pPr>
+      <w:r>
+        <w:rPr>
+          <w:b/>
+          <w:bCs/>
+        </w:rPr>
+        <w:t>Proprietario magazzino</w:t>
+      </w:r>
+    </w:p>
+    <w:p>
+      <w:pPr>
+        <w:pStyle w:val="Paragrafoelenco"/>
+        <w:numPr>
+          <w:ilvl w:val="1"/>
+          <w:numId w:val="9"/>
+        </w:numPr>
+      </w:pPr>
+      <w:r>
+        <w:t>Login</w:t>
+      </w:r>
+    </w:p>
+    <w:p>
+      <w:pPr>
+        <w:pStyle w:val="Paragrafoelenco"/>
+        <w:numPr>
+          <w:ilvl w:val="1"/>
+          <w:numId w:val="9"/>
+        </w:numPr>
+      </w:pPr>
+      <w:r>
+        <w:t>Gestione articoli (aggiunta, modifica, rimozione)</w:t>
+      </w:r>
+    </w:p>
+    <w:p>
+      <w:pPr>
+        <w:pStyle w:val="Paragrafoelenco"/>
+        <w:numPr>
+          <w:ilvl w:val="1"/>
+          <w:numId w:val="9"/>
+        </w:numPr>
+        <w:rPr>
+          <w:i/>
+          <w:iCs/>
+        </w:rPr>
+      </w:pPr>
+      <w:r>
+        <w:rPr>
+          <w:i/>
+          <w:iCs/>
+        </w:rPr>
+        <w:t>Ricerca prodotti</w:t>
+      </w:r>
+    </w:p>
+    <w:p>
+      <w:pPr>
+        <w:pStyle w:val="Paragrafoelenco"/>
+        <w:numPr>
+          <w:ilvl w:val="1"/>
+          <w:numId w:val="9"/>
+        </w:numPr>
+      </w:pPr>
+      <w:r>
+        <w:t>Visualizza storico ordini</w:t>
+      </w:r>
+    </w:p>
+    <w:p>
+      <w:pPr>
+        <w:pStyle w:val="Paragrafoelenco"/>
+        <w:numPr>
+          <w:ilvl w:val="0"/>
+          <w:numId w:val="9"/>
+        </w:numPr>
+        <w:rPr>
+          <w:b/>
+          <w:bCs/>
+        </w:rPr>
+      </w:pPr>
+      <w:r>
+        <w:rPr>
+          <w:b/>
+          <w:bCs/>
+        </w:rPr>
+        <w:t>Amministratore del sistema</w:t>
+      </w:r>
+    </w:p>
+    <w:p>
+      <w:pPr>
+        <w:pStyle w:val="Paragrafoelenco"/>
+        <w:numPr>
+          <w:ilvl w:val="1"/>
+          <w:numId w:val="9"/>
+        </w:numPr>
+      </w:pPr>
+      <w:r>
+        <w:t>Gestisci clienti (ricerca/visualizza account, ripristina password)</w:t>
+      </w:r>
+    </w:p>
+    <w:p>
+      <w:pPr>
+        <w:rPr>
+          <w:b/>
+          <w:bCs/>
+        </w:rPr>
+      </w:pPr>
+      <w:r>
+        <w:rPr>
+          <w:b/>
+          <w:bCs/>
+        </w:rPr>
+        <w:br w:type="page"/>
+      </w:r>
+    </w:p>
+    <w:p>
+      <w:pPr>
+        <w:rPr>
+          <w:b/>
+          <w:bCs/>
+          <w:noProof/>
+        </w:rPr>
+      </w:pPr>
+      <w:r>
+        <w:rPr>
+          <w:b/>
+          <w:bCs/>
+        </w:rPr>
+        <w:lastRenderedPageBreak/>
+        <w:t>CASI D’USO</w:t>
+      </w:r>
+      <w:r>
+        <w:rPr>
+          <w:b/>
+          <w:bCs/>
+          <w:noProof/>
+        </w:rPr>
+        <w:drawing>
+          <wp:inline distT="0" distB="0" distL="0" distR="0" wp14:anchorId="71D1538C" wp14:editId="1BEBD30A">
+            <wp:extent cx="6120130" cy="4944534"/>
+            <wp:effectExtent l="0" t="0" r="1270" b="0"/>
+            <wp:docPr id="3" name="Immagine 3"/>
+            <wp:cNvGraphicFramePr>
+              <a:graphicFrameLocks xmlns:a="http://schemas.openxmlformats.org/drawingml/2006/main" noChangeAspect="1"/>
+            </wp:cNvGraphicFramePr>
+            <a:graphic xmlns:a="http://schemas.openxmlformats.org/drawingml/2006/main">
+              <a:graphicData uri="http://schemas.openxmlformats.org/drawingml/2006/picture">
+                <pic:pic xmlns:pic="http://schemas.openxmlformats.org/drawingml/2006/picture">
+                  <pic:nvPicPr>
+                    <pic:cNvPr id="3" name="Immagine 3"/>
+                    <pic:cNvPicPr/>
+                  </pic:nvPicPr>
+                  <pic:blipFill rotWithShape="1">
+                    <a:blip r:embed="rId5">
+                      <a:extLst>
+                        <a:ext uri="{28A0092B-C50C-407E-A947-70E740481C1C}">
+                          <a14:useLocalDpi xmlns:a14="http://schemas.microsoft.com/office/drawing/2010/main" val="0"/>
+                        </a:ext>
+                      </a:extLst>
+                    </a:blip>
+                    <a:srcRect b="42946"/>
+                    <a:stretch/>
+                  </pic:blipFill>
+                  <pic:spPr bwMode="auto">
+                    <a:xfrm>
+                      <a:off x="0" y="0"/>
+                      <a:ext cx="6120130" cy="4944534"/>
+                    </a:xfrm>
+                    <a:prstGeom prst="rect">
+                      <a:avLst/>
+                    </a:prstGeom>
+                    <a:ln>
+                      <a:noFill/>
+                    </a:ln>
+                    <a:extLst>
+                      <a:ext uri="{53640926-AAD7-44D8-BBD7-CCE9431645EC}">
+                        <a14:shadowObscured xmlns:a14="http://schemas.microsoft.com/office/drawing/2010/main"/>
+                      </a:ext>
+                    </a:extLst>
+                  </pic:spPr>
+                </pic:pic>
+              </a:graphicData>
+            </a:graphic>
+          </wp:inline>
+        </w:drawing>
+      </w:r>
+    </w:p>
+    <w:tbl>
+      <w:tblPr>
+        <w:tblStyle w:val="Grigliatabella"/>
+        <w:tblW w:w="0" w:type="auto"/>
+        <w:tblLook w:val="04A0" w:firstRow="1" w:lastRow="0" w:firstColumn="1" w:lastColumn="0" w:noHBand="0" w:noVBand="1"/>
+      </w:tblPr>
+      <w:tblGrid>
+        <w:gridCol w:w="1622"/>
+        <w:gridCol w:w="7446"/>
+      </w:tblGrid>
+      <w:tr>
+        <w:trPr>
+          <w:trHeight w:val="454"/>
+        </w:trPr>
+        <w:tc>
+          <w:tcPr>
+            <w:tcW w:w="1621" w:type="dxa"/>
+            <w:vAlign w:val="center"/>
+          </w:tcPr>
+          <w:p>
+            <w:pPr>
+              <w:rPr>
+                <w:sz w:val="24"/>
+                <w:szCs w:val="24"/>
+              </w:rPr>
+            </w:pPr>
+            <w:r>
+              <w:rPr>
+                <w:sz w:val="24"/>
+                <w:szCs w:val="24"/>
+              </w:rPr>
+              <w:t>Titolo</w:t>
+            </w:r>
+          </w:p>
+        </w:tc>
+        <w:tc>
+          <w:tcPr>
+            <w:tcW w:w="7446" w:type="dxa"/>
+            <w:vAlign w:val="center"/>
+          </w:tcPr>
+          <w:p>
+            <w:pPr>
+              <w:rPr>
+                <w:sz w:val="24"/>
+                <w:szCs w:val="24"/>
+              </w:rPr>
+            </w:pPr>
+            <w:r>
+              <w:rPr>
+                <w:sz w:val="24"/>
+                <w:szCs w:val="24"/>
+              </w:rPr>
+              <w:t>Login</w:t>
+            </w:r>
+          </w:p>
+        </w:tc>
+      </w:tr>
+      <w:tr>
+        <w:trPr>
+          <w:trHeight w:val="454"/>
+        </w:trPr>
+        <w:tc>
+          <w:tcPr>
+            <w:tcW w:w="1621" w:type="dxa"/>
+            <w:vAlign w:val="center"/>
+          </w:tcPr>
+          <w:p>
+            <w:pPr>
+              <w:rPr>
+                <w:sz w:val="24"/>
+                <w:szCs w:val="24"/>
+              </w:rPr>
+            </w:pPr>
+            <w:r>
+              <w:rPr>
+                <w:sz w:val="24"/>
+                <w:szCs w:val="24"/>
+              </w:rPr>
+              <w:t>Descrizione</w:t>
+            </w:r>
+          </w:p>
+        </w:tc>
+        <w:tc>
+          <w:tcPr>
+            <w:tcW w:w="7446" w:type="dxa"/>
+            <w:vAlign w:val="center"/>
+          </w:tcPr>
+          <w:p>
+            <w:pPr>
+              <w:rPr>
+                <w:sz w:val="24"/>
+                <w:szCs w:val="24"/>
+              </w:rPr>
+            </w:pPr>
+            <w:r>
+              <w:rPr>
+                <w:sz w:val="24"/>
+                <w:szCs w:val="24"/>
+              </w:rPr>
+              <w:t>Consente all’utente di accedere al proprio profilo</w:t>
+            </w:r>
+          </w:p>
+        </w:tc>
+      </w:tr>
+      <w:tr>
+        <w:trPr>
+          <w:trHeight w:val="454"/>
+        </w:trPr>
+        <w:tc>
+          <w:tcPr>
+            <w:tcW w:w="1621" w:type="dxa"/>
+            <w:vAlign w:val="center"/>
+          </w:tcPr>
+          <w:p>
+            <w:pPr>
+              <w:rPr>
+                <w:sz w:val="24"/>
+                <w:szCs w:val="24"/>
+              </w:rPr>
+            </w:pPr>
+            <w:r>
+              <w:rPr>
+                <w:sz w:val="24"/>
+                <w:szCs w:val="24"/>
+              </w:rPr>
+              <w:t>Attori</w:t>
+            </w:r>
+          </w:p>
+        </w:tc>
+        <w:tc>
+          <w:tcPr>
+            <w:tcW w:w="7446" w:type="dxa"/>
+            <w:vAlign w:val="center"/>
+          </w:tcPr>
+          <w:p>
+            <w:pPr>
+              <w:rPr>
+                <w:sz w:val="24"/>
+                <w:szCs w:val="24"/>
+              </w:rPr>
+            </w:pPr>
+            <w:r>
+              <w:rPr>
+                <w:sz w:val="24"/>
+                <w:szCs w:val="24"/>
+              </w:rPr>
+              <w:t>Cliente, Proprietario, Amministratore</w:t>
+            </w:r>
+          </w:p>
+        </w:tc>
+      </w:tr>
+      <w:tr>
+        <w:trPr>
+          <w:trHeight w:val="454"/>
+        </w:trPr>
+        <w:tc>
+          <w:tcPr>
+            <w:tcW w:w="1621" w:type="dxa"/>
+            <w:vAlign w:val="center"/>
+          </w:tcPr>
+          <w:p>
+            <w:pPr>
+              <w:rPr>
+                <w:sz w:val="24"/>
+                <w:szCs w:val="24"/>
+              </w:rPr>
+            </w:pPr>
+            <w:r>
+              <w:rPr>
+                <w:sz w:val="24"/>
+                <w:szCs w:val="24"/>
+              </w:rPr>
+              <w:t>Relazioni</w:t>
+            </w:r>
+          </w:p>
+        </w:tc>
+        <w:tc>
+          <w:tcPr>
+            <w:tcW w:w="7446" w:type="dxa"/>
+            <w:vAlign w:val="center"/>
+          </w:tcPr>
+          <w:p>
+            <w:pPr>
+              <w:rPr>
+                <w:sz w:val="24"/>
+                <w:szCs w:val="24"/>
+              </w:rPr>
+            </w:pPr>
+            <w:proofErr w:type="spellStart"/>
+            <w:r>
+              <w:rPr>
+                <w:sz w:val="24"/>
+                <w:szCs w:val="24"/>
+              </w:rPr>
+              <w:t>GestioneCliente</w:t>
+            </w:r>
+            <w:proofErr w:type="spellEnd"/>
+            <w:r>
+              <w:rPr>
+                <w:sz w:val="24"/>
+                <w:szCs w:val="24"/>
+              </w:rPr>
+              <w:t xml:space="preserve">, </w:t>
+            </w:r>
+            <w:proofErr w:type="spellStart"/>
+            <w:r>
+              <w:rPr>
+                <w:sz w:val="24"/>
+                <w:szCs w:val="24"/>
+              </w:rPr>
+              <w:t>GestioneProprietario</w:t>
+            </w:r>
+            <w:proofErr w:type="spellEnd"/>
+            <w:r>
+              <w:rPr>
+                <w:sz w:val="24"/>
+                <w:szCs w:val="24"/>
+              </w:rPr>
+              <w:t xml:space="preserve">, </w:t>
+            </w:r>
+            <w:proofErr w:type="spellStart"/>
+            <w:r>
+              <w:rPr>
+                <w:sz w:val="24"/>
+                <w:szCs w:val="24"/>
+              </w:rPr>
+              <w:t>GestisciClienti</w:t>
+            </w:r>
+            <w:proofErr w:type="spellEnd"/>
+          </w:p>
+        </w:tc>
+      </w:tr>
+      <w:tr>
+        <w:trPr>
+          <w:trHeight w:val="454"/>
+        </w:trPr>
+        <w:tc>
+          <w:tcPr>
+            <w:tcW w:w="1621" w:type="dxa"/>
+            <w:vAlign w:val="center"/>
+          </w:tcPr>
+          <w:p>
+            <w:pPr>
+              <w:rPr>
+                <w:sz w:val="24"/>
+                <w:szCs w:val="24"/>
+              </w:rPr>
+            </w:pPr>
+            <w:r>
+              <w:rPr>
+                <w:sz w:val="24"/>
+                <w:szCs w:val="24"/>
+              </w:rPr>
+              <w:t>Precondizioni</w:t>
+            </w:r>
+          </w:p>
+        </w:tc>
+        <w:tc>
+          <w:tcPr>
+            <w:tcW w:w="7446" w:type="dxa"/>
+            <w:vAlign w:val="center"/>
+          </w:tcPr>
+          <w:p>
+            <w:pPr>
+              <w:rPr>
+                <w:sz w:val="24"/>
+                <w:szCs w:val="24"/>
+              </w:rPr>
+            </w:pPr>
+            <w:r>
+              <w:rPr>
+                <w:sz w:val="24"/>
+                <w:szCs w:val="24"/>
+              </w:rPr>
+              <w:t>L’utente dev’essere registrato</w:t>
+            </w:r>
+          </w:p>
+        </w:tc>
+      </w:tr>
+      <w:tr>
+        <w:trPr>
+          <w:trHeight w:val="454"/>
+        </w:trPr>
+        <w:tc>
+          <w:tcPr>
+            <w:tcW w:w="1621" w:type="dxa"/>
+            <w:vAlign w:val="center"/>
+          </w:tcPr>
+          <w:p>
+            <w:pPr>
+              <w:rPr>
+                <w:sz w:val="24"/>
+                <w:szCs w:val="24"/>
+              </w:rPr>
+            </w:pPr>
+            <w:proofErr w:type="spellStart"/>
+            <w:r>
+              <w:rPr>
+                <w:sz w:val="24"/>
+                <w:szCs w:val="24"/>
+              </w:rPr>
+              <w:t>Postcondizioni</w:t>
+            </w:r>
+            <w:proofErr w:type="spellEnd"/>
+          </w:p>
+        </w:tc>
+        <w:tc>
+          <w:tcPr>
+            <w:tcW w:w="7446" w:type="dxa"/>
+            <w:vAlign w:val="center"/>
+          </w:tcPr>
+          <w:p>
+            <w:pPr>
+              <w:rPr>
+                <w:sz w:val="24"/>
+                <w:szCs w:val="24"/>
+              </w:rPr>
+            </w:pPr>
+            <w:r>
+              <w:rPr>
+                <w:sz w:val="24"/>
+                <w:szCs w:val="24"/>
+              </w:rPr>
+              <w:t>L’utente risulta autenticato</w:t>
+            </w:r>
+          </w:p>
+        </w:tc>
+      </w:tr>
+      <w:tr>
+        <w:trPr>
+          <w:trHeight w:val="454"/>
+        </w:trPr>
+        <w:tc>
+          <w:tcPr>
+            <w:tcW w:w="1621" w:type="dxa"/>
+            <w:vAlign w:val="center"/>
+          </w:tcPr>
+          <w:p>
+            <w:pPr>
+              <w:rPr>
+                <w:sz w:val="24"/>
+                <w:szCs w:val="24"/>
+              </w:rPr>
+            </w:pPr>
+            <w:r>
+              <w:rPr>
+                <w:sz w:val="24"/>
+                <w:szCs w:val="24"/>
+              </w:rPr>
+              <w:t>Scenario principale</w:t>
+            </w:r>
+          </w:p>
+        </w:tc>
+        <w:tc>
+          <w:tcPr>
+            <w:tcW w:w="7446" w:type="dxa"/>
+            <w:vAlign w:val="center"/>
+          </w:tcPr>
+          <w:p>
+            <w:pPr>
+              <w:pStyle w:val="Paragrafoelenco"/>
+              <w:numPr>
+                <w:ilvl w:val="0"/>
+                <w:numId w:val="13"/>
+              </w:numPr>
+              <w:rPr>
+                <w:sz w:val="24"/>
+                <w:szCs w:val="24"/>
+              </w:rPr>
+            </w:pPr>
+            <w:r>
+              <w:rPr>
+                <w:sz w:val="24"/>
+                <w:szCs w:val="24"/>
+              </w:rPr>
+              <w:t>L’applicazione presenta una schermata di accesso con nome utente e password</w:t>
+            </w:r>
+          </w:p>
+          <w:p>
+            <w:pPr>
+              <w:pStyle w:val="Paragrafoelenco"/>
+              <w:numPr>
+                <w:ilvl w:val="0"/>
+                <w:numId w:val="13"/>
+              </w:numPr>
+              <w:rPr>
+                <w:sz w:val="24"/>
+                <w:szCs w:val="24"/>
+              </w:rPr>
+            </w:pPr>
+            <w:r>
+              <w:rPr>
+                <w:sz w:val="24"/>
+                <w:szCs w:val="24"/>
+              </w:rPr>
+              <w:t>L’attore inserisce le proprie credenziali</w:t>
+            </w:r>
+          </w:p>
+          <w:p>
+            <w:pPr>
+              <w:pStyle w:val="Paragrafoelenco"/>
+              <w:numPr>
+                <w:ilvl w:val="0"/>
+                <w:numId w:val="13"/>
+              </w:numPr>
+              <w:rPr>
+                <w:sz w:val="24"/>
+                <w:szCs w:val="24"/>
+              </w:rPr>
+            </w:pPr>
+            <w:r>
+              <w:rPr>
+                <w:sz w:val="24"/>
+                <w:szCs w:val="24"/>
+              </w:rPr>
+              <w:t>Il sistema verifica la correttezza e la validità delle credenziali</w:t>
+            </w:r>
+          </w:p>
+          <w:p>
+            <w:pPr>
+              <w:pStyle w:val="Paragrafoelenco"/>
+              <w:numPr>
+                <w:ilvl w:val="0"/>
+                <w:numId w:val="13"/>
+              </w:numPr>
+              <w:rPr>
+                <w:sz w:val="24"/>
+                <w:szCs w:val="24"/>
+              </w:rPr>
+            </w:pPr>
+            <w:r>
+              <w:rPr>
+                <w:sz w:val="24"/>
+                <w:szCs w:val="24"/>
+              </w:rPr>
+              <w:t>Dopo l’autenticazione viene mostrata la schermata relativa all’attore in questione</w:t>
+            </w:r>
+          </w:p>
+        </w:tc>
+      </w:tr>
+      <w:tr>
+        <w:trPr>
+          <w:trHeight w:val="454"/>
+        </w:trPr>
+        <w:tc>
+          <w:tcPr>
+            <w:tcW w:w="1621" w:type="dxa"/>
+            <w:vAlign w:val="center"/>
+          </w:tcPr>
+          <w:p>
+            <w:pPr>
+              <w:rPr>
+                <w:sz w:val="24"/>
+                <w:szCs w:val="24"/>
+              </w:rPr>
+            </w:pPr>
+            <w:r>
+              <w:rPr>
+                <w:sz w:val="24"/>
+                <w:szCs w:val="24"/>
+              </w:rPr>
+              <w:t>Scenari alternativi</w:t>
+            </w:r>
+          </w:p>
+        </w:tc>
+        <w:tc>
+          <w:tcPr>
+            <w:tcW w:w="7446" w:type="dxa"/>
+            <w:vAlign w:val="center"/>
+          </w:tcPr>
+          <w:p>
+            <w:pPr>
+              <w:pStyle w:val="Paragrafoelenco"/>
+              <w:numPr>
+                <w:ilvl w:val="0"/>
+                <w:numId w:val="14"/>
+              </w:numPr>
+              <w:rPr>
+                <w:sz w:val="24"/>
+                <w:szCs w:val="24"/>
+              </w:rPr>
+            </w:pPr>
+            <w:r>
+              <w:rPr>
+                <w:sz w:val="24"/>
+                <w:szCs w:val="24"/>
+              </w:rPr>
+              <w:t>Credenziali errate</w:t>
+            </w:r>
+            <w:r>
+              <w:rPr>
+                <w:sz w:val="24"/>
+                <w:szCs w:val="24"/>
+              </w:rPr>
+              <w:br/>
+              <w:t>1. Il sistema avvisa l’attore con un avviso di credenziali errate</w:t>
+            </w:r>
+            <w:r>
+              <w:rPr>
+                <w:sz w:val="24"/>
+                <w:szCs w:val="24"/>
+              </w:rPr>
+              <w:br/>
+              <w:t>2. Il sistema ripropone la schermata di accesso</w:t>
+            </w:r>
+          </w:p>
+          <w:p>
+            <w:pPr>
+              <w:pStyle w:val="Paragrafoelenco"/>
+              <w:numPr>
+                <w:ilvl w:val="0"/>
+                <w:numId w:val="14"/>
+              </w:numPr>
+              <w:rPr>
+                <w:sz w:val="24"/>
+                <w:szCs w:val="24"/>
+              </w:rPr>
+            </w:pPr>
+            <w:r>
+              <w:rPr>
+                <w:sz w:val="24"/>
+                <w:szCs w:val="24"/>
+              </w:rPr>
+              <w:lastRenderedPageBreak/>
+              <w:t>Account sospeso</w:t>
+            </w:r>
+            <w:r>
+              <w:rPr>
+                <w:sz w:val="24"/>
+                <w:szCs w:val="24"/>
+              </w:rPr>
+              <w:br/>
+              <w:t>1. Il sistema notifica l’attore con il relativo stato dell’account</w:t>
+            </w:r>
+            <w:r>
+              <w:rPr>
+                <w:sz w:val="24"/>
+                <w:szCs w:val="24"/>
+              </w:rPr>
+              <w:br/>
+              <w:t>2. Il sistema ripropone la schermata di accesso</w:t>
+            </w:r>
+          </w:p>
+        </w:tc>
+      </w:tr>
+      <w:tr>
+        <w:trPr>
+          <w:trHeight w:val="454"/>
+        </w:trPr>
+        <w:tc>
+          <w:tcPr>
+            <w:tcW w:w="1621" w:type="dxa"/>
+            <w:vAlign w:val="center"/>
+          </w:tcPr>
+          <w:p>
+            <w:pPr>
+              <w:rPr>
+                <w:sz w:val="24"/>
+                <w:szCs w:val="24"/>
+              </w:rPr>
+            </w:pPr>
+            <w:r>
+              <w:rPr>
+                <w:sz w:val="24"/>
+                <w:szCs w:val="24"/>
+              </w:rPr>
+              <w:lastRenderedPageBreak/>
+              <w:t>Requisiti non funzionali</w:t>
+            </w:r>
+          </w:p>
+        </w:tc>
+        <w:tc>
+          <w:tcPr>
+            <w:tcW w:w="7446" w:type="dxa"/>
+            <w:vAlign w:val="center"/>
+          </w:tcPr>
+          <w:p>
+            <w:pPr>
+              <w:rPr>
+                <w:sz w:val="24"/>
+                <w:szCs w:val="24"/>
+              </w:rPr>
+            </w:pPr>
+          </w:p>
+        </w:tc>
+      </w:tr>
+      <w:tr>
+        <w:trPr>
+          <w:trHeight w:val="454"/>
+        </w:trPr>
+        <w:tc>
+          <w:tcPr>
+            <w:tcW w:w="1621" w:type="dxa"/>
+            <w:vAlign w:val="center"/>
+          </w:tcPr>
+          <w:p>
+            <w:pPr>
+              <w:rPr>
+                <w:sz w:val="24"/>
+                <w:szCs w:val="24"/>
+              </w:rPr>
+            </w:pPr>
+            <w:r>
+              <w:rPr>
+                <w:sz w:val="24"/>
+                <w:szCs w:val="24"/>
+              </w:rPr>
+              <w:t>Punti aperti</w:t>
+            </w:r>
+          </w:p>
+        </w:tc>
+        <w:tc>
+          <w:tcPr>
+            <w:tcW w:w="7446" w:type="dxa"/>
+            <w:vAlign w:val="center"/>
+          </w:tcPr>
+          <w:p>
+            <w:pPr>
+              <w:rPr>
+                <w:sz w:val="24"/>
+                <w:szCs w:val="24"/>
+              </w:rPr>
+            </w:pPr>
+          </w:p>
+        </w:tc>
+      </w:tr>
+    </w:tbl>
+    <w:p/>
+    <w:p>
+      <w:pPr>
+        <w:rPr>
+          <w:b/>
+          <w:bCs/>
+          <w:noProof/>
+        </w:rPr>
+      </w:pPr>
+    </w:p>
+    <w:p>
+      <w:pPr>
+        <w:tabs>
+          <w:tab w:val="left" w:pos="1529"/>
+        </w:tabs>
+      </w:pPr>
+      <w:r>
+        <w:tab/>
+      </w:r>
+    </w:p>
+    <w:tbl>
+      <w:tblPr>
+        <w:tblStyle w:val="Grigliatabella"/>
+        <w:tblW w:w="0" w:type="auto"/>
+        <w:tblLook w:val="04A0" w:firstRow="1" w:lastRow="0" w:firstColumn="1" w:lastColumn="0" w:noHBand="0" w:noVBand="1"/>
+      </w:tblPr>
+      <w:tblGrid>
+        <w:gridCol w:w="1622"/>
+        <w:gridCol w:w="7446"/>
+      </w:tblGrid>
+      <w:tr>
+        <w:trPr>
+          <w:trHeight w:val="454"/>
+        </w:trPr>
+        <w:tc>
+          <w:tcPr>
+            <w:tcW w:w="1621" w:type="dxa"/>
+            <w:vAlign w:val="center"/>
+          </w:tcPr>
+          <w:p>
+            <w:pPr>
+              <w:rPr>
+                <w:sz w:val="24"/>
+                <w:szCs w:val="24"/>
+              </w:rPr>
+            </w:pPr>
+            <w:r>
+              <w:rPr>
+                <w:sz w:val="24"/>
+                <w:szCs w:val="24"/>
+              </w:rPr>
+              <w:t>Titolo</w:t>
+            </w:r>
+          </w:p>
+        </w:tc>
+        <w:tc>
+          <w:tcPr>
+            <w:tcW w:w="7446" w:type="dxa"/>
+            <w:vAlign w:val="center"/>
+          </w:tcPr>
+          <w:p>
+            <w:pPr>
+              <w:rPr>
+                <w:sz w:val="24"/>
+                <w:szCs w:val="24"/>
+              </w:rPr>
+            </w:pPr>
+            <w:proofErr w:type="spellStart"/>
+            <w:r>
+              <w:rPr>
+                <w:sz w:val="24"/>
+                <w:szCs w:val="24"/>
+              </w:rPr>
+              <w:t>Gesti</w:t>
+            </w:r>
+            <w:r>
+              <w:rPr>
+                <w:sz w:val="24"/>
+                <w:szCs w:val="24"/>
+              </w:rPr>
+              <w:t>sciClienti</w:t>
+            </w:r>
+            <w:proofErr w:type="spellEnd"/>
+            <w:r>
+              <w:rPr>
+                <w:sz w:val="24"/>
+                <w:szCs w:val="24"/>
+              </w:rPr>
+              <w:t xml:space="preserve"> (da cambiare in </w:t>
+            </w:r>
+            <w:proofErr w:type="spellStart"/>
+            <w:r>
+              <w:rPr>
+                <w:sz w:val="24"/>
+                <w:szCs w:val="24"/>
+              </w:rPr>
+              <w:t>GestioneAmministratore</w:t>
+            </w:r>
+            <w:proofErr w:type="spellEnd"/>
+            <w:r>
+              <w:rPr>
+                <w:sz w:val="24"/>
+                <w:szCs w:val="24"/>
+              </w:rPr>
+              <w:t>)</w:t>
+            </w:r>
+          </w:p>
+        </w:tc>
+      </w:tr>
+      <w:tr>
+        <w:trPr>
+          <w:trHeight w:val="454"/>
+        </w:trPr>
+        <w:tc>
+          <w:tcPr>
+            <w:tcW w:w="1621" w:type="dxa"/>
+            <w:vAlign w:val="center"/>
+          </w:tcPr>
+          <w:p>
+            <w:pPr>
+              <w:rPr>
+                <w:sz w:val="24"/>
+                <w:szCs w:val="24"/>
+              </w:rPr>
+            </w:pPr>
+            <w:r>
+              <w:rPr>
+                <w:sz w:val="24"/>
+                <w:szCs w:val="24"/>
+              </w:rPr>
+              <w:t>Descrizione</w:t>
+            </w:r>
+          </w:p>
+        </w:tc>
+        <w:tc>
+          <w:tcPr>
+            <w:tcW w:w="7446" w:type="dxa"/>
+            <w:vAlign w:val="center"/>
+          </w:tcPr>
+          <w:p>
+            <w:pPr>
+              <w:rPr>
+                <w:sz w:val="24"/>
+                <w:szCs w:val="24"/>
+              </w:rPr>
+            </w:pPr>
+            <w:r>
+              <w:rPr>
+                <w:sz w:val="24"/>
+                <w:szCs w:val="24"/>
+              </w:rPr>
+              <w:t xml:space="preserve">Consente </w:t>
+            </w:r>
+            <w:r>
+              <w:rPr>
+                <w:sz w:val="24"/>
+                <w:szCs w:val="24"/>
+              </w:rPr>
+              <w:t>di accedere alle funzionalità riservate all’amministratore del sistema, ha il controllo sugli account registrati</w:t>
+            </w:r>
+          </w:p>
+        </w:tc>
+      </w:tr>
+      <w:tr>
+        <w:trPr>
+          <w:trHeight w:val="454"/>
+        </w:trPr>
+        <w:tc>
+          <w:tcPr>
+            <w:tcW w:w="1621" w:type="dxa"/>
+            <w:vAlign w:val="center"/>
+          </w:tcPr>
+          <w:p>
+            <w:pPr>
+              <w:rPr>
+                <w:sz w:val="24"/>
+                <w:szCs w:val="24"/>
+              </w:rPr>
+            </w:pPr>
+            <w:r>
+              <w:rPr>
+                <w:sz w:val="24"/>
+                <w:szCs w:val="24"/>
+              </w:rPr>
+              <w:t>Attori</w:t>
+            </w:r>
+          </w:p>
+        </w:tc>
+        <w:tc>
+          <w:tcPr>
+            <w:tcW w:w="7446" w:type="dxa"/>
+            <w:vAlign w:val="center"/>
+          </w:tcPr>
+          <w:p>
+            <w:pPr>
+              <w:rPr>
+                <w:sz w:val="24"/>
+                <w:szCs w:val="24"/>
+              </w:rPr>
+            </w:pPr>
+            <w:r>
+              <w:rPr>
+                <w:sz w:val="24"/>
+                <w:szCs w:val="24"/>
+              </w:rPr>
+              <w:t>Amministratore</w:t>
+            </w:r>
+          </w:p>
+        </w:tc>
+      </w:tr>
+      <w:tr>
+        <w:trPr>
+          <w:trHeight w:val="454"/>
+        </w:trPr>
+        <w:tc>
+          <w:tcPr>
+            <w:tcW w:w="1621" w:type="dxa"/>
+            <w:vAlign w:val="center"/>
+          </w:tcPr>
+          <w:p>
+            <w:pPr>
+              <w:rPr>
+                <w:sz w:val="24"/>
+                <w:szCs w:val="24"/>
+              </w:rPr>
+            </w:pPr>
+            <w:r>
+              <w:rPr>
+                <w:sz w:val="24"/>
+                <w:szCs w:val="24"/>
+              </w:rPr>
+              <w:t>Relazioni</w:t>
+            </w:r>
+          </w:p>
+        </w:tc>
+        <w:tc>
+          <w:tcPr>
+            <w:tcW w:w="7446" w:type="dxa"/>
+            <w:vAlign w:val="center"/>
+          </w:tcPr>
+          <w:p>
+            <w:pPr>
+              <w:rPr>
+                <w:sz w:val="24"/>
+                <w:szCs w:val="24"/>
+              </w:rPr>
+            </w:pPr>
+            <w:r>
+              <w:rPr>
+                <w:sz w:val="24"/>
+                <w:szCs w:val="24"/>
+              </w:rPr>
+              <w:t>Login</w:t>
+            </w:r>
+          </w:p>
+        </w:tc>
+      </w:tr>
+      <w:tr>
+        <w:trPr>
+          <w:trHeight w:val="454"/>
+        </w:trPr>
+        <w:tc>
+          <w:tcPr>
+            <w:tcW w:w="1621" w:type="dxa"/>
+            <w:vAlign w:val="center"/>
+          </w:tcPr>
+          <w:p>
+            <w:pPr>
+              <w:rPr>
+                <w:sz w:val="24"/>
+                <w:szCs w:val="24"/>
+              </w:rPr>
+            </w:pPr>
+            <w:r>
+              <w:rPr>
+                <w:sz w:val="24"/>
+                <w:szCs w:val="24"/>
+              </w:rPr>
+              <w:t>Precondizioni</w:t>
+            </w:r>
+          </w:p>
+        </w:tc>
+        <w:tc>
+          <w:tcPr>
+            <w:tcW w:w="7446" w:type="dxa"/>
+            <w:vAlign w:val="center"/>
+          </w:tcPr>
+          <w:p>
+            <w:pPr>
+              <w:rPr>
+                <w:sz w:val="24"/>
+                <w:szCs w:val="24"/>
+              </w:rPr>
+            </w:pPr>
+            <w:r>
+              <w:rPr>
+                <w:sz w:val="24"/>
+                <w:szCs w:val="24"/>
+              </w:rPr>
+              <w:t xml:space="preserve">L’utente </w:t>
+            </w:r>
+            <w:r>
+              <w:rPr>
+                <w:sz w:val="24"/>
+                <w:szCs w:val="24"/>
+              </w:rPr>
+              <w:t>deve disporre delle credenziali di amministratore</w:t>
+            </w:r>
+          </w:p>
+        </w:tc>
+      </w:tr>
+      <w:tr>
+        <w:trPr>
+          <w:trHeight w:val="454"/>
+        </w:trPr>
+        <w:tc>
+          <w:tcPr>
+            <w:tcW w:w="1621" w:type="dxa"/>
+            <w:vAlign w:val="center"/>
+          </w:tcPr>
+          <w:p>
+            <w:pPr>
+              <w:rPr>
+                <w:sz w:val="24"/>
+                <w:szCs w:val="24"/>
+              </w:rPr>
+            </w:pPr>
+            <w:proofErr w:type="spellStart"/>
+            <w:r>
+              <w:rPr>
+                <w:sz w:val="24"/>
+                <w:szCs w:val="24"/>
+              </w:rPr>
+              <w:t>Postcondizioni</w:t>
+            </w:r>
+            <w:proofErr w:type="spellEnd"/>
+          </w:p>
+        </w:tc>
+        <w:tc>
+          <w:tcPr>
+            <w:tcW w:w="7446" w:type="dxa"/>
+            <w:vAlign w:val="center"/>
+          </w:tcPr>
+          <w:p>
+            <w:pPr>
+              <w:rPr>
+                <w:sz w:val="24"/>
+                <w:szCs w:val="24"/>
+              </w:rPr>
+            </w:pPr>
+            <w:r>
+              <w:rPr>
+                <w:sz w:val="24"/>
+                <w:szCs w:val="24"/>
+              </w:rPr>
+              <w:t>L’utente risulta autenticato</w:t>
+            </w:r>
+            <w:r>
+              <w:rPr>
+                <w:sz w:val="24"/>
+                <w:szCs w:val="24"/>
+              </w:rPr>
+              <w:t xml:space="preserve"> come amministratore</w:t>
+            </w:r>
+          </w:p>
+        </w:tc>
+      </w:tr>
+      <w:tr>
+        <w:trPr>
+          <w:trHeight w:val="454"/>
+        </w:trPr>
+        <w:tc>
+          <w:tcPr>
+            <w:tcW w:w="1621" w:type="dxa"/>
+            <w:vAlign w:val="center"/>
+          </w:tcPr>
+          <w:p>
+            <w:pPr>
+              <w:rPr>
+                <w:sz w:val="24"/>
+                <w:szCs w:val="24"/>
+              </w:rPr>
+            </w:pPr>
+            <w:r>
+              <w:rPr>
+                <w:sz w:val="24"/>
+                <w:szCs w:val="24"/>
+              </w:rPr>
+              <w:t>Scenario principale</w:t>
+            </w:r>
+          </w:p>
+        </w:tc>
+        <w:tc>
+          <w:tcPr>
+            <w:tcW w:w="7446" w:type="dxa"/>
+            <w:vAlign w:val="center"/>
+          </w:tcPr>
+          <w:p>
+            <w:pPr>
+              <w:pStyle w:val="Paragrafoelenco"/>
+              <w:numPr>
+                <w:ilvl w:val="0"/>
+                <w:numId w:val="15"/>
+              </w:numPr>
+              <w:rPr>
+                <w:sz w:val="24"/>
+                <w:szCs w:val="24"/>
+              </w:rPr>
+            </w:pPr>
+            <w:r>
+              <w:rPr>
+                <w:sz w:val="24"/>
+                <w:szCs w:val="24"/>
+              </w:rPr>
+              <w:t>Autenticazione</w:t>
+            </w:r>
+          </w:p>
+          <w:p>
+            <w:pPr>
+              <w:pStyle w:val="Paragrafoelenco"/>
+              <w:numPr>
+                <w:ilvl w:val="0"/>
+                <w:numId w:val="15"/>
+              </w:numPr>
+              <w:rPr>
+                <w:sz w:val="24"/>
+                <w:szCs w:val="24"/>
+              </w:rPr>
+            </w:pPr>
+            <w:r>
+              <w:rPr>
+                <w:sz w:val="24"/>
+                <w:szCs w:val="24"/>
+              </w:rPr>
+              <w:t>Viene mostrata una schermata che consente la ricerca degli account registrati con la possibilità di eseguire le funzionalità di amministrazione</w:t>
+            </w:r>
+          </w:p>
+          <w:p>
+            <w:pPr>
+              <w:pStyle w:val="Paragrafoelenco"/>
+              <w:numPr>
+                <w:ilvl w:val="0"/>
+                <w:numId w:val="15"/>
+              </w:numPr>
+              <w:rPr>
+                <w:sz w:val="24"/>
+                <w:szCs w:val="24"/>
+              </w:rPr>
+            </w:pPr>
+            <w:r>
+              <w:rPr>
+                <w:sz w:val="24"/>
+                <w:szCs w:val="24"/>
+              </w:rPr>
+              <w:t>L’amministratore può sospendere, eliminare o modificare le credenziali di un account (sotto esplicita richiesta del cliente)</w:t>
+            </w:r>
+          </w:p>
+        </w:tc>
+      </w:tr>
+      <w:tr>
+        <w:trPr>
+          <w:trHeight w:val="454"/>
+        </w:trPr>
+        <w:tc>
+          <w:tcPr>
+            <w:tcW w:w="1621" w:type="dxa"/>
+            <w:vAlign w:val="center"/>
+          </w:tcPr>
+          <w:p>
+            <w:pPr>
+              <w:rPr>
+                <w:sz w:val="24"/>
+                <w:szCs w:val="24"/>
+              </w:rPr>
+            </w:pPr>
+            <w:r>
+              <w:rPr>
+                <w:sz w:val="24"/>
+                <w:szCs w:val="24"/>
+              </w:rPr>
+              <w:t>Scenari alternativi</w:t>
+            </w:r>
+          </w:p>
+        </w:tc>
+        <w:tc>
+          <w:tcPr>
+            <w:tcW w:w="7446" w:type="dxa"/>
+            <w:vAlign w:val="center"/>
+          </w:tcPr>
+          <w:p>
+            <w:pPr>
+              <w:pStyle w:val="Paragrafoelenco"/>
+              <w:numPr>
+                <w:ilvl w:val="0"/>
+                <w:numId w:val="16"/>
+              </w:numPr>
+              <w:rPr>
+                <w:sz w:val="24"/>
+                <w:szCs w:val="24"/>
+              </w:rPr>
+            </w:pPr>
+            <w:r>
+              <w:rPr>
+                <w:sz w:val="24"/>
+                <w:szCs w:val="24"/>
+              </w:rPr>
+              <w:t>L’amministratore tenta di modificare la password di un account senza che il cliente abbia avviato una segnalazione di “Password dimenticata”</w:t>
+            </w:r>
+            <w:r>
+              <w:rPr>
+                <w:sz w:val="24"/>
+                <w:szCs w:val="24"/>
+              </w:rPr>
+              <w:br/>
+              <w:t>1. Viene mostrato un messaggio di errore</w:t>
+            </w:r>
+            <w:r>
+              <w:rPr>
+                <w:sz w:val="24"/>
+                <w:szCs w:val="24"/>
+              </w:rPr>
+              <w:br/>
+              <w:t>2. L’amministratore viene reindirizzato alla sua schermata principale (si torna al punto 2)</w:t>
+            </w:r>
+          </w:p>
+        </w:tc>
+      </w:tr>
+      <w:tr>
+        <w:trPr>
+          <w:trHeight w:val="454"/>
+        </w:trPr>
+        <w:tc>
+          <w:tcPr>
+            <w:tcW w:w="1621" w:type="dxa"/>
+            <w:vAlign w:val="center"/>
+          </w:tcPr>
+          <w:p>
+            <w:pPr>
+              <w:rPr>
+                <w:sz w:val="24"/>
+                <w:szCs w:val="24"/>
+              </w:rPr>
+            </w:pPr>
+            <w:r>
+              <w:rPr>
+                <w:sz w:val="24"/>
+                <w:szCs w:val="24"/>
+              </w:rPr>
+              <w:t>Requisiti non funzionali</w:t>
+            </w:r>
+          </w:p>
+        </w:tc>
+        <w:tc>
+          <w:tcPr>
+            <w:tcW w:w="7446" w:type="dxa"/>
+            <w:vAlign w:val="center"/>
+          </w:tcPr>
+          <w:p>
+            <w:pPr>
+              <w:rPr>
+                <w:sz w:val="24"/>
+                <w:szCs w:val="24"/>
+              </w:rPr>
+            </w:pPr>
+          </w:p>
+        </w:tc>
+      </w:tr>
+      <w:tr>
+        <w:trPr>
+          <w:trHeight w:val="454"/>
+        </w:trPr>
+        <w:tc>
+          <w:tcPr>
+            <w:tcW w:w="1621" w:type="dxa"/>
+            <w:vAlign w:val="center"/>
+          </w:tcPr>
+          <w:p>
+            <w:pPr>
+              <w:rPr>
+                <w:sz w:val="24"/>
+                <w:szCs w:val="24"/>
+              </w:rPr>
+            </w:pPr>
+            <w:r>
+              <w:rPr>
+                <w:sz w:val="24"/>
+                <w:szCs w:val="24"/>
+              </w:rPr>
+              <w:t>Punti aperti</w:t>
+            </w:r>
+          </w:p>
+        </w:tc>
+        <w:tc>
+          <w:tcPr>
+            <w:tcW w:w="7446" w:type="dxa"/>
+            <w:vAlign w:val="center"/>
+          </w:tcPr>
+          <w:p>
+            <w:pPr>
+              <w:rPr>
+                <w:sz w:val="24"/>
+                <w:szCs w:val="24"/>
+              </w:rPr>
+            </w:pPr>
+          </w:p>
+        </w:tc>
+      </w:tr>
+    </w:tbl>
+    <w:p>
+      <w:pPr>
+        <w:tabs>
+          <w:tab w:val="left" w:pos="1529"/>
+        </w:tabs>
+      </w:pPr>
+    </w:p>
+    <w:p>
+      <w:pPr>
+        <w:tabs>
+          <w:tab w:val="left" w:pos="1529"/>
+        </w:tabs>
+      </w:pPr>
+    </w:p>
+    <w:p>
+      <w:pPr>
+        <w:tabs>
+          <w:tab w:val="left" w:pos="1529"/>
+        </w:tabs>
+      </w:pPr>
+    </w:p>
+    <w:p>
+      <w:pPr>
+        <w:tabs>
+          <w:tab w:val="left" w:pos="1529"/>
+        </w:tabs>
+      </w:pPr>
+    </w:p>
+    <w:p>
+      <w:pPr>
+        <w:tabs>
+          <w:tab w:val="left" w:pos="1529"/>
+        </w:tabs>
+      </w:pPr>
+    </w:p>
+    <w:p>
+      <w:pPr>
+        <w:tabs>
+          <w:tab w:val="left" w:pos="1529"/>
+        </w:tabs>
+      </w:pPr>
+    </w:p>
+    <w:p>
+      <w:pPr>
+        <w:tabs>
+          <w:tab w:val="left" w:pos="1529"/>
+        </w:tabs>
+      </w:pPr>
+    </w:p>
+    <w:p>
+      <w:pPr>
+        <w:tabs>
+          <w:tab w:val="left" w:pos="1529"/>
+        </w:tabs>
+      </w:pPr>
+    </w:p>
+    <w:tbl>
+      <w:tblPr>
+        <w:tblStyle w:val="Grigliatabella"/>
+        <w:tblW w:w="0" w:type="auto"/>
+        <w:tblLook w:val="04A0" w:firstRow="1" w:lastRow="0" w:firstColumn="1" w:lastColumn="0" w:noHBand="0" w:noVBand="1"/>
+      </w:tblPr>
+      <w:tblGrid>
+        <w:gridCol w:w="1622"/>
+        <w:gridCol w:w="7446"/>
+      </w:tblGrid>
+      <w:tr>
+        <w:trPr>
+          <w:trHeight w:val="454"/>
+        </w:trPr>
+        <w:tc>
+          <w:tcPr>
+            <w:tcW w:w="1621" w:type="dxa"/>
+            <w:vAlign w:val="center"/>
+          </w:tcPr>
+          <w:p>
+            <w:pPr>
+              <w:rPr>
+                <w:sz w:val="24"/>
+                <w:szCs w:val="24"/>
+              </w:rPr>
+            </w:pPr>
+            <w:r>
+              <w:rPr>
+                <w:sz w:val="24"/>
+                <w:szCs w:val="24"/>
+              </w:rPr>
+              <w:lastRenderedPageBreak/>
+              <w:t>Titolo</w:t>
+            </w:r>
+          </w:p>
+        </w:tc>
+        <w:tc>
+          <w:tcPr>
+            <w:tcW w:w="7446" w:type="dxa"/>
+            <w:vAlign w:val="center"/>
+          </w:tcPr>
+          <w:p>
+            <w:pPr>
+              <w:rPr>
+                <w:sz w:val="24"/>
+                <w:szCs w:val="24"/>
+              </w:rPr>
+            </w:pPr>
+            <w:proofErr w:type="spellStart"/>
+            <w:r>
+              <w:rPr>
+                <w:sz w:val="24"/>
+                <w:szCs w:val="24"/>
+              </w:rPr>
+              <w:t>GestioneProprietario</w:t>
+            </w:r>
+            <w:proofErr w:type="spellEnd"/>
+          </w:p>
+        </w:tc>
+      </w:tr>
+      <w:tr>
+        <w:trPr>
+          <w:trHeight w:val="454"/>
+        </w:trPr>
+        <w:tc>
+          <w:tcPr>
+            <w:tcW w:w="1621" w:type="dxa"/>
+            <w:vAlign w:val="center"/>
+          </w:tcPr>
+          <w:p>
+            <w:pPr>
+              <w:rPr>
+                <w:sz w:val="24"/>
+                <w:szCs w:val="24"/>
+              </w:rPr>
+            </w:pPr>
+            <w:r>
+              <w:rPr>
+                <w:sz w:val="24"/>
+                <w:szCs w:val="24"/>
+              </w:rPr>
+              <w:t>Descrizione</w:t>
+            </w:r>
+          </w:p>
+        </w:tc>
+        <w:tc>
+          <w:tcPr>
+            <w:tcW w:w="7446" w:type="dxa"/>
+            <w:vAlign w:val="center"/>
+          </w:tcPr>
+          <w:p>
+            <w:pPr>
+              <w:rPr>
+                <w:sz w:val="24"/>
+                <w:szCs w:val="24"/>
+              </w:rPr>
+            </w:pPr>
+            <w:r>
+              <w:rPr>
+                <w:sz w:val="24"/>
+                <w:szCs w:val="24"/>
+              </w:rPr>
+              <w:t>Gestione di tutte le funzionalità di ricerca, rendicontazione e gestione articoli per il proprietario</w:t>
+            </w:r>
+          </w:p>
+        </w:tc>
+      </w:tr>
+      <w:tr>
+        <w:trPr>
+          <w:trHeight w:val="454"/>
+        </w:trPr>
+        <w:tc>
+          <w:tcPr>
+            <w:tcW w:w="1621" w:type="dxa"/>
+            <w:vAlign w:val="center"/>
+          </w:tcPr>
+          <w:p>
+            <w:pPr>
+              <w:rPr>
+                <w:sz w:val="24"/>
+                <w:szCs w:val="24"/>
+              </w:rPr>
+            </w:pPr>
+            <w:r>
+              <w:rPr>
+                <w:sz w:val="24"/>
+                <w:szCs w:val="24"/>
+              </w:rPr>
+              <w:t>Attori</w:t>
+            </w:r>
+          </w:p>
+        </w:tc>
+        <w:tc>
+          <w:tcPr>
+            <w:tcW w:w="7446" w:type="dxa"/>
+            <w:vAlign w:val="center"/>
+          </w:tcPr>
+          <w:p>
+            <w:pPr>
+              <w:rPr>
+                <w:sz w:val="24"/>
+                <w:szCs w:val="24"/>
+              </w:rPr>
+            </w:pPr>
+            <w:r>
+              <w:rPr>
+                <w:sz w:val="24"/>
+                <w:szCs w:val="24"/>
+              </w:rPr>
+              <w:t>Proprietario</w:t>
+            </w:r>
+          </w:p>
+        </w:tc>
+      </w:tr>
+      <w:tr>
+        <w:trPr>
+          <w:trHeight w:val="454"/>
+        </w:trPr>
+        <w:tc>
+          <w:tcPr>
+            <w:tcW w:w="1621" w:type="dxa"/>
+            <w:vAlign w:val="center"/>
+          </w:tcPr>
+          <w:p>
+            <w:pPr>
+              <w:rPr>
+                <w:sz w:val="24"/>
+                <w:szCs w:val="24"/>
+              </w:rPr>
+            </w:pPr>
+            <w:r>
+              <w:rPr>
+                <w:sz w:val="24"/>
+                <w:szCs w:val="24"/>
+              </w:rPr>
+              <w:t>Relazioni</w:t>
+            </w:r>
+          </w:p>
+        </w:tc>
+        <w:tc>
+          <w:tcPr>
+            <w:tcW w:w="7446" w:type="dxa"/>
+            <w:vAlign w:val="center"/>
+          </w:tcPr>
+          <w:p>
+            <w:pPr>
+              <w:rPr>
+                <w:sz w:val="24"/>
+                <w:szCs w:val="24"/>
+              </w:rPr>
+            </w:pPr>
+            <w:r>
+              <w:rPr>
+                <w:sz w:val="24"/>
+                <w:szCs w:val="24"/>
+              </w:rPr>
+              <w:t>Login</w:t>
+            </w:r>
+          </w:p>
+        </w:tc>
+      </w:tr>
+      <w:tr>
+        <w:trPr>
+          <w:trHeight w:val="454"/>
+        </w:trPr>
+        <w:tc>
+          <w:tcPr>
+            <w:tcW w:w="1621" w:type="dxa"/>
+            <w:vAlign w:val="center"/>
+          </w:tcPr>
+          <w:p>
+            <w:pPr>
+              <w:rPr>
+                <w:sz w:val="24"/>
+                <w:szCs w:val="24"/>
+              </w:rPr>
+            </w:pPr>
+            <w:r>
+              <w:rPr>
+                <w:sz w:val="24"/>
+                <w:szCs w:val="24"/>
+              </w:rPr>
+              <w:t>Precondizioni</w:t>
+            </w:r>
+          </w:p>
+        </w:tc>
+        <w:tc>
+          <w:tcPr>
+            <w:tcW w:w="7446" w:type="dxa"/>
+            <w:vAlign w:val="center"/>
+          </w:tcPr>
+          <w:p>
+            <w:pPr>
+              <w:rPr>
+                <w:sz w:val="24"/>
+                <w:szCs w:val="24"/>
+              </w:rPr>
+            </w:pPr>
+            <w:r>
+              <w:rPr>
+                <w:sz w:val="24"/>
+                <w:szCs w:val="24"/>
+              </w:rPr>
+              <w:t xml:space="preserve">L’utente </w:t>
+            </w:r>
+            <w:r>
+              <w:rPr>
+                <w:sz w:val="24"/>
+                <w:szCs w:val="24"/>
+              </w:rPr>
+              <w:t>deve disporre delle credenziali d’accesso</w:t>
+            </w:r>
+          </w:p>
+        </w:tc>
+      </w:tr>
+      <w:tr>
+        <w:trPr>
+          <w:trHeight w:val="454"/>
+        </w:trPr>
+        <w:tc>
+          <w:tcPr>
+            <w:tcW w:w="1621" w:type="dxa"/>
+            <w:vAlign w:val="center"/>
+          </w:tcPr>
+          <w:p>
+            <w:pPr>
+              <w:rPr>
+                <w:sz w:val="24"/>
+                <w:szCs w:val="24"/>
+              </w:rPr>
+            </w:pPr>
+            <w:proofErr w:type="spellStart"/>
+            <w:r>
+              <w:rPr>
+                <w:sz w:val="24"/>
+                <w:szCs w:val="24"/>
+              </w:rPr>
+              <w:t>Postcondizioni</w:t>
+            </w:r>
+            <w:proofErr w:type="spellEnd"/>
+          </w:p>
+        </w:tc>
+        <w:tc>
+          <w:tcPr>
+            <w:tcW w:w="7446" w:type="dxa"/>
+            <w:vAlign w:val="center"/>
+          </w:tcPr>
+          <w:p>
+            <w:pPr>
+              <w:rPr>
+                <w:sz w:val="24"/>
+                <w:szCs w:val="24"/>
+              </w:rPr>
+            </w:pPr>
+          </w:p>
+        </w:tc>
+      </w:tr>
+      <w:tr>
+        <w:trPr>
+          <w:trHeight w:val="454"/>
+        </w:trPr>
+        <w:tc>
+          <w:tcPr>
+            <w:tcW w:w="1621" w:type="dxa"/>
+            <w:vAlign w:val="center"/>
+          </w:tcPr>
+          <w:p>
+            <w:pPr>
+              <w:rPr>
+                <w:sz w:val="24"/>
+                <w:szCs w:val="24"/>
+              </w:rPr>
+            </w:pPr>
+            <w:r>
+              <w:rPr>
+                <w:sz w:val="24"/>
+                <w:szCs w:val="24"/>
+              </w:rPr>
+              <w:t>Scenario principale</w:t>
+            </w:r>
+          </w:p>
+        </w:tc>
+        <w:tc>
+          <w:tcPr>
+            <w:tcW w:w="7446" w:type="dxa"/>
+            <w:vAlign w:val="center"/>
+          </w:tcPr>
+          <w:p>
+            <w:pPr>
+              <w:pStyle w:val="Paragrafoelenco"/>
+              <w:numPr>
+                <w:ilvl w:val="0"/>
+                <w:numId w:val="17"/>
+              </w:numPr>
+              <w:rPr>
+                <w:sz w:val="24"/>
+                <w:szCs w:val="24"/>
+              </w:rPr>
+            </w:pPr>
+            <w:r>
+              <w:rPr>
+                <w:sz w:val="24"/>
+                <w:szCs w:val="24"/>
+              </w:rPr>
+              <w:t>Login</w:t>
+            </w:r>
+          </w:p>
+          <w:p>
+            <w:pPr>
+              <w:pStyle w:val="Paragrafoelenco"/>
+              <w:numPr>
+                <w:ilvl w:val="0"/>
+                <w:numId w:val="17"/>
+              </w:numPr>
+              <w:rPr>
+                <w:sz w:val="24"/>
+                <w:szCs w:val="24"/>
+              </w:rPr>
+            </w:pPr>
+            <w:r>
+              <w:rPr>
+                <w:sz w:val="24"/>
+                <w:szCs w:val="24"/>
+              </w:rPr>
+              <w:t xml:space="preserve">Il proprietario può </w:t>
+            </w:r>
+            <w:r>
+              <w:rPr>
+                <w:sz w:val="24"/>
+                <w:szCs w:val="24"/>
+              </w:rPr>
+              <w:t>cercare, aggiungere, eliminare un prodotto dall’inventario oppure modificarne le informazioni (quali nome, prezzo e disponibilità)</w:t>
+            </w:r>
+          </w:p>
+        </w:tc>
+      </w:tr>
+      <w:tr>
+        <w:trPr>
+          <w:trHeight w:val="454"/>
+        </w:trPr>
+        <w:tc>
+          <w:tcPr>
+            <w:tcW w:w="1621" w:type="dxa"/>
+            <w:vAlign w:val="center"/>
+          </w:tcPr>
+          <w:p>
+            <w:pPr>
+              <w:rPr>
+                <w:sz w:val="24"/>
+                <w:szCs w:val="24"/>
+              </w:rPr>
+            </w:pPr>
+            <w:r>
+              <w:rPr>
+                <w:sz w:val="24"/>
+                <w:szCs w:val="24"/>
+              </w:rPr>
+              <w:t>Scenari alternativi</w:t>
+            </w:r>
+          </w:p>
+        </w:tc>
+        <w:tc>
+          <w:tcPr>
+            <w:tcW w:w="7446" w:type="dxa"/>
+            <w:vAlign w:val="center"/>
+          </w:tcPr>
+          <w:p>
+            <w:pPr>
+              <w:pStyle w:val="Paragrafoelenco"/>
+              <w:numPr>
+                <w:ilvl w:val="0"/>
+                <w:numId w:val="18"/>
+              </w:numPr>
+              <w:rPr>
+                <w:sz w:val="24"/>
+                <w:szCs w:val="24"/>
+              </w:rPr>
+            </w:pPr>
+            <w:r>
+              <w:rPr>
+                <w:sz w:val="24"/>
+                <w:szCs w:val="24"/>
+              </w:rPr>
+              <w:t>L’articolo che il proprietario vuole caricare è già presente nell’inventario (conflitto di informazioni)</w:t>
+            </w:r>
+            <w:r>
+              <w:rPr>
+                <w:sz w:val="24"/>
+                <w:szCs w:val="24"/>
+              </w:rPr>
+              <w:br/>
+              <w:t>1. Il sistema avvisa l’utente con un messaggio di errore</w:t>
+            </w:r>
+            <w:r>
+              <w:rPr>
+                <w:sz w:val="24"/>
+                <w:szCs w:val="24"/>
+              </w:rPr>
+              <w:br/>
+              <w:t>2. Il sistema consente di effettuare una nuova operazione</w:t>
+            </w:r>
+            <w:r>
+              <w:rPr>
+                <w:sz w:val="24"/>
+                <w:szCs w:val="24"/>
+              </w:rPr>
+              <w:t xml:space="preserve"> </w:t>
+            </w:r>
+          </w:p>
+        </w:tc>
+      </w:tr>
+      <w:tr>
+        <w:trPr>
+          <w:trHeight w:val="454"/>
+        </w:trPr>
+        <w:tc>
+          <w:tcPr>
+            <w:tcW w:w="1621" w:type="dxa"/>
+            <w:vAlign w:val="center"/>
+          </w:tcPr>
+          <w:p>
+            <w:pPr>
+              <w:rPr>
+                <w:sz w:val="24"/>
+                <w:szCs w:val="24"/>
+              </w:rPr>
+            </w:pPr>
+            <w:r>
+              <w:rPr>
+                <w:sz w:val="24"/>
+                <w:szCs w:val="24"/>
+              </w:rPr>
+              <w:t>Requisiti non funzionali</w:t>
+            </w:r>
+          </w:p>
+        </w:tc>
+        <w:tc>
+          <w:tcPr>
+            <w:tcW w:w="7446" w:type="dxa"/>
+            <w:vAlign w:val="center"/>
+          </w:tcPr>
+          <w:p>
+            <w:pPr>
+              <w:rPr>
+                <w:sz w:val="24"/>
+                <w:szCs w:val="24"/>
+              </w:rPr>
+            </w:pPr>
+          </w:p>
+        </w:tc>
+      </w:tr>
+      <w:tr>
+        <w:trPr>
+          <w:trHeight w:val="454"/>
+        </w:trPr>
+        <w:tc>
+          <w:tcPr>
+            <w:tcW w:w="1621" w:type="dxa"/>
+            <w:vAlign w:val="center"/>
+          </w:tcPr>
+          <w:p>
+            <w:pPr>
+              <w:rPr>
+                <w:sz w:val="24"/>
+                <w:szCs w:val="24"/>
+              </w:rPr>
+            </w:pPr>
+            <w:r>
+              <w:rPr>
+                <w:sz w:val="24"/>
+                <w:szCs w:val="24"/>
+              </w:rPr>
+              <w:t>Punti aperti</w:t>
+            </w:r>
+          </w:p>
+        </w:tc>
+        <w:tc>
+          <w:tcPr>
+            <w:tcW w:w="7446" w:type="dxa"/>
+            <w:vAlign w:val="center"/>
+          </w:tcPr>
+          <w:p>
+            <w:pPr>
+              <w:rPr>
+                <w:sz w:val="24"/>
+                <w:szCs w:val="24"/>
+              </w:rPr>
+            </w:pPr>
+          </w:p>
+        </w:tc>
+      </w:tr>
+    </w:tbl>
+    <w:p>
+      <w:pPr>
+        <w:tabs>
+          <w:tab w:val="left" w:pos="1529"/>
+        </w:tabs>
+      </w:pPr>
+    </w:p>
+    <w:p/>
+    <w:tbl>
+      <w:tblPr>
+        <w:tblStyle w:val="Grigliatabella"/>
+        <w:tblW w:w="0" w:type="auto"/>
+        <w:tblLook w:val="04A0" w:firstRow="1" w:lastRow="0" w:firstColumn="1" w:lastColumn="0" w:noHBand="0" w:noVBand="1"/>
+      </w:tblPr>
+      <w:tblGrid>
+        <w:gridCol w:w="1749"/>
+        <w:gridCol w:w="7446"/>
+      </w:tblGrid>
+      <w:tr>
+        <w:trPr>
+          <w:trHeight w:val="454"/>
+        </w:trPr>
+        <w:tc>
+          <w:tcPr>
+            <w:tcW w:w="1749" w:type="dxa"/>
+            <w:vAlign w:val="center"/>
+          </w:tcPr>
+          <w:p>
+            <w:pPr>
+              <w:rPr>
+                <w:sz w:val="24"/>
+                <w:szCs w:val="24"/>
+              </w:rPr>
+            </w:pPr>
+            <w:r>
+              <w:rPr>
+                <w:sz w:val="24"/>
+                <w:szCs w:val="24"/>
+              </w:rPr>
+              <w:t>Titolo</w:t>
+            </w:r>
+          </w:p>
+        </w:tc>
+        <w:tc>
+          <w:tcPr>
+            <w:tcW w:w="7446" w:type="dxa"/>
+            <w:vAlign w:val="center"/>
+          </w:tcPr>
+          <w:p>
+            <w:pPr>
+              <w:rPr>
+                <w:sz w:val="24"/>
+                <w:szCs w:val="24"/>
+              </w:rPr>
+            </w:pPr>
+            <w:proofErr w:type="spellStart"/>
+            <w:r>
+              <w:rPr>
+                <w:sz w:val="24"/>
+                <w:szCs w:val="24"/>
+              </w:rPr>
+              <w:t>Gestione</w:t>
+            </w:r>
+            <w:r>
+              <w:rPr>
+                <w:sz w:val="24"/>
+                <w:szCs w:val="24"/>
+              </w:rPr>
+              <w:t>Cliente</w:t>
+            </w:r>
+            <w:proofErr w:type="spellEnd"/>
+          </w:p>
+        </w:tc>
+      </w:tr>
+      <w:tr>
+        <w:trPr>
+          <w:trHeight w:val="454"/>
+        </w:trPr>
+        <w:tc>
+          <w:tcPr>
+            <w:tcW w:w="1749" w:type="dxa"/>
+            <w:vAlign w:val="center"/>
+          </w:tcPr>
+          <w:p>
+            <w:pPr>
+              <w:rPr>
+                <w:sz w:val="24"/>
+                <w:szCs w:val="24"/>
+              </w:rPr>
+            </w:pPr>
+            <w:r>
+              <w:rPr>
+                <w:sz w:val="24"/>
+                <w:szCs w:val="24"/>
+              </w:rPr>
+              <w:t>Descrizione</w:t>
+            </w:r>
+          </w:p>
+        </w:tc>
+        <w:tc>
+          <w:tcPr>
+            <w:tcW w:w="7446" w:type="dxa"/>
+            <w:vAlign w:val="center"/>
+          </w:tcPr>
+          <w:p>
+            <w:pPr>
+              <w:rPr>
+                <w:sz w:val="24"/>
+                <w:szCs w:val="24"/>
+              </w:rPr>
+            </w:pPr>
+            <w:r>
+              <w:rPr>
+                <w:sz w:val="24"/>
+                <w:szCs w:val="24"/>
+              </w:rPr>
+              <w:t>Gestione di tutte le funzionalità di ricerca</w:t>
+            </w:r>
+            <w:r>
+              <w:rPr>
+                <w:sz w:val="24"/>
+                <w:szCs w:val="24"/>
+              </w:rPr>
+              <w:t xml:space="preserve"> e noleggio per il cliente</w:t>
+            </w:r>
+          </w:p>
+        </w:tc>
+      </w:tr>
+      <w:tr>
+        <w:trPr>
+          <w:trHeight w:val="454"/>
+        </w:trPr>
+        <w:tc>
+          <w:tcPr>
+            <w:tcW w:w="1749" w:type="dxa"/>
+            <w:vAlign w:val="center"/>
+          </w:tcPr>
+          <w:p>
+            <w:pPr>
+              <w:rPr>
+                <w:sz w:val="24"/>
+                <w:szCs w:val="24"/>
+              </w:rPr>
+            </w:pPr>
+            <w:r>
+              <w:rPr>
+                <w:sz w:val="24"/>
+                <w:szCs w:val="24"/>
+              </w:rPr>
+              <w:t>Attori</w:t>
+            </w:r>
+          </w:p>
+        </w:tc>
+        <w:tc>
+          <w:tcPr>
+            <w:tcW w:w="7446" w:type="dxa"/>
+            <w:vAlign w:val="center"/>
+          </w:tcPr>
+          <w:p>
+            <w:pPr>
+              <w:rPr>
+                <w:sz w:val="24"/>
+                <w:szCs w:val="24"/>
+              </w:rPr>
+            </w:pPr>
+            <w:r>
+              <w:rPr>
+                <w:sz w:val="24"/>
+                <w:szCs w:val="24"/>
+              </w:rPr>
+              <w:t>Cliente</w:t>
+            </w:r>
+          </w:p>
+        </w:tc>
+      </w:tr>
+      <w:tr>
+        <w:trPr>
+          <w:trHeight w:val="454"/>
+        </w:trPr>
+        <w:tc>
+          <w:tcPr>
+            <w:tcW w:w="1749" w:type="dxa"/>
+            <w:vAlign w:val="center"/>
+          </w:tcPr>
+          <w:p>
+            <w:pPr>
+              <w:rPr>
+                <w:sz w:val="24"/>
+                <w:szCs w:val="24"/>
+              </w:rPr>
+            </w:pPr>
+            <w:r>
+              <w:rPr>
+                <w:sz w:val="24"/>
+                <w:szCs w:val="24"/>
+              </w:rPr>
+              <w:t>Relazioni</w:t>
+            </w:r>
+          </w:p>
+        </w:tc>
+        <w:tc>
+          <w:tcPr>
+            <w:tcW w:w="7446" w:type="dxa"/>
+            <w:vAlign w:val="center"/>
+          </w:tcPr>
+          <w:p>
+            <w:pPr>
+              <w:rPr>
+                <w:sz w:val="24"/>
+                <w:szCs w:val="24"/>
+              </w:rPr>
+            </w:pPr>
+            <w:r>
+              <w:rPr>
+                <w:sz w:val="24"/>
+                <w:szCs w:val="24"/>
+              </w:rPr>
+              <w:t>Login</w:t>
+            </w:r>
+          </w:p>
+        </w:tc>
+      </w:tr>
+      <w:tr>
+        <w:trPr>
+          <w:trHeight w:val="454"/>
+        </w:trPr>
+        <w:tc>
+          <w:tcPr>
+            <w:tcW w:w="1749" w:type="dxa"/>
+            <w:vAlign w:val="center"/>
+          </w:tcPr>
+          <w:p>
+            <w:pPr>
+              <w:rPr>
+                <w:sz w:val="24"/>
+                <w:szCs w:val="24"/>
+              </w:rPr>
+            </w:pPr>
+            <w:r>
+              <w:rPr>
+                <w:sz w:val="24"/>
+                <w:szCs w:val="24"/>
+              </w:rPr>
+              <w:t>Precondizioni</w:t>
+            </w:r>
+          </w:p>
+        </w:tc>
+        <w:tc>
+          <w:tcPr>
+            <w:tcW w:w="7446" w:type="dxa"/>
+            <w:vAlign w:val="center"/>
+          </w:tcPr>
+          <w:p>
+            <w:pPr>
+              <w:rPr>
+                <w:sz w:val="24"/>
+                <w:szCs w:val="24"/>
+              </w:rPr>
+            </w:pPr>
+            <w:r>
+              <w:rPr>
+                <w:sz w:val="24"/>
+                <w:szCs w:val="24"/>
+              </w:rPr>
+              <w:t>L’utente deve disporre delle credenziali d’accesso</w:t>
+            </w:r>
+          </w:p>
+        </w:tc>
+      </w:tr>
+      <w:tr>
+        <w:trPr>
+          <w:trHeight w:val="454"/>
+        </w:trPr>
+        <w:tc>
+          <w:tcPr>
+            <w:tcW w:w="1749" w:type="dxa"/>
+            <w:vAlign w:val="center"/>
+          </w:tcPr>
+          <w:p>
+            <w:pPr>
+              <w:rPr>
+                <w:sz w:val="24"/>
+                <w:szCs w:val="24"/>
+              </w:rPr>
+            </w:pPr>
+            <w:proofErr w:type="spellStart"/>
+            <w:r>
+              <w:rPr>
+                <w:sz w:val="24"/>
+                <w:szCs w:val="24"/>
+              </w:rPr>
+              <w:t>Postcondizioni</w:t>
+            </w:r>
+            <w:proofErr w:type="spellEnd"/>
+          </w:p>
+        </w:tc>
+        <w:tc>
+          <w:tcPr>
+            <w:tcW w:w="7446" w:type="dxa"/>
+            <w:vAlign w:val="center"/>
+          </w:tcPr>
+          <w:p>
+            <w:pPr>
+              <w:rPr>
+                <w:sz w:val="24"/>
+                <w:szCs w:val="24"/>
+              </w:rPr>
+            </w:pPr>
+          </w:p>
+        </w:tc>
+      </w:tr>
+      <w:tr>
+        <w:trPr>
+          <w:trHeight w:val="454"/>
+        </w:trPr>
+        <w:tc>
+          <w:tcPr>
+            <w:tcW w:w="1749" w:type="dxa"/>
+            <w:vAlign w:val="center"/>
+          </w:tcPr>
+          <w:p>
+            <w:pPr>
+              <w:rPr>
+                <w:sz w:val="24"/>
+                <w:szCs w:val="24"/>
+              </w:rPr>
+            </w:pPr>
+            <w:r>
+              <w:rPr>
+                <w:sz w:val="24"/>
+                <w:szCs w:val="24"/>
+              </w:rPr>
+              <w:t>Scenario principale</w:t>
+            </w:r>
+          </w:p>
+        </w:tc>
+        <w:tc>
+          <w:tcPr>
+            <w:tcW w:w="7446" w:type="dxa"/>
+            <w:vAlign w:val="center"/>
+          </w:tcPr>
+          <w:p>
+            <w:pPr>
+              <w:pStyle w:val="Paragrafoelenco"/>
+              <w:numPr>
+                <w:ilvl w:val="0"/>
+                <w:numId w:val="17"/>
+              </w:numPr>
+              <w:rPr>
+                <w:sz w:val="24"/>
+                <w:szCs w:val="24"/>
+              </w:rPr>
+            </w:pPr>
+            <w:r>
+              <w:rPr>
+                <w:sz w:val="24"/>
+                <w:szCs w:val="24"/>
+              </w:rPr>
+              <w:t>Login</w:t>
+            </w:r>
+          </w:p>
+          <w:p>
+            <w:pPr>
+              <w:pStyle w:val="Paragrafoelenco"/>
+              <w:numPr>
+                <w:ilvl w:val="0"/>
+                <w:numId w:val="17"/>
+              </w:numPr>
+              <w:rPr>
+                <w:sz w:val="24"/>
+                <w:szCs w:val="24"/>
+              </w:rPr>
+            </w:pPr>
+            <w:r>
+              <w:rPr>
+                <w:sz w:val="24"/>
+                <w:szCs w:val="24"/>
+              </w:rPr>
+              <w:t xml:space="preserve">Il </w:t>
+            </w:r>
+            <w:r>
+              <w:rPr>
+                <w:sz w:val="24"/>
+                <w:szCs w:val="24"/>
+              </w:rPr>
+              <w:t>cliente</w:t>
+            </w:r>
+            <w:r>
+              <w:rPr>
+                <w:sz w:val="24"/>
+                <w:szCs w:val="24"/>
+              </w:rPr>
+              <w:t xml:space="preserve"> può cercare un prodotto </w:t>
+            </w:r>
+            <w:r>
+              <w:rPr>
+                <w:sz w:val="24"/>
+                <w:szCs w:val="24"/>
+              </w:rPr>
+              <w:t>tra quelli disponibili, visualizzare tutte le informazioni ed eventualmente decidere di noleggiarlo oppure può visualizzare lo storico degli ordini effettuati</w:t>
+            </w:r>
+          </w:p>
+        </w:tc>
+      </w:tr>
+      <w:tr>
+        <w:trPr>
+          <w:trHeight w:val="454"/>
+        </w:trPr>
+        <w:tc>
+          <w:tcPr>
+            <w:tcW w:w="1749" w:type="dxa"/>
+            <w:vAlign w:val="center"/>
+          </w:tcPr>
+          <w:p>
+            <w:pPr>
+              <w:rPr>
+                <w:sz w:val="24"/>
+                <w:szCs w:val="24"/>
+              </w:rPr>
+            </w:pPr>
+            <w:r>
+              <w:rPr>
+                <w:sz w:val="24"/>
+                <w:szCs w:val="24"/>
+              </w:rPr>
+              <w:t>Scenari alternativi</w:t>
+            </w:r>
+          </w:p>
+        </w:tc>
+        <w:tc>
+          <w:tcPr>
+            <w:tcW w:w="7446" w:type="dxa"/>
+            <w:vAlign w:val="center"/>
+          </w:tcPr>
+          <w:p>
+            <w:pPr>
+              <w:pStyle w:val="Paragrafoelenco"/>
+              <w:numPr>
+                <w:ilvl w:val="0"/>
+                <w:numId w:val="14"/>
+              </w:numPr>
+              <w:rPr>
+                <w:sz w:val="24"/>
+                <w:szCs w:val="24"/>
+              </w:rPr>
+            </w:pPr>
+            <w:r>
+              <w:rPr>
+                <w:sz w:val="24"/>
+                <w:szCs w:val="24"/>
+              </w:rPr>
+              <w:t>La data di noleggio richiesta non è compatibile con la disponibilità del prodotto</w:t>
+            </w:r>
+            <w:r>
+              <w:rPr>
+                <w:sz w:val="24"/>
+                <w:szCs w:val="24"/>
+              </w:rPr>
+              <w:br/>
+              <w:t xml:space="preserve">1. Il sistema avvisa l’attore con un </w:t>
+            </w:r>
+            <w:r>
+              <w:rPr>
+                <w:sz w:val="24"/>
+                <w:szCs w:val="24"/>
+              </w:rPr>
+              <w:t>messaggio d’errore</w:t>
+            </w:r>
+            <w:r>
+              <w:rPr>
+                <w:sz w:val="24"/>
+                <w:szCs w:val="24"/>
+              </w:rPr>
+              <w:br/>
+              <w:t xml:space="preserve">2. Il sistema ripropone la schermata </w:t>
+            </w:r>
+            <w:r>
+              <w:rPr>
+                <w:sz w:val="24"/>
+                <w:szCs w:val="24"/>
+              </w:rPr>
+              <w:t>in cui è possibile specificare una data differente</w:t>
+            </w:r>
+          </w:p>
+        </w:tc>
+      </w:tr>
+      <w:tr>
+        <w:trPr>
+          <w:trHeight w:val="454"/>
+        </w:trPr>
+        <w:tc>
+          <w:tcPr>
+            <w:tcW w:w="1749" w:type="dxa"/>
+            <w:vAlign w:val="center"/>
+          </w:tcPr>
+          <w:p>
+            <w:pPr>
+              <w:rPr>
+                <w:sz w:val="24"/>
+                <w:szCs w:val="24"/>
+              </w:rPr>
+            </w:pPr>
+            <w:r>
+              <w:rPr>
+                <w:sz w:val="24"/>
+                <w:szCs w:val="24"/>
+              </w:rPr>
+              <w:t>Requisiti non funzionali</w:t>
+            </w:r>
+          </w:p>
+        </w:tc>
+        <w:tc>
+          <w:tcPr>
+            <w:tcW w:w="7446" w:type="dxa"/>
+            <w:vAlign w:val="center"/>
+          </w:tcPr>
+          <w:p>
+            <w:pPr>
+              <w:rPr>
+                <w:sz w:val="24"/>
+                <w:szCs w:val="24"/>
+              </w:rPr>
+            </w:pPr>
+          </w:p>
+        </w:tc>
+      </w:tr>
+      <w:tr>
+        <w:trPr>
+          <w:trHeight w:val="454"/>
+        </w:trPr>
+        <w:tc>
+          <w:tcPr>
+            <w:tcW w:w="1749" w:type="dxa"/>
+            <w:vAlign w:val="center"/>
+          </w:tcPr>
+          <w:p>
+            <w:pPr>
+              <w:rPr>
+                <w:sz w:val="24"/>
+                <w:szCs w:val="24"/>
+              </w:rPr>
+            </w:pPr>
+            <w:r>
+              <w:rPr>
+                <w:sz w:val="24"/>
+                <w:szCs w:val="24"/>
+              </w:rPr>
+              <w:t>Punti aperti</w:t>
+            </w:r>
+          </w:p>
+        </w:tc>
+        <w:tc>
+          <w:tcPr>
+            <w:tcW w:w="7446" w:type="dxa"/>
+            <w:vAlign w:val="center"/>
+          </w:tcPr>
+          <w:p>
+            <w:pPr>
+              <w:rPr>
+                <w:sz w:val="24"/>
+                <w:szCs w:val="24"/>
+              </w:rPr>
+            </w:pPr>
+          </w:p>
+        </w:tc>
+      </w:tr>
+      <w:tr>
+        <w:trPr>
+          <w:trHeight w:val="454"/>
+        </w:trPr>
+        <w:tc>
+          <w:tcPr>
+            <w:tcW w:w="1749" w:type="dxa"/>
+          </w:tcPr>
+          <w:p>
+            <w:pPr>
+              <w:rPr>
+                <w:sz w:val="24"/>
+                <w:szCs w:val="24"/>
+              </w:rPr>
+            </w:pPr>
+            <w:r>
+              <w:rPr>
+                <w:sz w:val="24"/>
+                <w:szCs w:val="24"/>
+              </w:rPr>
+              <w:lastRenderedPageBreak/>
+              <w:t>Titolo</w:t>
+            </w:r>
+          </w:p>
+        </w:tc>
+        <w:tc>
+          <w:tcPr>
+            <w:tcW w:w="7446" w:type="dxa"/>
+          </w:tcPr>
+          <w:p>
+            <w:pPr>
+              <w:rPr>
+                <w:sz w:val="24"/>
+                <w:szCs w:val="24"/>
+              </w:rPr>
+            </w:pPr>
+            <w:r>
+              <w:rPr>
+                <w:sz w:val="24"/>
+                <w:szCs w:val="24"/>
+              </w:rPr>
+              <w:t>Registrazione</w:t>
+            </w:r>
+          </w:p>
+        </w:tc>
+      </w:tr>
+      <w:tr>
+        <w:trPr>
+          <w:trHeight w:val="454"/>
+        </w:trPr>
+        <w:tc>
+          <w:tcPr>
+            <w:tcW w:w="1749" w:type="dxa"/>
+          </w:tcPr>
+          <w:p>
+            <w:pPr>
+              <w:rPr>
+                <w:sz w:val="24"/>
+                <w:szCs w:val="24"/>
+              </w:rPr>
+            </w:pPr>
+            <w:r>
+              <w:rPr>
+                <w:sz w:val="24"/>
+                <w:szCs w:val="24"/>
+              </w:rPr>
+              <w:t>Descrizione</w:t>
+            </w:r>
+          </w:p>
+        </w:tc>
+        <w:tc>
+          <w:tcPr>
+            <w:tcW w:w="7446" w:type="dxa"/>
+          </w:tcPr>
+          <w:p>
+            <w:pPr>
+              <w:rPr>
+                <w:sz w:val="24"/>
+                <w:szCs w:val="24"/>
+              </w:rPr>
+            </w:pPr>
+            <w:r>
+              <w:rPr>
+                <w:sz w:val="24"/>
+                <w:szCs w:val="24"/>
+              </w:rPr>
+              <w:t xml:space="preserve">Consente all’utente di </w:t>
+            </w:r>
+            <w:r>
+              <w:rPr>
+                <w:sz w:val="24"/>
+                <w:szCs w:val="24"/>
+              </w:rPr>
+              <w:t>creare un nuovo profilo</w:t>
+            </w:r>
+          </w:p>
+        </w:tc>
+      </w:tr>
+      <w:tr>
+        <w:trPr>
+          <w:trHeight w:val="454"/>
+        </w:trPr>
+        <w:tc>
+          <w:tcPr>
+            <w:tcW w:w="1749" w:type="dxa"/>
+          </w:tcPr>
+          <w:p>
+            <w:pPr>
+              <w:rPr>
+                <w:sz w:val="24"/>
+                <w:szCs w:val="24"/>
+              </w:rPr>
+            </w:pPr>
+            <w:r>
+              <w:rPr>
+                <w:sz w:val="24"/>
+                <w:szCs w:val="24"/>
+              </w:rPr>
+              <w:t>Attori</w:t>
+            </w:r>
+          </w:p>
+        </w:tc>
+        <w:tc>
+          <w:tcPr>
+            <w:tcW w:w="7446" w:type="dxa"/>
+          </w:tcPr>
+          <w:p>
+            <w:pPr>
+              <w:rPr>
+                <w:sz w:val="24"/>
+                <w:szCs w:val="24"/>
+              </w:rPr>
+            </w:pPr>
+            <w:r>
+              <w:rPr>
+                <w:sz w:val="24"/>
+                <w:szCs w:val="24"/>
+              </w:rPr>
+              <w:t xml:space="preserve">Cliente </w:t>
+            </w:r>
+          </w:p>
+        </w:tc>
+      </w:tr>
+      <w:tr>
+        <w:trPr>
+          <w:trHeight w:val="454"/>
+        </w:trPr>
+        <w:tc>
+          <w:tcPr>
+            <w:tcW w:w="1749" w:type="dxa"/>
+          </w:tcPr>
+          <w:p>
+            <w:pPr>
+              <w:rPr>
+                <w:sz w:val="24"/>
+                <w:szCs w:val="24"/>
+              </w:rPr>
+            </w:pPr>
+            <w:r>
+              <w:rPr>
+                <w:sz w:val="24"/>
+                <w:szCs w:val="24"/>
+              </w:rPr>
+              <w:t>Relazioni</w:t>
+            </w:r>
+          </w:p>
+        </w:tc>
+        <w:tc>
+          <w:tcPr>
+            <w:tcW w:w="7446" w:type="dxa"/>
+          </w:tcPr>
+          <w:p>
+            <w:pPr>
+              <w:rPr>
+                <w:sz w:val="24"/>
+                <w:szCs w:val="24"/>
+              </w:rPr>
+            </w:pPr>
+          </w:p>
+        </w:tc>
+      </w:tr>
+      <w:tr>
+        <w:trPr>
+          <w:trHeight w:val="454"/>
+        </w:trPr>
+        <w:tc>
+          <w:tcPr>
+            <w:tcW w:w="1749" w:type="dxa"/>
+          </w:tcPr>
+          <w:p>
+            <w:pPr>
+              <w:rPr>
+                <w:sz w:val="24"/>
+                <w:szCs w:val="24"/>
+              </w:rPr>
+            </w:pPr>
+            <w:r>
+              <w:rPr>
+                <w:sz w:val="24"/>
+                <w:szCs w:val="24"/>
+              </w:rPr>
+              <w:t>Precondizioni</w:t>
+            </w:r>
+          </w:p>
+        </w:tc>
+        <w:tc>
+          <w:tcPr>
+            <w:tcW w:w="7446" w:type="dxa"/>
+          </w:tcPr>
+          <w:p>
+            <w:pPr>
+              <w:rPr>
+                <w:sz w:val="24"/>
+                <w:szCs w:val="24"/>
+              </w:rPr>
+            </w:pPr>
+            <w:r>
+              <w:rPr>
+                <w:sz w:val="24"/>
+                <w:szCs w:val="24"/>
+              </w:rPr>
+              <w:t>L’utente</w:t>
+            </w:r>
+            <w:r>
+              <w:rPr>
+                <w:sz w:val="24"/>
+                <w:szCs w:val="24"/>
+              </w:rPr>
+              <w:t xml:space="preserve"> non</w:t>
+            </w:r>
+            <w:r>
+              <w:rPr>
+                <w:sz w:val="24"/>
+                <w:szCs w:val="24"/>
+              </w:rPr>
+              <w:t xml:space="preserve"> dev’essere </w:t>
+            </w:r>
+            <w:r>
+              <w:rPr>
+                <w:sz w:val="24"/>
+                <w:szCs w:val="24"/>
+              </w:rPr>
+              <w:t xml:space="preserve">già </w:t>
+            </w:r>
+            <w:r>
+              <w:rPr>
+                <w:sz w:val="24"/>
+                <w:szCs w:val="24"/>
+              </w:rPr>
+              <w:t>registrato</w:t>
+            </w:r>
+            <w:r>
+              <w:rPr>
+                <w:sz w:val="24"/>
+                <w:szCs w:val="24"/>
+              </w:rPr>
+              <w:t xml:space="preserve"> sul sistema</w:t>
+            </w:r>
+          </w:p>
+        </w:tc>
+      </w:tr>
+      <w:tr>
+        <w:trPr>
+          <w:trHeight w:val="454"/>
+        </w:trPr>
+        <w:tc>
+          <w:tcPr>
+            <w:tcW w:w="1749" w:type="dxa"/>
+          </w:tcPr>
+          <w:p>
+            <w:pPr>
+              <w:rPr>
+                <w:sz w:val="24"/>
+                <w:szCs w:val="24"/>
+              </w:rPr>
+            </w:pPr>
+            <w:proofErr w:type="spellStart"/>
+            <w:r>
+              <w:rPr>
+                <w:sz w:val="24"/>
+                <w:szCs w:val="24"/>
+              </w:rPr>
+              <w:t>Postcondizioni</w:t>
+            </w:r>
+            <w:proofErr w:type="spellEnd"/>
+          </w:p>
+        </w:tc>
+        <w:tc>
+          <w:tcPr>
+            <w:tcW w:w="7446" w:type="dxa"/>
+          </w:tcPr>
+          <w:p>
+            <w:pPr>
+              <w:rPr>
+                <w:sz w:val="24"/>
+                <w:szCs w:val="24"/>
+              </w:rPr>
+            </w:pPr>
+            <w:r>
+              <w:rPr>
+                <w:sz w:val="24"/>
+                <w:szCs w:val="24"/>
+              </w:rPr>
+              <w:t xml:space="preserve">L’utente </w:t>
+            </w:r>
+            <w:r>
+              <w:rPr>
+                <w:sz w:val="24"/>
+                <w:szCs w:val="24"/>
+              </w:rPr>
+              <w:t>risulta in possesso delle credenziali d’accesso</w:t>
+            </w:r>
+          </w:p>
+        </w:tc>
+      </w:tr>
+      <w:tr>
+        <w:trPr>
+          <w:trHeight w:val="454"/>
+        </w:trPr>
+        <w:tc>
+          <w:tcPr>
+            <w:tcW w:w="1749" w:type="dxa"/>
+          </w:tcPr>
+          <w:p>
+            <w:pPr>
+              <w:rPr>
+                <w:sz w:val="24"/>
+                <w:szCs w:val="24"/>
+              </w:rPr>
+            </w:pPr>
+            <w:r>
+              <w:rPr>
+                <w:sz w:val="24"/>
+                <w:szCs w:val="24"/>
+              </w:rPr>
+              <w:t>Scenario principale</w:t>
+            </w:r>
+          </w:p>
+        </w:tc>
+        <w:tc>
+          <w:tcPr>
+            <w:tcW w:w="7446" w:type="dxa"/>
+          </w:tcPr>
+          <w:p>
+            <w:pPr>
+              <w:pStyle w:val="Paragrafoelenco"/>
+              <w:numPr>
+                <w:ilvl w:val="0"/>
+                <w:numId w:val="19"/>
+              </w:numPr>
+              <w:rPr>
+                <w:sz w:val="24"/>
+                <w:szCs w:val="24"/>
+              </w:rPr>
+            </w:pPr>
+            <w:r>
+              <w:rPr>
+                <w:sz w:val="24"/>
+                <w:szCs w:val="24"/>
+              </w:rPr>
+              <w:t>L’utente visualizza la pagina di registrazione</w:t>
+            </w:r>
+          </w:p>
+          <w:p>
+            <w:pPr>
+              <w:pStyle w:val="Paragrafoelenco"/>
+              <w:numPr>
+                <w:ilvl w:val="0"/>
+                <w:numId w:val="19"/>
+              </w:numPr>
+              <w:rPr>
+                <w:sz w:val="24"/>
+                <w:szCs w:val="24"/>
+              </w:rPr>
+            </w:pPr>
+            <w:r>
+              <w:rPr>
+                <w:sz w:val="24"/>
+                <w:szCs w:val="24"/>
+              </w:rPr>
+              <w:t>Il sistema consente l’inserimento di: Nome, Cognome, nome utente e password</w:t>
+            </w:r>
+          </w:p>
+          <w:p>
+            <w:pPr>
+              <w:pStyle w:val="Paragrafoelenco"/>
+              <w:numPr>
+                <w:ilvl w:val="0"/>
+                <w:numId w:val="19"/>
+              </w:numPr>
+              <w:rPr>
+                <w:sz w:val="24"/>
+                <w:szCs w:val="24"/>
+              </w:rPr>
+            </w:pPr>
+            <w:r>
+              <w:rPr>
+                <w:sz w:val="24"/>
+                <w:szCs w:val="24"/>
+              </w:rPr>
+              <w:t>Il sistema controlla che non sia già presente il nome utente in questione</w:t>
+            </w:r>
+          </w:p>
+          <w:p>
+            <w:pPr>
+              <w:pStyle w:val="Paragrafoelenco"/>
+              <w:numPr>
+                <w:ilvl w:val="0"/>
+                <w:numId w:val="19"/>
+              </w:numPr>
+              <w:rPr>
+                <w:sz w:val="24"/>
+                <w:szCs w:val="24"/>
+              </w:rPr>
+            </w:pPr>
+            <w:r>
+              <w:rPr>
+                <w:sz w:val="24"/>
+                <w:szCs w:val="24"/>
+              </w:rPr>
+              <w:t>L’utente conferma la conclusione della registrazione</w:t>
+            </w:r>
+          </w:p>
+          <w:p>
+            <w:pPr>
+              <w:pStyle w:val="Paragrafoelenco"/>
+              <w:numPr>
+                <w:ilvl w:val="0"/>
+                <w:numId w:val="19"/>
+              </w:numPr>
+              <w:rPr>
+                <w:sz w:val="24"/>
+                <w:szCs w:val="24"/>
+              </w:rPr>
+            </w:pPr>
+            <w:r>
+              <w:rPr>
+                <w:sz w:val="24"/>
+                <w:szCs w:val="24"/>
+              </w:rPr>
+              <w:t>Viene visualizzato un avviso di conferma di registrazione avvenuta con successo</w:t>
+            </w:r>
+          </w:p>
+          <w:p>
+            <w:pPr>
+              <w:pStyle w:val="Paragrafoelenco"/>
+              <w:numPr>
+                <w:ilvl w:val="0"/>
+                <w:numId w:val="19"/>
+              </w:numPr>
+              <w:rPr>
+                <w:sz w:val="24"/>
+                <w:szCs w:val="24"/>
+              </w:rPr>
+            </w:pPr>
+            <w:r>
+              <w:rPr>
+                <w:sz w:val="24"/>
+                <w:szCs w:val="24"/>
+              </w:rPr>
+              <w:t xml:space="preserve">Il sistema visualizza la schermata di </w:t>
+            </w:r>
+            <w:proofErr w:type="spellStart"/>
+            <w:r>
+              <w:rPr>
+                <w:sz w:val="24"/>
+                <w:szCs w:val="24"/>
+              </w:rPr>
+              <w:t>accessso</w:t>
+            </w:r>
+            <w:proofErr w:type="spellEnd"/>
+          </w:p>
+        </w:tc>
+      </w:tr>
+      <w:tr>
+        <w:trPr>
+          <w:trHeight w:val="454"/>
+        </w:trPr>
+        <w:tc>
+          <w:tcPr>
+            <w:tcW w:w="1749" w:type="dxa"/>
+          </w:tcPr>
+          <w:p>
+            <w:pPr>
+              <w:rPr>
+                <w:sz w:val="24"/>
+                <w:szCs w:val="24"/>
+              </w:rPr>
+            </w:pPr>
+            <w:r>
+              <w:rPr>
+                <w:sz w:val="24"/>
+                <w:szCs w:val="24"/>
+              </w:rPr>
+              <w:t>Scenari alternativi</w:t>
+            </w:r>
+          </w:p>
+        </w:tc>
+        <w:tc>
+          <w:tcPr>
+            <w:tcW w:w="7446" w:type="dxa"/>
+          </w:tcPr>
+          <w:p>
+            <w:pPr>
+              <w:pStyle w:val="Paragrafoelenco"/>
+              <w:numPr>
+                <w:ilvl w:val="0"/>
+                <w:numId w:val="20"/>
+              </w:numPr>
+              <w:rPr>
+                <w:sz w:val="24"/>
+                <w:szCs w:val="24"/>
+              </w:rPr>
+            </w:pPr>
+            <w:r>
+              <w:rPr>
+                <w:sz w:val="24"/>
+                <w:szCs w:val="24"/>
+              </w:rPr>
+              <w:t>Nome utente già utilizzato</w:t>
+            </w:r>
+            <w:r>
+              <w:rPr>
+                <w:sz w:val="24"/>
+                <w:szCs w:val="24"/>
+              </w:rPr>
+              <w:br/>
+              <w:t>1. L’utente visualizza un avviso di nome utente non valido perché già in uso</w:t>
+            </w:r>
+            <w:r>
+              <w:rPr>
+                <w:sz w:val="24"/>
+                <w:szCs w:val="24"/>
+              </w:rPr>
+              <w:br/>
+              <w:t xml:space="preserve">2. </w:t>
+            </w:r>
+            <w:r>
+              <w:rPr>
+                <w:sz w:val="24"/>
+                <w:szCs w:val="24"/>
+              </w:rPr>
+              <w:t>L’utente riparte dal punto 2, indicando un nome utente differente</w:t>
+            </w:r>
+          </w:p>
+        </w:tc>
+      </w:tr>
+      <w:tr>
+        <w:trPr>
+          <w:trHeight w:val="454"/>
+        </w:trPr>
+        <w:tc>
+          <w:tcPr>
+            <w:tcW w:w="1749" w:type="dxa"/>
+          </w:tcPr>
+          <w:p>
+            <w:pPr>
+              <w:rPr>
+                <w:sz w:val="24"/>
+                <w:szCs w:val="24"/>
+              </w:rPr>
+            </w:pPr>
+            <w:r>
+              <w:rPr>
+                <w:sz w:val="24"/>
+                <w:szCs w:val="24"/>
+              </w:rPr>
+              <w:t>Requisiti non funzionali</w:t>
+            </w:r>
+          </w:p>
+        </w:tc>
+        <w:tc>
+          <w:tcPr>
+            <w:tcW w:w="7446" w:type="dxa"/>
+          </w:tcPr>
+          <w:p>
+            <w:pPr>
+              <w:rPr>
+                <w:sz w:val="24"/>
+                <w:szCs w:val="24"/>
+              </w:rPr>
+            </w:pPr>
+          </w:p>
+        </w:tc>
+      </w:tr>
+      <w:tr>
+        <w:trPr>
+          <w:trHeight w:val="454"/>
+        </w:trPr>
+        <w:tc>
+          <w:tcPr>
+            <w:tcW w:w="1749" w:type="dxa"/>
+          </w:tcPr>
+          <w:p>
+            <w:pPr>
+              <w:rPr>
+                <w:sz w:val="24"/>
+                <w:szCs w:val="24"/>
+              </w:rPr>
+            </w:pPr>
+            <w:r>
+              <w:rPr>
+                <w:sz w:val="24"/>
+                <w:szCs w:val="24"/>
+              </w:rPr>
+              <w:t>Punti aperti</w:t>
+            </w:r>
+          </w:p>
+        </w:tc>
+        <w:tc>
+          <w:tcPr>
+            <w:tcW w:w="7446" w:type="dxa"/>
+          </w:tcPr>
+          <w:p>
+            <w:pPr>
+              <w:rPr>
+                <w:sz w:val="24"/>
+                <w:szCs w:val="24"/>
+              </w:rPr>
+            </w:pPr>
+          </w:p>
+        </w:tc>
+      </w:tr>
+    </w:tbl>
+    <w:p>
+      <w:pPr>
+        <w:tabs>
+          <w:tab w:val="left" w:pos="1849"/>
+        </w:tabs>
+      </w:pPr>
+    </w:p>
+    <w:p>
+      <w:pPr>
+        <w:tabs>
+          <w:tab w:val="left" w:pos="1849"/>
+        </w:tabs>
+      </w:pPr>
+      <w:r>
+        <w:t xml:space="preserve">Mancano Ricerca prodotti, Stato ordini, Noleggia (di </w:t>
+      </w:r>
+      <w:proofErr w:type="spellStart"/>
+      <w:r>
+        <w:t>GestioneCliente</w:t>
+      </w:r>
+      <w:proofErr w:type="spellEnd"/>
+      <w:r>
+        <w:t xml:space="preserve">), Gestione articoli e Storico ordini (di </w:t>
+      </w:r>
+      <w:proofErr w:type="spellStart"/>
+      <w:r>
+        <w:t>GestioneProprietario</w:t>
+      </w:r>
+      <w:proofErr w:type="spellEnd"/>
+      <w:r>
+        <w:t>)</w:t>
+      </w:r>
+      <w:r>
+        <w:t xml:space="preserve"> e requisiti non funzionali</w:t>
       </w:r>
     </w:p>
     <w:sectPr>
@@ -2748,7 +6027,7 @@
 </file>
 
 <file path=word/numbering.xml><?xml version="1.0" encoding="utf-8"?>
-<w:numbering xmlns:wpc="http://schemas.microsoft.com/office/word/2010/wordprocessingCanvas" xmlns:cx="http://schemas.microsoft.com/office/drawing/2014/chartex" xmlns:cx1="http://schemas.microsoft.com/office/drawing/2015/9/8/chartex" xmlns:cx2="http://schemas.microsoft.com/office/drawing/2015/10/21/chartex" xmlns:cx3="http://schemas.microsoft.com/office/drawing/2016/5/9/chartex" xmlns:cx4="http://schemas.microsoft.com/office/drawing/2016/5/10/chartex" xmlns:cx5="http://schemas.microsoft.com/office/drawing/2016/5/11/chartex" xmlns:cx6="http://schemas.microsoft.com/office/drawing/2016/5/12/chartex" xmlns:cx7="http://schemas.microsoft.com/office/drawing/2016/5/13/chartex" xmlns:cx8="http://schemas.microsoft.com/office/drawing/2016/5/14/chartex" xmlns:mc="http://schemas.openxmlformats.org/markup-compatibility/2006" xmlns:aink="http://schemas.microsoft.com/office/drawing/2016/ink" xmlns:am3d="http://schemas.microsoft.com/office/drawing/2017/model3d" xmlns:o="urn:schemas-microsoft-com:office:office" xmlns:oel="http://schemas.microsoft.com/office/2019/extlst" xmlns:r="http://schemas.openxmlformats.org/officeDocument/2006/relationships" xmlns:m="http://schemas.openxmlformats.org/officeDocument/2006/math" xmlns:v="urn:schemas-microsoft-com:vml" xmlns:wp14="http://schemas.microsoft.com/office/word/2010/wordprocessingDrawing" xmlns:wp="http://schemas.openxmlformats.org/drawingml/2006/wordprocessingDrawing" xmlns:w10="urn:schemas-microsoft-com:office:word" xmlns:w="http://schemas.openxmlformats.org/wordprocessingml/2006/main" xmlns:w14="http://schemas.microsoft.com/office/word/2010/wordml" xmlns:w15="http://schemas.microsoft.com/office/word/2012/wordml" xmlns:w16cex="http://schemas.microsoft.com/office/word/2018/wordml/cex" xmlns:w16cid="http://schemas.microsoft.com/office/word/2016/wordml/cid" xmlns:w16="http://schemas.microsoft.com/office/word/2018/wordml" xmlns:w16sdtdh="http://schemas.microsoft.com/office/word/2020/wordml/sdtdatahash" xmlns:w16se="http://schemas.microsoft.com/office/word/2015/wordml/symex" xmlns:wpg="http://schemas.microsoft.com/office/word/2010/wordprocessingGroup" xmlns:wpi="http://schemas.microsoft.com/office/word/2010/wordprocessingInk" xmlns:wne="http://schemas.microsoft.com/office/word/2006/wordml" xmlns:wps="http://schemas.microsoft.com/office/word/2010/wordprocessingShape" mc:Ignorable="w14 w15 w16se w16cid w16 w16cex w16sdtdh wp14">
+<w:numbering xmlns:wpc="http://schemas.microsoft.com/office/word/2010/wordprocessingCanvas" xmlns:cx="http://schemas.microsoft.com/office/drawing/2014/chartex" xmlns:cx1="http://schemas.microsoft.com/office/drawing/2015/9/8/chartex" xmlns:cx2="http://schemas.microsoft.com/office/drawing/2015/10/21/chartex" xmlns:cx3="http://schemas.microsoft.com/office/drawing/2016/5/9/chartex" xmlns:cx4="http://schemas.microsoft.com/office/drawing/2016/5/10/chartex" xmlns:cx5="http://schemas.microsoft.com/office/drawing/2016/5/11/chartex" xmlns:cx6="http://schemas.microsoft.com/office/drawing/2016/5/12/chartex" xmlns:cx7="http://schemas.microsoft.com/office/drawing/2016/5/13/chartex" xmlns:cx8="http://schemas.microsoft.com/office/drawing/2016/5/14/chartex" xmlns:mc="http://schemas.openxmlformats.org/markup-compatibility/2006" xmlns:aink="http://schemas.microsoft.com/office/drawing/2016/ink" xmlns:am3d="http://schemas.microsoft.com/office/drawing/2017/model3d" xmlns:o="urn:schemas-microsoft-com:office:office" xmlns:oel="http://schemas.microsoft.com/office/2019/extlst" xmlns:r="http://schemas.openxmlformats.org/officeDocument/2006/relationships" xmlns:m="http://schemas.openxmlformats.org/officeDocument/2006/math" xmlns:v="urn:schemas-microsoft-com:vml" xmlns:wp14="http://schemas.microsoft.com/office/word/2010/wordprocessingDrawing" xmlns:wp="http://schemas.openxmlformats.org/drawingml/2006/wordprocessingDrawing" xmlns:w10="urn:schemas-microsoft-com:office:word" xmlns:w="http://schemas.openxmlformats.org/wordprocessingml/2006/main" xmlns:w14="http://schemas.microsoft.com/office/word/2010/wordml" xmlns:w15="http://schemas.microsoft.com/office/word/2012/wordml" xmlns:w16cex="http://schemas.microsoft.com/office/word/2018/wordml/cex" xmlns:w16cid="http://schemas.microsoft.com/office/word/2016/wordml/cid" xmlns:w16="http://schemas.microsoft.com/office/word/2018/wordml" xmlns:w16du="http://schemas.microsoft.com/office/word/2023/wordml/word16du" xmlns:w16sdtdh="http://schemas.microsoft.com/office/word/2020/wordml/sdtdatahash" xmlns:w16se="http://schemas.microsoft.com/office/word/2015/wordml/symex" xmlns:wpg="http://schemas.microsoft.com/office/word/2010/wordprocessingGroup" xmlns:wpi="http://schemas.microsoft.com/office/word/2010/wordprocessingInk" xmlns:wne="http://schemas.microsoft.com/office/word/2006/wordml" xmlns:wps="http://schemas.microsoft.com/office/word/2010/wordprocessingShape" mc:Ignorable="w14 w15 w16se w16cid w16 w16cex w16sdtdh wp14">
   <w:abstractNum w:abstractNumId="0" w15:restartNumberingAfterBreak="0">
     <w:nsid w:val="0CFE2661"/>
     <w:multiLevelType w:val="hybridMultilevel"/>
@@ -3089,6 +6368,95 @@
     </w:lvl>
   </w:abstractNum>
   <w:abstractNum w:abstractNumId="3" w15:restartNumberingAfterBreak="0">
+    <w:nsid w:val="17E02C69"/>
+    <w:multiLevelType w:val="hybridMultilevel"/>
+    <w:tmpl w:val="BDC24DD4"/>
+    <w:lvl w:ilvl="0" w:tplc="517C74B4">
+      <w:start w:val="1"/>
+      <w:numFmt w:val="upperLetter"/>
+      <w:lvlText w:val="%1)"/>
+      <w:lvlJc w:val="left"/>
+      <w:pPr>
+        <w:ind w:left="1080" w:hanging="360"/>
+      </w:pPr>
+      <w:rPr>
+        <w:rFonts w:hint="default"/>
+      </w:rPr>
+    </w:lvl>
+    <w:lvl w:ilvl="1" w:tplc="04100019" w:tentative="1">
+      <w:start w:val="1"/>
+      <w:numFmt w:val="lowerLetter"/>
+      <w:lvlText w:val="%2."/>
+      <w:lvlJc w:val="left"/>
+      <w:pPr>
+        <w:ind w:left="1800" w:hanging="360"/>
+      </w:pPr>
+    </w:lvl>
+    <w:lvl w:ilvl="2" w:tplc="0410001B" w:tentative="1">
+      <w:start w:val="1"/>
+      <w:numFmt w:val="lowerRoman"/>
+      <w:lvlText w:val="%3."/>
+      <w:lvlJc w:val="right"/>
+      <w:pPr>
+        <w:ind w:left="2520" w:hanging="180"/>
+      </w:pPr>
+    </w:lvl>
+    <w:lvl w:ilvl="3" w:tplc="0410000F" w:tentative="1">
+      <w:start w:val="1"/>
+      <w:numFmt w:val="decimal"/>
+      <w:lvlText w:val="%4."/>
+      <w:lvlJc w:val="left"/>
+      <w:pPr>
+        <w:ind w:left="3240" w:hanging="360"/>
+      </w:pPr>
+    </w:lvl>
+    <w:lvl w:ilvl="4" w:tplc="04100019" w:tentative="1">
+      <w:start w:val="1"/>
+      <w:numFmt w:val="lowerLetter"/>
+      <w:lvlText w:val="%5."/>
+      <w:lvlJc w:val="left"/>
+      <w:pPr>
+        <w:ind w:left="3960" w:hanging="360"/>
+      </w:pPr>
+    </w:lvl>
+    <w:lvl w:ilvl="5" w:tplc="0410001B" w:tentative="1">
+      <w:start w:val="1"/>
+      <w:numFmt w:val="lowerRoman"/>
+      <w:lvlText w:val="%6."/>
+      <w:lvlJc w:val="right"/>
+      <w:pPr>
+        <w:ind w:left="4680" w:hanging="180"/>
+      </w:pPr>
+    </w:lvl>
+    <w:lvl w:ilvl="6" w:tplc="0410000F" w:tentative="1">
+      <w:start w:val="1"/>
+      <w:numFmt w:val="decimal"/>
+      <w:lvlText w:val="%7."/>
+      <w:lvlJc w:val="left"/>
+      <w:pPr>
+        <w:ind w:left="5400" w:hanging="360"/>
+      </w:pPr>
+    </w:lvl>
+    <w:lvl w:ilvl="7" w:tplc="04100019" w:tentative="1">
+      <w:start w:val="1"/>
+      <w:numFmt w:val="lowerLetter"/>
+      <w:lvlText w:val="%8."/>
+      <w:lvlJc w:val="left"/>
+      <w:pPr>
+        <w:ind w:left="6120" w:hanging="360"/>
+      </w:pPr>
+    </w:lvl>
+    <w:lvl w:ilvl="8" w:tplc="0410001B" w:tentative="1">
+      <w:start w:val="1"/>
+      <w:numFmt w:val="lowerRoman"/>
+      <w:lvlText w:val="%9."/>
+      <w:lvlJc w:val="right"/>
+      <w:pPr>
+        <w:ind w:left="6840" w:hanging="180"/>
+      </w:pPr>
+    </w:lvl>
+  </w:abstractNum>
+  <w:abstractNum w:abstractNumId="4" w15:restartNumberingAfterBreak="0">
     <w:nsid w:val="1961555B"/>
     <w:multiLevelType w:val="hybridMultilevel"/>
     <w:tmpl w:val="73A4D48C"/>
@@ -3201,7 +6569,298 @@
       </w:rPr>
     </w:lvl>
   </w:abstractNum>
-  <w:abstractNum w:abstractNumId="4" w15:restartNumberingAfterBreak="0">
+  <w:abstractNum w:abstractNumId="5" w15:restartNumberingAfterBreak="0">
+    <w:nsid w:val="201574D3"/>
+    <w:multiLevelType w:val="hybridMultilevel"/>
+    <w:tmpl w:val="EED05658"/>
+    <w:lvl w:ilvl="0" w:tplc="32A0A664">
+      <w:start w:val="1"/>
+      <w:numFmt w:val="decimal"/>
+      <w:lvlText w:val="%1."/>
+      <w:lvlJc w:val="left"/>
+      <w:pPr>
+        <w:ind w:left="1080" w:hanging="360"/>
+      </w:pPr>
+      <w:rPr>
+        <w:rFonts w:hint="default"/>
+      </w:rPr>
+    </w:lvl>
+    <w:lvl w:ilvl="1" w:tplc="04100019" w:tentative="1">
+      <w:start w:val="1"/>
+      <w:numFmt w:val="lowerLetter"/>
+      <w:lvlText w:val="%2."/>
+      <w:lvlJc w:val="left"/>
+      <w:pPr>
+        <w:ind w:left="1800" w:hanging="360"/>
+      </w:pPr>
+    </w:lvl>
+    <w:lvl w:ilvl="2" w:tplc="0410001B" w:tentative="1">
+      <w:start w:val="1"/>
+      <w:numFmt w:val="lowerRoman"/>
+      <w:lvlText w:val="%3."/>
+      <w:lvlJc w:val="right"/>
+      <w:pPr>
+        <w:ind w:left="2520" w:hanging="180"/>
+      </w:pPr>
+    </w:lvl>
+    <w:lvl w:ilvl="3" w:tplc="0410000F" w:tentative="1">
+      <w:start w:val="1"/>
+      <w:numFmt w:val="decimal"/>
+      <w:lvlText w:val="%4."/>
+      <w:lvlJc w:val="left"/>
+      <w:pPr>
+        <w:ind w:left="3240" w:hanging="360"/>
+      </w:pPr>
+    </w:lvl>
+    <w:lvl w:ilvl="4" w:tplc="04100019" w:tentative="1">
+      <w:start w:val="1"/>
+      <w:numFmt w:val="lowerLetter"/>
+      <w:lvlText w:val="%5."/>
+      <w:lvlJc w:val="left"/>
+      <w:pPr>
+        <w:ind w:left="3960" w:hanging="360"/>
+      </w:pPr>
+    </w:lvl>
+    <w:lvl w:ilvl="5" w:tplc="0410001B" w:tentative="1">
+      <w:start w:val="1"/>
+      <w:numFmt w:val="lowerRoman"/>
+      <w:lvlText w:val="%6."/>
+      <w:lvlJc w:val="right"/>
+      <w:pPr>
+        <w:ind w:left="4680" w:hanging="180"/>
+      </w:pPr>
+    </w:lvl>
+    <w:lvl w:ilvl="6" w:tplc="0410000F" w:tentative="1">
+      <w:start w:val="1"/>
+      <w:numFmt w:val="decimal"/>
+      <w:lvlText w:val="%7."/>
+      <w:lvlJc w:val="left"/>
+      <w:pPr>
+        <w:ind w:left="5400" w:hanging="360"/>
+      </w:pPr>
+    </w:lvl>
+    <w:lvl w:ilvl="7" w:tplc="04100019" w:tentative="1">
+      <w:start w:val="1"/>
+      <w:numFmt w:val="lowerLetter"/>
+      <w:lvlText w:val="%8."/>
+      <w:lvlJc w:val="left"/>
+      <w:pPr>
+        <w:ind w:left="6120" w:hanging="360"/>
+      </w:pPr>
+    </w:lvl>
+    <w:lvl w:ilvl="8" w:tplc="0410001B" w:tentative="1">
+      <w:start w:val="1"/>
+      <w:numFmt w:val="lowerRoman"/>
+      <w:lvlText w:val="%9."/>
+      <w:lvlJc w:val="right"/>
+      <w:pPr>
+        <w:ind w:left="6840" w:hanging="180"/>
+      </w:pPr>
+    </w:lvl>
+  </w:abstractNum>
+  <w:abstractNum w:abstractNumId="6" w15:restartNumberingAfterBreak="0">
+    <w:nsid w:val="33BF58EB"/>
+    <w:multiLevelType w:val="multilevel"/>
+    <w:tmpl w:val="D5C2FBA2"/>
+    <w:lvl w:ilvl="0">
+      <w:start w:val="1"/>
+      <w:numFmt w:val="decimal"/>
+      <w:lvlText w:val="%1."/>
+      <w:lvlJc w:val="left"/>
+      <w:pPr>
+        <w:tabs>
+          <w:tab w:val="num" w:pos="720"/>
+        </w:tabs>
+        <w:ind w:left="720" w:hanging="360"/>
+      </w:pPr>
+    </w:lvl>
+    <w:lvl w:ilvl="1" w:tentative="1">
+      <w:start w:val="1"/>
+      <w:numFmt w:val="decimal"/>
+      <w:lvlText w:val="%2."/>
+      <w:lvlJc w:val="left"/>
+      <w:pPr>
+        <w:tabs>
+          <w:tab w:val="num" w:pos="1440"/>
+        </w:tabs>
+        <w:ind w:left="1440" w:hanging="360"/>
+      </w:pPr>
+    </w:lvl>
+    <w:lvl w:ilvl="2" w:tentative="1">
+      <w:start w:val="1"/>
+      <w:numFmt w:val="decimal"/>
+      <w:lvlText w:val="%3."/>
+      <w:lvlJc w:val="left"/>
+      <w:pPr>
+        <w:tabs>
+          <w:tab w:val="num" w:pos="2160"/>
+        </w:tabs>
+        <w:ind w:left="2160" w:hanging="360"/>
+      </w:pPr>
+    </w:lvl>
+    <w:lvl w:ilvl="3" w:tentative="1">
+      <w:start w:val="1"/>
+      <w:numFmt w:val="decimal"/>
+      <w:lvlText w:val="%4."/>
+      <w:lvlJc w:val="left"/>
+      <w:pPr>
+        <w:tabs>
+          <w:tab w:val="num" w:pos="2880"/>
+        </w:tabs>
+        <w:ind w:left="2880" w:hanging="360"/>
+      </w:pPr>
+    </w:lvl>
+    <w:lvl w:ilvl="4" w:tentative="1">
+      <w:start w:val="1"/>
+      <w:numFmt w:val="decimal"/>
+      <w:lvlText w:val="%5."/>
+      <w:lvlJc w:val="left"/>
+      <w:pPr>
+        <w:tabs>
+          <w:tab w:val="num" w:pos="3600"/>
+        </w:tabs>
+        <w:ind w:left="3600" w:hanging="360"/>
+      </w:pPr>
+    </w:lvl>
+    <w:lvl w:ilvl="5" w:tentative="1">
+      <w:start w:val="1"/>
+      <w:numFmt w:val="decimal"/>
+      <w:lvlText w:val="%6."/>
+      <w:lvlJc w:val="left"/>
+      <w:pPr>
+        <w:tabs>
+          <w:tab w:val="num" w:pos="4320"/>
+        </w:tabs>
+        <w:ind w:left="4320" w:hanging="360"/>
+      </w:pPr>
+    </w:lvl>
+    <w:lvl w:ilvl="6" w:tentative="1">
+      <w:start w:val="1"/>
+      <w:numFmt w:val="decimal"/>
+      <w:lvlText w:val="%7."/>
+      <w:lvlJc w:val="left"/>
+      <w:pPr>
+        <w:tabs>
+          <w:tab w:val="num" w:pos="5040"/>
+        </w:tabs>
+        <w:ind w:left="5040" w:hanging="360"/>
+      </w:pPr>
+    </w:lvl>
+    <w:lvl w:ilvl="7" w:tentative="1">
+      <w:start w:val="1"/>
+      <w:numFmt w:val="decimal"/>
+      <w:lvlText w:val="%8."/>
+      <w:lvlJc w:val="left"/>
+      <w:pPr>
+        <w:tabs>
+          <w:tab w:val="num" w:pos="5760"/>
+        </w:tabs>
+        <w:ind w:left="5760" w:hanging="360"/>
+      </w:pPr>
+    </w:lvl>
+    <w:lvl w:ilvl="8" w:tentative="1">
+      <w:start w:val="1"/>
+      <w:numFmt w:val="decimal"/>
+      <w:lvlText w:val="%9."/>
+      <w:lvlJc w:val="left"/>
+      <w:pPr>
+        <w:tabs>
+          <w:tab w:val="num" w:pos="6480"/>
+        </w:tabs>
+        <w:ind w:left="6480" w:hanging="360"/>
+      </w:pPr>
+    </w:lvl>
+  </w:abstractNum>
+  <w:abstractNum w:abstractNumId="7" w15:restartNumberingAfterBreak="0">
+    <w:nsid w:val="35A959B4"/>
+    <w:multiLevelType w:val="hybridMultilevel"/>
+    <w:tmpl w:val="D06EC0AE"/>
+    <w:lvl w:ilvl="0" w:tplc="928211B6">
+      <w:start w:val="1"/>
+      <w:numFmt w:val="upperLetter"/>
+      <w:lvlText w:val="%1)"/>
+      <w:lvlJc w:val="left"/>
+      <w:pPr>
+        <w:ind w:left="720" w:hanging="360"/>
+      </w:pPr>
+      <w:rPr>
+        <w:rFonts w:hint="default"/>
+      </w:rPr>
+    </w:lvl>
+    <w:lvl w:ilvl="1" w:tplc="04100019" w:tentative="1">
+      <w:start w:val="1"/>
+      <w:numFmt w:val="lowerLetter"/>
+      <w:lvlText w:val="%2."/>
+      <w:lvlJc w:val="left"/>
+      <w:pPr>
+        <w:ind w:left="1440" w:hanging="360"/>
+      </w:pPr>
+    </w:lvl>
+    <w:lvl w:ilvl="2" w:tplc="0410001B" w:tentative="1">
+      <w:start w:val="1"/>
+      <w:numFmt w:val="lowerRoman"/>
+      <w:lvlText w:val="%3."/>
+      <w:lvlJc w:val="right"/>
+      <w:pPr>
+        <w:ind w:left="2160" w:hanging="180"/>
+      </w:pPr>
+    </w:lvl>
+    <w:lvl w:ilvl="3" w:tplc="0410000F" w:tentative="1">
+      <w:start w:val="1"/>
+      <w:numFmt w:val="decimal"/>
+      <w:lvlText w:val="%4."/>
+      <w:lvlJc w:val="left"/>
+      <w:pPr>
+        <w:ind w:left="2880" w:hanging="360"/>
+      </w:pPr>
+    </w:lvl>
+    <w:lvl w:ilvl="4" w:tplc="04100019" w:tentative="1">
+      <w:start w:val="1"/>
+      <w:numFmt w:val="lowerLetter"/>
+      <w:lvlText w:val="%5."/>
+      <w:lvlJc w:val="left"/>
+      <w:pPr>
+        <w:ind w:left="3600" w:hanging="360"/>
+      </w:pPr>
+    </w:lvl>
+    <w:lvl w:ilvl="5" w:tplc="0410001B" w:tentative="1">
+      <w:start w:val="1"/>
+      <w:numFmt w:val="lowerRoman"/>
+      <w:lvlText w:val="%6."/>
+      <w:lvlJc w:val="right"/>
+      <w:pPr>
+        <w:ind w:left="4320" w:hanging="180"/>
+      </w:pPr>
+    </w:lvl>
+    <w:lvl w:ilvl="6" w:tplc="0410000F" w:tentative="1">
+      <w:start w:val="1"/>
+      <w:numFmt w:val="decimal"/>
+      <w:lvlText w:val="%7."/>
+      <w:lvlJc w:val="left"/>
+      <w:pPr>
+        <w:ind w:left="5040" w:hanging="360"/>
+      </w:pPr>
+    </w:lvl>
+    <w:lvl w:ilvl="7" w:tplc="04100019" w:tentative="1">
+      <w:start w:val="1"/>
+      <w:numFmt w:val="lowerLetter"/>
+      <w:lvlText w:val="%8."/>
+      <w:lvlJc w:val="left"/>
+      <w:pPr>
+        <w:ind w:left="5760" w:hanging="360"/>
+      </w:pPr>
+    </w:lvl>
+    <w:lvl w:ilvl="8" w:tplc="0410001B" w:tentative="1">
+      <w:start w:val="1"/>
+      <w:numFmt w:val="lowerRoman"/>
+      <w:lvlText w:val="%9."/>
+      <w:lvlJc w:val="right"/>
+      <w:pPr>
+        <w:ind w:left="6480" w:hanging="180"/>
+      </w:pPr>
+    </w:lvl>
+  </w:abstractNum>
+  <w:abstractNum w:abstractNumId="8" w15:restartNumberingAfterBreak="0">
     <w:nsid w:val="37933795"/>
     <w:multiLevelType w:val="hybridMultilevel"/>
     <w:tmpl w:val="01C4F4E2"/>
@@ -3287,7 +6946,185 @@
       </w:pPr>
     </w:lvl>
   </w:abstractNum>
-  <w:abstractNum w:abstractNumId="5" w15:restartNumberingAfterBreak="0">
+  <w:abstractNum w:abstractNumId="9" w15:restartNumberingAfterBreak="0">
+    <w:nsid w:val="3A1320B7"/>
+    <w:multiLevelType w:val="hybridMultilevel"/>
+    <w:tmpl w:val="9376A592"/>
+    <w:lvl w:ilvl="0" w:tplc="29343416">
+      <w:start w:val="1"/>
+      <w:numFmt w:val="decimal"/>
+      <w:lvlText w:val="%1."/>
+      <w:lvlJc w:val="left"/>
+      <w:pPr>
+        <w:ind w:left="1080" w:hanging="360"/>
+      </w:pPr>
+      <w:rPr>
+        <w:rFonts w:hint="default"/>
+      </w:rPr>
+    </w:lvl>
+    <w:lvl w:ilvl="1" w:tplc="04100019" w:tentative="1">
+      <w:start w:val="1"/>
+      <w:numFmt w:val="lowerLetter"/>
+      <w:lvlText w:val="%2."/>
+      <w:lvlJc w:val="left"/>
+      <w:pPr>
+        <w:ind w:left="1800" w:hanging="360"/>
+      </w:pPr>
+    </w:lvl>
+    <w:lvl w:ilvl="2" w:tplc="0410001B" w:tentative="1">
+      <w:start w:val="1"/>
+      <w:numFmt w:val="lowerRoman"/>
+      <w:lvlText w:val="%3."/>
+      <w:lvlJc w:val="right"/>
+      <w:pPr>
+        <w:ind w:left="2520" w:hanging="180"/>
+      </w:pPr>
+    </w:lvl>
+    <w:lvl w:ilvl="3" w:tplc="0410000F" w:tentative="1">
+      <w:start w:val="1"/>
+      <w:numFmt w:val="decimal"/>
+      <w:lvlText w:val="%4."/>
+      <w:lvlJc w:val="left"/>
+      <w:pPr>
+        <w:ind w:left="3240" w:hanging="360"/>
+      </w:pPr>
+    </w:lvl>
+    <w:lvl w:ilvl="4" w:tplc="04100019" w:tentative="1">
+      <w:start w:val="1"/>
+      <w:numFmt w:val="lowerLetter"/>
+      <w:lvlText w:val="%5."/>
+      <w:lvlJc w:val="left"/>
+      <w:pPr>
+        <w:ind w:left="3960" w:hanging="360"/>
+      </w:pPr>
+    </w:lvl>
+    <w:lvl w:ilvl="5" w:tplc="0410001B" w:tentative="1">
+      <w:start w:val="1"/>
+      <w:numFmt w:val="lowerRoman"/>
+      <w:lvlText w:val="%6."/>
+      <w:lvlJc w:val="right"/>
+      <w:pPr>
+        <w:ind w:left="4680" w:hanging="180"/>
+      </w:pPr>
+    </w:lvl>
+    <w:lvl w:ilvl="6" w:tplc="0410000F" w:tentative="1">
+      <w:start w:val="1"/>
+      <w:numFmt w:val="decimal"/>
+      <w:lvlText w:val="%7."/>
+      <w:lvlJc w:val="left"/>
+      <w:pPr>
+        <w:ind w:left="5400" w:hanging="360"/>
+      </w:pPr>
+    </w:lvl>
+    <w:lvl w:ilvl="7" w:tplc="04100019" w:tentative="1">
+      <w:start w:val="1"/>
+      <w:numFmt w:val="lowerLetter"/>
+      <w:lvlText w:val="%8."/>
+      <w:lvlJc w:val="left"/>
+      <w:pPr>
+        <w:ind w:left="6120" w:hanging="360"/>
+      </w:pPr>
+    </w:lvl>
+    <w:lvl w:ilvl="8" w:tplc="0410001B" w:tentative="1">
+      <w:start w:val="1"/>
+      <w:numFmt w:val="lowerRoman"/>
+      <w:lvlText w:val="%9."/>
+      <w:lvlJc w:val="right"/>
+      <w:pPr>
+        <w:ind w:left="6840" w:hanging="180"/>
+      </w:pPr>
+    </w:lvl>
+  </w:abstractNum>
+  <w:abstractNum w:abstractNumId="10" w15:restartNumberingAfterBreak="0">
+    <w:nsid w:val="3F4029B1"/>
+    <w:multiLevelType w:val="hybridMultilevel"/>
+    <w:tmpl w:val="B35C69DC"/>
+    <w:lvl w:ilvl="0" w:tplc="2542A356">
+      <w:start w:val="1"/>
+      <w:numFmt w:val="upperLetter"/>
+      <w:lvlText w:val="%1)"/>
+      <w:lvlJc w:val="left"/>
+      <w:pPr>
+        <w:ind w:left="1080" w:hanging="360"/>
+      </w:pPr>
+      <w:rPr>
+        <w:rFonts w:hint="default"/>
+      </w:rPr>
+    </w:lvl>
+    <w:lvl w:ilvl="1" w:tplc="04100019" w:tentative="1">
+      <w:start w:val="1"/>
+      <w:numFmt w:val="lowerLetter"/>
+      <w:lvlText w:val="%2."/>
+      <w:lvlJc w:val="left"/>
+      <w:pPr>
+        <w:ind w:left="1800" w:hanging="360"/>
+      </w:pPr>
+    </w:lvl>
+    <w:lvl w:ilvl="2" w:tplc="0410001B" w:tentative="1">
+      <w:start w:val="1"/>
+      <w:numFmt w:val="lowerRoman"/>
+      <w:lvlText w:val="%3."/>
+      <w:lvlJc w:val="right"/>
+      <w:pPr>
+        <w:ind w:left="2520" w:hanging="180"/>
+      </w:pPr>
+    </w:lvl>
+    <w:lvl w:ilvl="3" w:tplc="0410000F" w:tentative="1">
+      <w:start w:val="1"/>
+      <w:numFmt w:val="decimal"/>
+      <w:lvlText w:val="%4."/>
+      <w:lvlJc w:val="left"/>
+      <w:pPr>
+        <w:ind w:left="3240" w:hanging="360"/>
+      </w:pPr>
+    </w:lvl>
+    <w:lvl w:ilvl="4" w:tplc="04100019" w:tentative="1">
+      <w:start w:val="1"/>
+      <w:numFmt w:val="lowerLetter"/>
+      <w:lvlText w:val="%5."/>
+      <w:lvlJc w:val="left"/>
+      <w:pPr>
+        <w:ind w:left="3960" w:hanging="360"/>
+      </w:pPr>
+    </w:lvl>
+    <w:lvl w:ilvl="5" w:tplc="0410001B" w:tentative="1">
+      <w:start w:val="1"/>
+      <w:numFmt w:val="lowerRoman"/>
+      <w:lvlText w:val="%6."/>
+      <w:lvlJc w:val="right"/>
+      <w:pPr>
+        <w:ind w:left="4680" w:hanging="180"/>
+      </w:pPr>
+    </w:lvl>
+    <w:lvl w:ilvl="6" w:tplc="0410000F" w:tentative="1">
+      <w:start w:val="1"/>
+      <w:numFmt w:val="decimal"/>
+      <w:lvlText w:val="%7."/>
+      <w:lvlJc w:val="left"/>
+      <w:pPr>
+        <w:ind w:left="5400" w:hanging="360"/>
+      </w:pPr>
+    </w:lvl>
+    <w:lvl w:ilvl="7" w:tplc="04100019" w:tentative="1">
+      <w:start w:val="1"/>
+      <w:numFmt w:val="lowerLetter"/>
+      <w:lvlText w:val="%8."/>
+      <w:lvlJc w:val="left"/>
+      <w:pPr>
+        <w:ind w:left="6120" w:hanging="360"/>
+      </w:pPr>
+    </w:lvl>
+    <w:lvl w:ilvl="8" w:tplc="0410001B" w:tentative="1">
+      <w:start w:val="1"/>
+      <w:numFmt w:val="lowerRoman"/>
+      <w:lvlText w:val="%9."/>
+      <w:lvlJc w:val="right"/>
+      <w:pPr>
+        <w:ind w:left="6840" w:hanging="180"/>
+      </w:pPr>
+    </w:lvl>
+  </w:abstractNum>
+  <w:abstractNum w:abstractNumId="11" w15:restartNumberingAfterBreak="0">
     <w:nsid w:val="47F66540"/>
     <w:multiLevelType w:val="hybridMultilevel"/>
     <w:tmpl w:val="129C4CA4"/>
@@ -3303,7 +7140,7 @@
         <w:rFonts w:ascii="Symbol" w:hAnsi="Symbol" w:hint="default"/>
       </w:rPr>
     </w:lvl>
-    <w:lvl w:ilvl="1" w:tplc="04100003" w:tentative="1">
+    <w:lvl w:ilvl="1" w:tplc="04100003">
       <w:start w:val="1"/>
       <w:numFmt w:val="bullet"/>
       <w:lvlText w:val="o"/>
@@ -3400,7 +7237,612 @@
       </w:rPr>
     </w:lvl>
   </w:abstractNum>
-  <w:abstractNum w:abstractNumId="6" w15:restartNumberingAfterBreak="0">
+  <w:abstractNum w:abstractNumId="12" w15:restartNumberingAfterBreak="0">
+    <w:nsid w:val="4A20743D"/>
+    <w:multiLevelType w:val="hybridMultilevel"/>
+    <w:tmpl w:val="C43CA500"/>
+    <w:lvl w:ilvl="0" w:tplc="0A5A83AC">
+      <w:numFmt w:val="bullet"/>
+      <w:lvlText w:val="-"/>
+      <w:lvlJc w:val="left"/>
+      <w:pPr>
+        <w:ind w:left="720" w:hanging="360"/>
+      </w:pPr>
+      <w:rPr>
+        <w:rFonts w:ascii="Calibri" w:eastAsiaTheme="minorHAnsi" w:hAnsi="Calibri" w:cs="Calibri" w:hint="default"/>
+      </w:rPr>
+    </w:lvl>
+    <w:lvl w:ilvl="1" w:tplc="04100003">
+      <w:start w:val="1"/>
+      <w:numFmt w:val="bullet"/>
+      <w:lvlText w:val="o"/>
+      <w:lvlJc w:val="left"/>
+      <w:pPr>
+        <w:ind w:left="1440" w:hanging="360"/>
+      </w:pPr>
+      <w:rPr>
+        <w:rFonts w:ascii="Courier New" w:hAnsi="Courier New" w:cs="Courier New" w:hint="default"/>
+      </w:rPr>
+    </w:lvl>
+    <w:lvl w:ilvl="2" w:tplc="04100005" w:tentative="1">
+      <w:start w:val="1"/>
+      <w:numFmt w:val="bullet"/>
+      <w:lvlText w:val=""/>
+      <w:lvlJc w:val="left"/>
+      <w:pPr>
+        <w:ind w:left="2160" w:hanging="360"/>
+      </w:pPr>
+      <w:rPr>
+        <w:rFonts w:ascii="Wingdings" w:hAnsi="Wingdings" w:hint="default"/>
+      </w:rPr>
+    </w:lvl>
+    <w:lvl w:ilvl="3" w:tplc="04100001" w:tentative="1">
+      <w:start w:val="1"/>
+      <w:numFmt w:val="bullet"/>
+      <w:lvlText w:val=""/>
+      <w:lvlJc w:val="left"/>
+      <w:pPr>
+        <w:ind w:left="2880" w:hanging="360"/>
+      </w:pPr>
+      <w:rPr>
+        <w:rFonts w:ascii="Symbol" w:hAnsi="Symbol" w:hint="default"/>
+      </w:rPr>
+    </w:lvl>
+    <w:lvl w:ilvl="4" w:tplc="04100003" w:tentative="1">
+      <w:start w:val="1"/>
+      <w:numFmt w:val="bullet"/>
+      <w:lvlText w:val="o"/>
+      <w:lvlJc w:val="left"/>
+      <w:pPr>
+        <w:ind w:left="3600" w:hanging="360"/>
+      </w:pPr>
+      <w:rPr>
+        <w:rFonts w:ascii="Courier New" w:hAnsi="Courier New" w:cs="Courier New" w:hint="default"/>
+      </w:rPr>
+    </w:lvl>
+    <w:lvl w:ilvl="5" w:tplc="04100005" w:tentative="1">
+      <w:start w:val="1"/>
+      <w:numFmt w:val="bullet"/>
+      <w:lvlText w:val=""/>
+      <w:lvlJc w:val="left"/>
+      <w:pPr>
+        <w:ind w:left="4320" w:hanging="360"/>
+      </w:pPr>
+      <w:rPr>
+        <w:rFonts w:ascii="Wingdings" w:hAnsi="Wingdings" w:hint="default"/>
+      </w:rPr>
+    </w:lvl>
+    <w:lvl w:ilvl="6" w:tplc="04100001" w:tentative="1">
+      <w:start w:val="1"/>
+      <w:numFmt w:val="bullet"/>
+      <w:lvlText w:val=""/>
+      <w:lvlJc w:val="left"/>
+      <w:pPr>
+        <w:ind w:left="5040" w:hanging="360"/>
+      </w:pPr>
+      <w:rPr>
+        <w:rFonts w:ascii="Symbol" w:hAnsi="Symbol" w:hint="default"/>
+      </w:rPr>
+    </w:lvl>
+    <w:lvl w:ilvl="7" w:tplc="04100003" w:tentative="1">
+      <w:start w:val="1"/>
+      <w:numFmt w:val="bullet"/>
+      <w:lvlText w:val="o"/>
+      <w:lvlJc w:val="left"/>
+      <w:pPr>
+        <w:ind w:left="5760" w:hanging="360"/>
+      </w:pPr>
+      <w:rPr>
+        <w:rFonts w:ascii="Courier New" w:hAnsi="Courier New" w:cs="Courier New" w:hint="default"/>
+      </w:rPr>
+    </w:lvl>
+    <w:lvl w:ilvl="8" w:tplc="04100005" w:tentative="1">
+      <w:start w:val="1"/>
+      <w:numFmt w:val="bullet"/>
+      <w:lvlText w:val=""/>
+      <w:lvlJc w:val="left"/>
+      <w:pPr>
+        <w:ind w:left="6480" w:hanging="360"/>
+      </w:pPr>
+      <w:rPr>
+        <w:rFonts w:ascii="Wingdings" w:hAnsi="Wingdings" w:hint="default"/>
+      </w:rPr>
+    </w:lvl>
+  </w:abstractNum>
+  <w:abstractNum w:abstractNumId="13" w15:restartNumberingAfterBreak="0">
+    <w:nsid w:val="4E071D75"/>
+    <w:multiLevelType w:val="multilevel"/>
+    <w:tmpl w:val="798674B4"/>
+    <w:lvl w:ilvl="0">
+      <w:start w:val="4"/>
+      <w:numFmt w:val="decimal"/>
+      <w:lvlText w:val="%1."/>
+      <w:lvlJc w:val="left"/>
+      <w:pPr>
+        <w:tabs>
+          <w:tab w:val="num" w:pos="720"/>
+        </w:tabs>
+        <w:ind w:left="720" w:hanging="360"/>
+      </w:pPr>
+    </w:lvl>
+    <w:lvl w:ilvl="1" w:tentative="1">
+      <w:start w:val="1"/>
+      <w:numFmt w:val="decimal"/>
+      <w:lvlText w:val="%2."/>
+      <w:lvlJc w:val="left"/>
+      <w:pPr>
+        <w:tabs>
+          <w:tab w:val="num" w:pos="1440"/>
+        </w:tabs>
+        <w:ind w:left="1440" w:hanging="360"/>
+      </w:pPr>
+    </w:lvl>
+    <w:lvl w:ilvl="2" w:tentative="1">
+      <w:start w:val="1"/>
+      <w:numFmt w:val="decimal"/>
+      <w:lvlText w:val="%3."/>
+      <w:lvlJc w:val="left"/>
+      <w:pPr>
+        <w:tabs>
+          <w:tab w:val="num" w:pos="2160"/>
+        </w:tabs>
+        <w:ind w:left="2160" w:hanging="360"/>
+      </w:pPr>
+    </w:lvl>
+    <w:lvl w:ilvl="3" w:tentative="1">
+      <w:start w:val="1"/>
+      <w:numFmt w:val="decimal"/>
+      <w:lvlText w:val="%4."/>
+      <w:lvlJc w:val="left"/>
+      <w:pPr>
+        <w:tabs>
+          <w:tab w:val="num" w:pos="2880"/>
+        </w:tabs>
+        <w:ind w:left="2880" w:hanging="360"/>
+      </w:pPr>
+    </w:lvl>
+    <w:lvl w:ilvl="4" w:tentative="1">
+      <w:start w:val="1"/>
+      <w:numFmt w:val="decimal"/>
+      <w:lvlText w:val="%5."/>
+      <w:lvlJc w:val="left"/>
+      <w:pPr>
+        <w:tabs>
+          <w:tab w:val="num" w:pos="3600"/>
+        </w:tabs>
+        <w:ind w:left="3600" w:hanging="360"/>
+      </w:pPr>
+    </w:lvl>
+    <w:lvl w:ilvl="5" w:tentative="1">
+      <w:start w:val="1"/>
+      <w:numFmt w:val="decimal"/>
+      <w:lvlText w:val="%6."/>
+      <w:lvlJc w:val="left"/>
+      <w:pPr>
+        <w:tabs>
+          <w:tab w:val="num" w:pos="4320"/>
+        </w:tabs>
+        <w:ind w:left="4320" w:hanging="360"/>
+      </w:pPr>
+    </w:lvl>
+    <w:lvl w:ilvl="6" w:tentative="1">
+      <w:start w:val="1"/>
+      <w:numFmt w:val="decimal"/>
+      <w:lvlText w:val="%7."/>
+      <w:lvlJc w:val="left"/>
+      <w:pPr>
+        <w:tabs>
+          <w:tab w:val="num" w:pos="5040"/>
+        </w:tabs>
+        <w:ind w:left="5040" w:hanging="360"/>
+      </w:pPr>
+    </w:lvl>
+    <w:lvl w:ilvl="7" w:tentative="1">
+      <w:start w:val="1"/>
+      <w:numFmt w:val="decimal"/>
+      <w:lvlText w:val="%8."/>
+      <w:lvlJc w:val="left"/>
+      <w:pPr>
+        <w:tabs>
+          <w:tab w:val="num" w:pos="5760"/>
+        </w:tabs>
+        <w:ind w:left="5760" w:hanging="360"/>
+      </w:pPr>
+    </w:lvl>
+    <w:lvl w:ilvl="8" w:tentative="1">
+      <w:start w:val="1"/>
+      <w:numFmt w:val="decimal"/>
+      <w:lvlText w:val="%9."/>
+      <w:lvlJc w:val="left"/>
+      <w:pPr>
+        <w:tabs>
+          <w:tab w:val="num" w:pos="6480"/>
+        </w:tabs>
+        <w:ind w:left="6480" w:hanging="360"/>
+      </w:pPr>
+    </w:lvl>
+  </w:abstractNum>
+  <w:abstractNum w:abstractNumId="14" w15:restartNumberingAfterBreak="0">
+    <w:nsid w:val="57FF0DDE"/>
+    <w:multiLevelType w:val="hybridMultilevel"/>
+    <w:tmpl w:val="2EEECEF2"/>
+    <w:lvl w:ilvl="0" w:tplc="66900668">
+      <w:start w:val="1"/>
+      <w:numFmt w:val="upperLetter"/>
+      <w:lvlText w:val="%1)"/>
+      <w:lvlJc w:val="left"/>
+      <w:pPr>
+        <w:ind w:left="720" w:hanging="360"/>
+      </w:pPr>
+      <w:rPr>
+        <w:rFonts w:hint="default"/>
+      </w:rPr>
+    </w:lvl>
+    <w:lvl w:ilvl="1" w:tplc="04100019" w:tentative="1">
+      <w:start w:val="1"/>
+      <w:numFmt w:val="lowerLetter"/>
+      <w:lvlText w:val="%2."/>
+      <w:lvlJc w:val="left"/>
+      <w:pPr>
+        <w:ind w:left="1440" w:hanging="360"/>
+      </w:pPr>
+    </w:lvl>
+    <w:lvl w:ilvl="2" w:tplc="0410001B" w:tentative="1">
+      <w:start w:val="1"/>
+      <w:numFmt w:val="lowerRoman"/>
+      <w:lvlText w:val="%3."/>
+      <w:lvlJc w:val="right"/>
+      <w:pPr>
+        <w:ind w:left="2160" w:hanging="180"/>
+      </w:pPr>
+    </w:lvl>
+    <w:lvl w:ilvl="3" w:tplc="0410000F" w:tentative="1">
+      <w:start w:val="1"/>
+      <w:numFmt w:val="decimal"/>
+      <w:lvlText w:val="%4."/>
+      <w:lvlJc w:val="left"/>
+      <w:pPr>
+        <w:ind w:left="2880" w:hanging="360"/>
+      </w:pPr>
+    </w:lvl>
+    <w:lvl w:ilvl="4" w:tplc="04100019" w:tentative="1">
+      <w:start w:val="1"/>
+      <w:numFmt w:val="lowerLetter"/>
+      <w:lvlText w:val="%5."/>
+      <w:lvlJc w:val="left"/>
+      <w:pPr>
+        <w:ind w:left="3600" w:hanging="360"/>
+      </w:pPr>
+    </w:lvl>
+    <w:lvl w:ilvl="5" w:tplc="0410001B" w:tentative="1">
+      <w:start w:val="1"/>
+      <w:numFmt w:val="lowerRoman"/>
+      <w:lvlText w:val="%6."/>
+      <w:lvlJc w:val="right"/>
+      <w:pPr>
+        <w:ind w:left="4320" w:hanging="180"/>
+      </w:pPr>
+    </w:lvl>
+    <w:lvl w:ilvl="6" w:tplc="0410000F" w:tentative="1">
+      <w:start w:val="1"/>
+      <w:numFmt w:val="decimal"/>
+      <w:lvlText w:val="%7."/>
+      <w:lvlJc w:val="left"/>
+      <w:pPr>
+        <w:ind w:left="5040" w:hanging="360"/>
+      </w:pPr>
+    </w:lvl>
+    <w:lvl w:ilvl="7" w:tplc="04100019" w:tentative="1">
+      <w:start w:val="1"/>
+      <w:numFmt w:val="lowerLetter"/>
+      <w:lvlText w:val="%8."/>
+      <w:lvlJc w:val="left"/>
+      <w:pPr>
+        <w:ind w:left="5760" w:hanging="360"/>
+      </w:pPr>
+    </w:lvl>
+    <w:lvl w:ilvl="8" w:tplc="0410001B" w:tentative="1">
+      <w:start w:val="1"/>
+      <w:numFmt w:val="lowerRoman"/>
+      <w:lvlText w:val="%9."/>
+      <w:lvlJc w:val="right"/>
+      <w:pPr>
+        <w:ind w:left="6480" w:hanging="180"/>
+      </w:pPr>
+    </w:lvl>
+  </w:abstractNum>
+  <w:abstractNum w:abstractNumId="15" w15:restartNumberingAfterBreak="0">
+    <w:nsid w:val="5823015C"/>
+    <w:multiLevelType w:val="multilevel"/>
+    <w:tmpl w:val="A9908CC8"/>
+    <w:lvl w:ilvl="0">
+      <w:start w:val="4"/>
+      <w:numFmt w:val="decimal"/>
+      <w:lvlText w:val="%1."/>
+      <w:lvlJc w:val="left"/>
+      <w:pPr>
+        <w:tabs>
+          <w:tab w:val="num" w:pos="720"/>
+        </w:tabs>
+        <w:ind w:left="720" w:hanging="360"/>
+      </w:pPr>
+    </w:lvl>
+    <w:lvl w:ilvl="1" w:tentative="1">
+      <w:start w:val="1"/>
+      <w:numFmt w:val="decimal"/>
+      <w:lvlText w:val="%2."/>
+      <w:lvlJc w:val="left"/>
+      <w:pPr>
+        <w:tabs>
+          <w:tab w:val="num" w:pos="1440"/>
+        </w:tabs>
+        <w:ind w:left="1440" w:hanging="360"/>
+      </w:pPr>
+    </w:lvl>
+    <w:lvl w:ilvl="2" w:tentative="1">
+      <w:start w:val="1"/>
+      <w:numFmt w:val="decimal"/>
+      <w:lvlText w:val="%3."/>
+      <w:lvlJc w:val="left"/>
+      <w:pPr>
+        <w:tabs>
+          <w:tab w:val="num" w:pos="2160"/>
+        </w:tabs>
+        <w:ind w:left="2160" w:hanging="360"/>
+      </w:pPr>
+    </w:lvl>
+    <w:lvl w:ilvl="3" w:tentative="1">
+      <w:start w:val="1"/>
+      <w:numFmt w:val="decimal"/>
+      <w:lvlText w:val="%4."/>
+      <w:lvlJc w:val="left"/>
+      <w:pPr>
+        <w:tabs>
+          <w:tab w:val="num" w:pos="2880"/>
+        </w:tabs>
+        <w:ind w:left="2880" w:hanging="360"/>
+      </w:pPr>
+    </w:lvl>
+    <w:lvl w:ilvl="4" w:tentative="1">
+      <w:start w:val="1"/>
+      <w:numFmt w:val="decimal"/>
+      <w:lvlText w:val="%5."/>
+      <w:lvlJc w:val="left"/>
+      <w:pPr>
+        <w:tabs>
+          <w:tab w:val="num" w:pos="3600"/>
+        </w:tabs>
+        <w:ind w:left="3600" w:hanging="360"/>
+      </w:pPr>
+    </w:lvl>
+    <w:lvl w:ilvl="5" w:tentative="1">
+      <w:start w:val="1"/>
+      <w:numFmt w:val="decimal"/>
+      <w:lvlText w:val="%6."/>
+      <w:lvlJc w:val="left"/>
+      <w:pPr>
+        <w:tabs>
+          <w:tab w:val="num" w:pos="4320"/>
+        </w:tabs>
+        <w:ind w:left="4320" w:hanging="360"/>
+      </w:pPr>
+    </w:lvl>
+    <w:lvl w:ilvl="6" w:tentative="1">
+      <w:start w:val="1"/>
+      <w:numFmt w:val="decimal"/>
+      <w:lvlText w:val="%7."/>
+      <w:lvlJc w:val="left"/>
+      <w:pPr>
+        <w:tabs>
+          <w:tab w:val="num" w:pos="5040"/>
+        </w:tabs>
+        <w:ind w:left="5040" w:hanging="360"/>
+      </w:pPr>
+    </w:lvl>
+    <w:lvl w:ilvl="7" w:tentative="1">
+      <w:start w:val="1"/>
+      <w:numFmt w:val="decimal"/>
+      <w:lvlText w:val="%8."/>
+      <w:lvlJc w:val="left"/>
+      <w:pPr>
+        <w:tabs>
+          <w:tab w:val="num" w:pos="5760"/>
+        </w:tabs>
+        <w:ind w:left="5760" w:hanging="360"/>
+      </w:pPr>
+    </w:lvl>
+    <w:lvl w:ilvl="8" w:tentative="1">
+      <w:start w:val="1"/>
+      <w:numFmt w:val="decimal"/>
+      <w:lvlText w:val="%9."/>
+      <w:lvlJc w:val="left"/>
+      <w:pPr>
+        <w:tabs>
+          <w:tab w:val="num" w:pos="6480"/>
+        </w:tabs>
+        <w:ind w:left="6480" w:hanging="360"/>
+      </w:pPr>
+    </w:lvl>
+  </w:abstractNum>
+  <w:abstractNum w:abstractNumId="16" w15:restartNumberingAfterBreak="0">
+    <w:nsid w:val="5D793DE6"/>
+    <w:multiLevelType w:val="hybridMultilevel"/>
+    <w:tmpl w:val="440AA386"/>
+    <w:lvl w:ilvl="0" w:tplc="8596653C">
+      <w:start w:val="1"/>
+      <w:numFmt w:val="decimal"/>
+      <w:lvlText w:val="%1."/>
+      <w:lvlJc w:val="left"/>
+      <w:pPr>
+        <w:ind w:left="1080" w:hanging="360"/>
+      </w:pPr>
+      <w:rPr>
+        <w:rFonts w:hint="default"/>
+      </w:rPr>
+    </w:lvl>
+    <w:lvl w:ilvl="1" w:tplc="04100019" w:tentative="1">
+      <w:start w:val="1"/>
+      <w:numFmt w:val="lowerLetter"/>
+      <w:lvlText w:val="%2."/>
+      <w:lvlJc w:val="left"/>
+      <w:pPr>
+        <w:ind w:left="1800" w:hanging="360"/>
+      </w:pPr>
+    </w:lvl>
+    <w:lvl w:ilvl="2" w:tplc="0410001B" w:tentative="1">
+      <w:start w:val="1"/>
+      <w:numFmt w:val="lowerRoman"/>
+      <w:lvlText w:val="%3."/>
+      <w:lvlJc w:val="right"/>
+      <w:pPr>
+        <w:ind w:left="2520" w:hanging="180"/>
+      </w:pPr>
+    </w:lvl>
+    <w:lvl w:ilvl="3" w:tplc="0410000F" w:tentative="1">
+      <w:start w:val="1"/>
+      <w:numFmt w:val="decimal"/>
+      <w:lvlText w:val="%4."/>
+      <w:lvlJc w:val="left"/>
+      <w:pPr>
+        <w:ind w:left="3240" w:hanging="360"/>
+      </w:pPr>
+    </w:lvl>
+    <w:lvl w:ilvl="4" w:tplc="04100019" w:tentative="1">
+      <w:start w:val="1"/>
+      <w:numFmt w:val="lowerLetter"/>
+      <w:lvlText w:val="%5."/>
+      <w:lvlJc w:val="left"/>
+      <w:pPr>
+        <w:ind w:left="3960" w:hanging="360"/>
+      </w:pPr>
+    </w:lvl>
+    <w:lvl w:ilvl="5" w:tplc="0410001B" w:tentative="1">
+      <w:start w:val="1"/>
+      <w:numFmt w:val="lowerRoman"/>
+      <w:lvlText w:val="%6."/>
+      <w:lvlJc w:val="right"/>
+      <w:pPr>
+        <w:ind w:left="4680" w:hanging="180"/>
+      </w:pPr>
+    </w:lvl>
+    <w:lvl w:ilvl="6" w:tplc="0410000F" w:tentative="1">
+      <w:start w:val="1"/>
+      <w:numFmt w:val="decimal"/>
+      <w:lvlText w:val="%7."/>
+      <w:lvlJc w:val="left"/>
+      <w:pPr>
+        <w:ind w:left="5400" w:hanging="360"/>
+      </w:pPr>
+    </w:lvl>
+    <w:lvl w:ilvl="7" w:tplc="04100019" w:tentative="1">
+      <w:start w:val="1"/>
+      <w:numFmt w:val="lowerLetter"/>
+      <w:lvlText w:val="%8."/>
+      <w:lvlJc w:val="left"/>
+      <w:pPr>
+        <w:ind w:left="6120" w:hanging="360"/>
+      </w:pPr>
+    </w:lvl>
+    <w:lvl w:ilvl="8" w:tplc="0410001B" w:tentative="1">
+      <w:start w:val="1"/>
+      <w:numFmt w:val="lowerRoman"/>
+      <w:lvlText w:val="%9."/>
+      <w:lvlJc w:val="right"/>
+      <w:pPr>
+        <w:ind w:left="6840" w:hanging="180"/>
+      </w:pPr>
+    </w:lvl>
+  </w:abstractNum>
+  <w:abstractNum w:abstractNumId="17" w15:restartNumberingAfterBreak="0">
+    <w:nsid w:val="61F01045"/>
+    <w:multiLevelType w:val="hybridMultilevel"/>
+    <w:tmpl w:val="C152FC68"/>
+    <w:lvl w:ilvl="0" w:tplc="0410000F">
+      <w:start w:val="1"/>
+      <w:numFmt w:val="decimal"/>
+      <w:lvlText w:val="%1."/>
+      <w:lvlJc w:val="left"/>
+      <w:pPr>
+        <w:ind w:left="720" w:hanging="360"/>
+      </w:pPr>
+      <w:rPr>
+        <w:rFonts w:hint="default"/>
+      </w:rPr>
+    </w:lvl>
+    <w:lvl w:ilvl="1" w:tplc="04100019" w:tentative="1">
+      <w:start w:val="1"/>
+      <w:numFmt w:val="lowerLetter"/>
+      <w:lvlText w:val="%2."/>
+      <w:lvlJc w:val="left"/>
+      <w:pPr>
+        <w:ind w:left="1440" w:hanging="360"/>
+      </w:pPr>
+    </w:lvl>
+    <w:lvl w:ilvl="2" w:tplc="0410001B" w:tentative="1">
+      <w:start w:val="1"/>
+      <w:numFmt w:val="lowerRoman"/>
+      <w:lvlText w:val="%3."/>
+      <w:lvlJc w:val="right"/>
+      <w:pPr>
+        <w:ind w:left="2160" w:hanging="180"/>
+      </w:pPr>
+    </w:lvl>
+    <w:lvl w:ilvl="3" w:tplc="0410000F" w:tentative="1">
+      <w:start w:val="1"/>
+      <w:numFmt w:val="decimal"/>
+      <w:lvlText w:val="%4."/>
+      <w:lvlJc w:val="left"/>
+      <w:pPr>
+        <w:ind w:left="2880" w:hanging="360"/>
+      </w:pPr>
+    </w:lvl>
+    <w:lvl w:ilvl="4" w:tplc="04100019" w:tentative="1">
+      <w:start w:val="1"/>
+      <w:numFmt w:val="lowerLetter"/>
+      <w:lvlText w:val="%5."/>
+      <w:lvlJc w:val="left"/>
+      <w:pPr>
+        <w:ind w:left="3600" w:hanging="360"/>
+      </w:pPr>
+    </w:lvl>
+    <w:lvl w:ilvl="5" w:tplc="0410001B" w:tentative="1">
+      <w:start w:val="1"/>
+      <w:numFmt w:val="lowerRoman"/>
+      <w:lvlText w:val="%6."/>
+      <w:lvlJc w:val="right"/>
+      <w:pPr>
+        <w:ind w:left="4320" w:hanging="180"/>
+      </w:pPr>
+    </w:lvl>
+    <w:lvl w:ilvl="6" w:tplc="0410000F" w:tentative="1">
+      <w:start w:val="1"/>
+      <w:numFmt w:val="decimal"/>
+      <w:lvlText w:val="%7."/>
+      <w:lvlJc w:val="left"/>
+      <w:pPr>
+        <w:ind w:left="5040" w:hanging="360"/>
+      </w:pPr>
+    </w:lvl>
+    <w:lvl w:ilvl="7" w:tplc="04100019" w:tentative="1">
+      <w:start w:val="1"/>
+      <w:numFmt w:val="lowerLetter"/>
+      <w:lvlText w:val="%8."/>
+      <w:lvlJc w:val="left"/>
+      <w:pPr>
+        <w:ind w:left="5760" w:hanging="360"/>
+      </w:pPr>
+    </w:lvl>
+    <w:lvl w:ilvl="8" w:tplc="0410001B" w:tentative="1">
+      <w:start w:val="1"/>
+      <w:numFmt w:val="lowerRoman"/>
+      <w:lvlText w:val="%9."/>
+      <w:lvlJc w:val="right"/>
+      <w:pPr>
+        <w:ind w:left="6480" w:hanging="180"/>
+      </w:pPr>
+    </w:lvl>
+  </w:abstractNum>
+  <w:abstractNum w:abstractNumId="18" w15:restartNumberingAfterBreak="0">
     <w:nsid w:val="68B70BF1"/>
     <w:multiLevelType w:val="hybridMultilevel"/>
     <w:tmpl w:val="55EA749A"/>
@@ -3513,7 +7955,7 @@
       </w:rPr>
     </w:lvl>
   </w:abstractNum>
-  <w:abstractNum w:abstractNumId="7" w15:restartNumberingAfterBreak="0">
+  <w:abstractNum w:abstractNumId="19" w15:restartNumberingAfterBreak="0">
     <w:nsid w:val="7A060ECF"/>
     <w:multiLevelType w:val="hybridMultilevel"/>
     <w:tmpl w:val="E6DAFF54"/>
@@ -3627,10 +8069,10 @@
     </w:lvl>
   </w:abstractNum>
   <w:num w:numId="1" w16cid:durableId="1156529184">
-    <w:abstractNumId w:val="5"/>
+    <w:abstractNumId w:val="11"/>
   </w:num>
   <w:num w:numId="2" w16cid:durableId="1858039038">
-    <w:abstractNumId w:val="3"/>
+    <w:abstractNumId w:val="4"/>
   </w:num>
   <w:num w:numId="3" w16cid:durableId="507869112">
     <w:abstractNumId w:val="1"/>
@@ -3639,16 +8081,52 @@
     <w:abstractNumId w:val="2"/>
   </w:num>
   <w:num w:numId="5" w16cid:durableId="1104963236">
-    <w:abstractNumId w:val="6"/>
+    <w:abstractNumId w:val="18"/>
   </w:num>
   <w:num w:numId="6" w16cid:durableId="145780520">
     <w:abstractNumId w:val="0"/>
   </w:num>
   <w:num w:numId="7" w16cid:durableId="1483691064">
-    <w:abstractNumId w:val="4"/>
+    <w:abstractNumId w:val="8"/>
   </w:num>
   <w:num w:numId="8" w16cid:durableId="1468477589">
+    <w:abstractNumId w:val="19"/>
+  </w:num>
+  <w:num w:numId="9" w16cid:durableId="1454591791">
+    <w:abstractNumId w:val="12"/>
+  </w:num>
+  <w:num w:numId="10" w16cid:durableId="913508155">
+    <w:abstractNumId w:val="6"/>
+  </w:num>
+  <w:num w:numId="11" w16cid:durableId="553347718">
+    <w:abstractNumId w:val="13"/>
+  </w:num>
+  <w:num w:numId="12" w16cid:durableId="1748457406">
+    <w:abstractNumId w:val="15"/>
+  </w:num>
+  <w:num w:numId="13" w16cid:durableId="1020398618">
+    <w:abstractNumId w:val="17"/>
+  </w:num>
+  <w:num w:numId="14" w16cid:durableId="427770445">
+    <w:abstractNumId w:val="14"/>
+  </w:num>
+  <w:num w:numId="15" w16cid:durableId="1812284071">
+    <w:abstractNumId w:val="16"/>
+  </w:num>
+  <w:num w:numId="16" w16cid:durableId="479619060">
     <w:abstractNumId w:val="7"/>
+  </w:num>
+  <w:num w:numId="17" w16cid:durableId="1392268724">
+    <w:abstractNumId w:val="9"/>
+  </w:num>
+  <w:num w:numId="18" w16cid:durableId="452679652">
+    <w:abstractNumId w:val="10"/>
+  </w:num>
+  <w:num w:numId="19" w16cid:durableId="356783832">
+    <w:abstractNumId w:val="5"/>
+  </w:num>
+  <w:num w:numId="20" w16cid:durableId="1033961599">
+    <w:abstractNumId w:val="3"/>
   </w:num>
 </w:numbering>
 </file>
@@ -4111,6 +8589,25 @@
       </w:tblBorders>
     </w:tblPr>
   </w:style>
+  <w:style w:type="paragraph" w:styleId="NormaleWeb">
+    <w:name w:val="Normal (Web)"/>
+    <w:basedOn w:val="Normale"/>
+    <w:uiPriority w:val="99"/>
+    <w:semiHidden/>
+    <w:unhideWhenUsed/>
+    <w:rsid w:val="001C7B7E"/>
+    <w:pPr>
+      <w:spacing w:before="100" w:beforeAutospacing="1" w:after="100" w:afterAutospacing="1" w:line="240" w:lineRule="auto"/>
+    </w:pPr>
+    <w:rPr>
+      <w:rFonts w:ascii="Times New Roman" w:eastAsia="Times New Roman" w:hAnsi="Times New Roman" w:cs="Times New Roman"/>
+      <w:kern w:val="0"/>
+      <w:sz w:val="24"/>
+      <w:szCs w:val="24"/>
+      <w:lang w:eastAsia="it-IT"/>
+      <w14:ligatures w14:val="none"/>
+    </w:rPr>
+  </w:style>
 </w:styles>
 </file>
 

--- a/Analisi_Requisiti.docx
+++ b/Analisi_Requisiti.docx
@@ -1193,7 +1193,11 @@
           <w:tcPr>
             <w:tcW w:w="3210" w:type="dxa"/>
           </w:tcPr>
-          <w:p/>
+          <w:p>
+            <w:r>
+              <w:t>Specifiche</w:t>
+            </w:r>
+          </w:p>
         </w:tc>
       </w:tr>
       <w:tr>
@@ -3155,47 +3159,13 @@
                 <w:szCs w:val="24"/>
               </w:rPr>
             </w:pPr>
-            <w:proofErr w:type="spellStart"/>
-            <w:r>
-              <w:rPr>
-                <w:sz w:val="24"/>
-                <w:szCs w:val="24"/>
-              </w:rPr>
-              <w:t>GestioneCliente</w:t>
-            </w:r>
-            <w:proofErr w:type="spellEnd"/>
-            <w:r>
-              <w:rPr>
-                <w:sz w:val="24"/>
-                <w:szCs w:val="24"/>
-              </w:rPr>
-              <w:t xml:space="preserve">, </w:t>
-            </w:r>
-            <w:proofErr w:type="spellStart"/>
-            <w:r>
-              <w:rPr>
-                <w:sz w:val="24"/>
-                <w:szCs w:val="24"/>
-              </w:rPr>
-              <w:t>GestioneProprietario</w:t>
-            </w:r>
-            <w:proofErr w:type="spellEnd"/>
-            <w:r>
-              <w:rPr>
-                <w:sz w:val="24"/>
-                <w:szCs w:val="24"/>
-              </w:rPr>
-              <w:t xml:space="preserve">, </w:t>
-            </w:r>
-            <w:proofErr w:type="spellStart"/>
-            <w:r>
-              <w:rPr>
-                <w:sz w:val="24"/>
-                <w:szCs w:val="24"/>
-              </w:rPr>
-              <w:t>GestisciClienti</w:t>
-            </w:r>
-            <w:proofErr w:type="spellEnd"/>
+            <w:r>
+              <w:rPr>
+                <w:sz w:val="24"/>
+                <w:szCs w:val="24"/>
+              </w:rPr>
+              <w:t>GestioneCliente, GestioneProprietario, GestisciClienti</w:t>
+            </w:r>
           </w:p>
         </w:tc>
       </w:tr>
@@ -3262,7 +3232,6 @@
                 <w:szCs w:val="24"/>
               </w:rPr>
             </w:pPr>
-            <w:proofErr w:type="spellStart"/>
             <w:r>
               <w:rPr>
                 <w:sz w:val="24"/>
@@ -3270,7 +3239,6 @@
               </w:rPr>
               <w:t>Postcondizioni</w:t>
             </w:r>
-            <w:proofErr w:type="spellEnd"/>
           </w:p>
         </w:tc>
         <w:tc>
@@ -3661,7 +3629,6 @@
                 <w:szCs w:val="24"/>
               </w:rPr>
             </w:pPr>
-            <w:proofErr w:type="spellStart"/>
             <w:r>
               <w:rPr>
                 <w:sz w:val="24"/>
@@ -3674,31 +3641,7 @@
                 <w:sz w:val="24"/>
                 <w:szCs w:val="24"/>
               </w:rPr>
-              <w:t>sciClienti</w:t>
-            </w:r>
-            <w:proofErr w:type="spellEnd"/>
-            <w:r>
-              <w:rPr>
-                <w:sz w:val="24"/>
-                <w:szCs w:val="24"/>
-              </w:rPr>
-              <w:t xml:space="preserve"> (da cambiare in </w:t>
-            </w:r>
-            <w:proofErr w:type="spellStart"/>
-            <w:r>
-              <w:rPr>
-                <w:sz w:val="24"/>
-                <w:szCs w:val="24"/>
-              </w:rPr>
-              <w:t>GestioneAmministratore</w:t>
-            </w:r>
-            <w:proofErr w:type="spellEnd"/>
-            <w:r>
-              <w:rPr>
-                <w:sz w:val="24"/>
-                <w:szCs w:val="24"/>
-              </w:rPr>
-              <w:t>)</w:t>
+              <w:t>sciClienti (da cambiare in GestioneAmministratore)</w:t>
             </w:r>
           </w:p>
         </w:tc>
@@ -3921,7 +3864,6 @@
                 <w:szCs w:val="24"/>
               </w:rPr>
             </w:pPr>
-            <w:proofErr w:type="spellStart"/>
             <w:r>
               <w:rPr>
                 <w:sz w:val="24"/>
@@ -3929,7 +3871,6 @@
               </w:rPr>
               <w:t>Postcondizioni</w:t>
             </w:r>
-            <w:proofErr w:type="spellEnd"/>
           </w:p>
         </w:tc>
         <w:tc>
@@ -4306,7 +4247,6 @@
                 <w:szCs w:val="24"/>
               </w:rPr>
             </w:pPr>
-            <w:proofErr w:type="spellStart"/>
             <w:r>
               <w:rPr>
                 <w:sz w:val="24"/>
@@ -4314,7 +4254,6 @@
               </w:rPr>
               <w:t>GestioneProprietario</w:t>
             </w:r>
-            <w:proofErr w:type="spellEnd"/>
           </w:p>
         </w:tc>
       </w:tr>
@@ -4501,14 +4440,7 @@
                 <w:sz w:val="24"/>
                 <w:szCs w:val="24"/>
               </w:rPr>
-              <w:t xml:space="preserve">L’utente </w:t>
-            </w:r>
-            <w:r>
-              <w:rPr>
-                <w:sz w:val="24"/>
-                <w:szCs w:val="24"/>
-              </w:rPr>
-              <w:t>deve disporre delle credenziali d’accesso</w:t>
+              <w:t>L’utente deve disporre delle credenziali d’accesso</w:t>
             </w:r>
           </w:p>
         </w:tc>
@@ -4529,7 +4461,6 @@
                 <w:szCs w:val="24"/>
               </w:rPr>
             </w:pPr>
-            <w:proofErr w:type="spellStart"/>
             <w:r>
               <w:rPr>
                 <w:sz w:val="24"/>
@@ -4537,7 +4468,6 @@
               </w:rPr>
               <w:t>Postcondizioni</w:t>
             </w:r>
-            <w:proofErr w:type="spellEnd"/>
           </w:p>
         </w:tc>
         <w:tc>
@@ -4790,13 +4720,6 @@
         </w:tc>
       </w:tr>
     </w:tbl>
-    <w:p>
-      <w:pPr>
-        <w:tabs>
-          <w:tab w:val="left" w:pos="1529"/>
-        </w:tabs>
-      </w:pPr>
-    </w:p>
     <w:p/>
     <w:tbl>
       <w:tblPr>
@@ -4845,22 +4768,13 @@
                 <w:szCs w:val="24"/>
               </w:rPr>
             </w:pPr>
-            <w:proofErr w:type="spellStart"/>
-            <w:r>
-              <w:rPr>
-                <w:sz w:val="24"/>
-                <w:szCs w:val="24"/>
-              </w:rPr>
-              <w:t>Gestione</w:t>
-            </w:r>
-            <w:r>
-              <w:rPr>
-                <w:sz w:val="24"/>
-                <w:szCs w:val="24"/>
-              </w:rPr>
-              <w:t>Cliente</w:t>
-            </w:r>
-            <w:proofErr w:type="spellEnd"/>
+            <w:r>
+              <w:rPr>
+                <w:sz w:val="24"/>
+                <w:szCs w:val="24"/>
+              </w:rPr>
+              <w:t>GestioneCliente</w:t>
+            </w:r>
           </w:p>
         </w:tc>
       </w:tr>
@@ -4906,14 +4820,7 @@
                 <w:sz w:val="24"/>
                 <w:szCs w:val="24"/>
               </w:rPr>
-              <w:t>Gestione di tutte le funzionalità di ricerca</w:t>
-            </w:r>
-            <w:r>
-              <w:rPr>
-                <w:sz w:val="24"/>
-                <w:szCs w:val="24"/>
-              </w:rPr>
-              <w:t xml:space="preserve"> e noleggio per il cliente</w:t>
+              <w:t>Gestione di tutte le funzionalità di ricerca e noleggio per il cliente</w:t>
             </w:r>
           </w:p>
         </w:tc>
@@ -5075,7 +4982,6 @@
                 <w:szCs w:val="24"/>
               </w:rPr>
             </w:pPr>
-            <w:proofErr w:type="spellStart"/>
             <w:r>
               <w:rPr>
                 <w:sz w:val="24"/>
@@ -5083,7 +4989,6 @@
               </w:rPr>
               <w:t>Postcondizioni</w:t>
             </w:r>
-            <w:proofErr w:type="spellEnd"/>
           </w:p>
         </w:tc>
         <w:tc>
@@ -5168,28 +5073,7 @@
                 <w:sz w:val="24"/>
                 <w:szCs w:val="24"/>
               </w:rPr>
-              <w:t xml:space="preserve">Il </w:t>
-            </w:r>
-            <w:r>
-              <w:rPr>
-                <w:sz w:val="24"/>
-                <w:szCs w:val="24"/>
-              </w:rPr>
-              <w:t>cliente</w:t>
-            </w:r>
-            <w:r>
-              <w:rPr>
-                <w:sz w:val="24"/>
-                <w:szCs w:val="24"/>
-              </w:rPr>
-              <w:t xml:space="preserve"> può cercare un prodotto </w:t>
-            </w:r>
-            <w:r>
-              <w:rPr>
-                <w:sz w:val="24"/>
-                <w:szCs w:val="24"/>
-              </w:rPr>
-              <w:t>tra quelli disponibili, visualizzare tutte le informazioni ed eventualmente decidere di noleggiarlo oppure può visualizzare lo storico degli ordini effettuati</w:t>
+              <w:t>Il cliente può cercare un prodotto tra quelli disponibili, visualizzare tutte le informazioni ed eventualmente decidere di noleggiarlo oppure può visualizzare lo storico degli ordini effettuati</w:t>
             </w:r>
           </w:p>
         </w:tc>
@@ -5249,14 +5133,7 @@
                 <w:szCs w:val="24"/>
               </w:rPr>
               <w:br/>
-              <w:t xml:space="preserve">1. Il sistema avvisa l’attore con un </w:t>
-            </w:r>
-            <w:r>
-              <w:rPr>
-                <w:sz w:val="24"/>
-                <w:szCs w:val="24"/>
-              </w:rPr>
-              <w:t>messaggio d’errore</w:t>
+              <w:t>1. Il sistema avvisa l’attore con un messaggio d’errore</w:t>
             </w:r>
             <w:r>
               <w:rPr>
@@ -5376,7 +5253,6 @@
                 <w:sz w:val="24"/>
                 <w:szCs w:val="24"/>
               </w:rPr>
-              <w:lastRenderedPageBreak/>
               <w:t>Titolo</w:t>
             </w:r>
           </w:p>
@@ -5422,6 +5298,7 @@
                 <w:sz w:val="24"/>
                 <w:szCs w:val="24"/>
               </w:rPr>
+              <w:lastRenderedPageBreak/>
               <w:t>Descrizione</w:t>
             </w:r>
           </w:p>
@@ -5442,14 +5319,7 @@
                 <w:sz w:val="24"/>
                 <w:szCs w:val="24"/>
               </w:rPr>
-              <w:t xml:space="preserve">Consente all’utente di </w:t>
-            </w:r>
-            <w:r>
-              <w:rPr>
-                <w:sz w:val="24"/>
-                <w:szCs w:val="24"/>
-              </w:rPr>
-              <w:t>creare un nuovo profilo</w:t>
+              <w:t>Consente all’utente di creare un nuovo profilo</w:t>
             </w:r>
           </w:p>
         </w:tc>
@@ -5577,42 +5447,7 @@
                 <w:sz w:val="24"/>
                 <w:szCs w:val="24"/>
               </w:rPr>
-              <w:t>L’utente</w:t>
-            </w:r>
-            <w:r>
-              <w:rPr>
-                <w:sz w:val="24"/>
-                <w:szCs w:val="24"/>
-              </w:rPr>
-              <w:t xml:space="preserve"> non</w:t>
-            </w:r>
-            <w:r>
-              <w:rPr>
-                <w:sz w:val="24"/>
-                <w:szCs w:val="24"/>
-              </w:rPr>
-              <w:t xml:space="preserve"> dev’essere </w:t>
-            </w:r>
-            <w:r>
-              <w:rPr>
-                <w:sz w:val="24"/>
-                <w:szCs w:val="24"/>
-              </w:rPr>
-              <w:t xml:space="preserve">già </w:t>
-            </w:r>
-            <w:r>
-              <w:rPr>
-                <w:sz w:val="24"/>
-                <w:szCs w:val="24"/>
-              </w:rPr>
-              <w:t>registrato</w:t>
-            </w:r>
-            <w:r>
-              <w:rPr>
-                <w:sz w:val="24"/>
-                <w:szCs w:val="24"/>
-              </w:rPr>
-              <w:t xml:space="preserve"> sul sistema</w:t>
+              <w:t>L’utente non dev’essere già registrato sul sistema</w:t>
             </w:r>
           </w:p>
         </w:tc>
@@ -5632,7 +5467,6 @@
                 <w:szCs w:val="24"/>
               </w:rPr>
             </w:pPr>
-            <w:proofErr w:type="spellStart"/>
             <w:r>
               <w:rPr>
                 <w:sz w:val="24"/>
@@ -5640,7 +5474,6 @@
               </w:rPr>
               <w:t>Postcondizioni</w:t>
             </w:r>
-            <w:proofErr w:type="spellEnd"/>
           </w:p>
         </w:tc>
         <w:tc>
@@ -5659,14 +5492,7 @@
                 <w:sz w:val="24"/>
                 <w:szCs w:val="24"/>
               </w:rPr>
-              <w:t xml:space="preserve">L’utente </w:t>
-            </w:r>
-            <w:r>
-              <w:rPr>
-                <w:sz w:val="24"/>
-                <w:szCs w:val="24"/>
-              </w:rPr>
-              <w:t>risulta in possesso delle credenziali d’accesso</w:t>
+              <w:t>L’utente risulta in possesso delle credenziali d’accesso</w:t>
             </w:r>
           </w:p>
         </w:tc>
@@ -5816,17 +5642,8 @@
                 <w:sz w:val="24"/>
                 <w:szCs w:val="24"/>
               </w:rPr>
-              <w:t xml:space="preserve">Il sistema visualizza la schermata di </w:t>
-            </w:r>
-            <w:proofErr w:type="spellStart"/>
-            <w:r>
-              <w:rPr>
-                <w:sz w:val="24"/>
-                <w:szCs w:val="24"/>
-              </w:rPr>
-              <w:t>accessso</w:t>
-            </w:r>
-            <w:proofErr w:type="spellEnd"/>
+              <w:t>Il sistema visualizza la schermata di accessso</w:t>
+            </w:r>
           </w:p>
         </w:tc>
       </w:tr>
@@ -5987,33 +5804,521 @@
         </w:tabs>
       </w:pPr>
     </w:p>
+    <w:tbl>
+      <w:tblPr>
+        <w:tblStyle w:val="Grigliatabella"/>
+        <w:tblW w:w="0" w:type="auto"/>
+        <w:tblLook w:val="04A0" w:firstRow="1" w:lastRow="0" w:firstColumn="1" w:lastColumn="0" w:noHBand="0" w:noVBand="1"/>
+      </w:tblPr>
+      <w:tblGrid>
+        <w:gridCol w:w="1749"/>
+        <w:gridCol w:w="7446"/>
+      </w:tblGrid>
+      <w:tr>
+        <w:trPr>
+          <w:trHeight w:val="454"/>
+        </w:trPr>
+        <w:tc>
+          <w:tcPr>
+            <w:tcW w:w="1749" w:type="dxa"/>
+            <w:vAlign w:val="center"/>
+          </w:tcPr>
+          <w:p>
+            <w:pPr>
+              <w:rPr>
+                <w:sz w:val="24"/>
+                <w:szCs w:val="24"/>
+              </w:rPr>
+            </w:pPr>
+            <w:r>
+              <w:rPr>
+                <w:sz w:val="24"/>
+                <w:szCs w:val="24"/>
+              </w:rPr>
+              <w:t>Titolo</w:t>
+            </w:r>
+          </w:p>
+        </w:tc>
+        <w:tc>
+          <w:tcPr>
+            <w:tcW w:w="7446" w:type="dxa"/>
+            <w:vAlign w:val="center"/>
+          </w:tcPr>
+          <w:p>
+            <w:pPr>
+              <w:rPr>
+                <w:sz w:val="24"/>
+                <w:szCs w:val="24"/>
+              </w:rPr>
+            </w:pPr>
+            <w:r>
+              <w:rPr>
+                <w:sz w:val="24"/>
+                <w:szCs w:val="24"/>
+              </w:rPr>
+              <w:t>Ricerca Prodotti</w:t>
+            </w:r>
+          </w:p>
+        </w:tc>
+      </w:tr>
+      <w:tr>
+        <w:trPr>
+          <w:trHeight w:val="454"/>
+        </w:trPr>
+        <w:tc>
+          <w:tcPr>
+            <w:tcW w:w="1749" w:type="dxa"/>
+            <w:vAlign w:val="center"/>
+          </w:tcPr>
+          <w:p>
+            <w:pPr>
+              <w:rPr>
+                <w:sz w:val="24"/>
+                <w:szCs w:val="24"/>
+              </w:rPr>
+            </w:pPr>
+            <w:r>
+              <w:rPr>
+                <w:sz w:val="24"/>
+                <w:szCs w:val="24"/>
+              </w:rPr>
+              <w:t>Descrizione</w:t>
+            </w:r>
+          </w:p>
+        </w:tc>
+        <w:tc>
+          <w:tcPr>
+            <w:tcW w:w="7446" w:type="dxa"/>
+            <w:vAlign w:val="center"/>
+          </w:tcPr>
+          <w:p>
+            <w:pPr>
+              <w:rPr>
+                <w:sz w:val="24"/>
+                <w:szCs w:val="24"/>
+              </w:rPr>
+            </w:pPr>
+            <w:r>
+              <w:rPr>
+                <w:sz w:val="24"/>
+                <w:szCs w:val="24"/>
+              </w:rPr>
+              <w:t xml:space="preserve">Ricerca di uno o più particolari prodotti tra gli articoli presenti nel magazzino </w:t>
+            </w:r>
+          </w:p>
+        </w:tc>
+      </w:tr>
+      <w:tr>
+        <w:trPr>
+          <w:trHeight w:val="454"/>
+        </w:trPr>
+        <w:tc>
+          <w:tcPr>
+            <w:tcW w:w="1749" w:type="dxa"/>
+            <w:vAlign w:val="center"/>
+          </w:tcPr>
+          <w:p>
+            <w:pPr>
+              <w:rPr>
+                <w:sz w:val="24"/>
+                <w:szCs w:val="24"/>
+              </w:rPr>
+            </w:pPr>
+            <w:r>
+              <w:rPr>
+                <w:sz w:val="24"/>
+                <w:szCs w:val="24"/>
+              </w:rPr>
+              <w:t>Attori</w:t>
+            </w:r>
+          </w:p>
+        </w:tc>
+        <w:tc>
+          <w:tcPr>
+            <w:tcW w:w="7446" w:type="dxa"/>
+            <w:vAlign w:val="center"/>
+          </w:tcPr>
+          <w:p>
+            <w:pPr>
+              <w:rPr>
+                <w:sz w:val="24"/>
+                <w:szCs w:val="24"/>
+              </w:rPr>
+            </w:pPr>
+            <w:r>
+              <w:rPr>
+                <w:sz w:val="24"/>
+                <w:szCs w:val="24"/>
+              </w:rPr>
+              <w:t>Cliente</w:t>
+            </w:r>
+          </w:p>
+        </w:tc>
+      </w:tr>
+      <w:tr>
+        <w:trPr>
+          <w:trHeight w:val="454"/>
+        </w:trPr>
+        <w:tc>
+          <w:tcPr>
+            <w:tcW w:w="1749" w:type="dxa"/>
+            <w:vAlign w:val="center"/>
+          </w:tcPr>
+          <w:p>
+            <w:pPr>
+              <w:rPr>
+                <w:sz w:val="24"/>
+                <w:szCs w:val="24"/>
+              </w:rPr>
+            </w:pPr>
+            <w:r>
+              <w:rPr>
+                <w:sz w:val="24"/>
+                <w:szCs w:val="24"/>
+              </w:rPr>
+              <w:t>Relazioni</w:t>
+            </w:r>
+          </w:p>
+        </w:tc>
+        <w:tc>
+          <w:tcPr>
+            <w:tcW w:w="7446" w:type="dxa"/>
+            <w:vAlign w:val="center"/>
+          </w:tcPr>
+          <w:p>
+            <w:pPr>
+              <w:rPr>
+                <w:sz w:val="24"/>
+                <w:szCs w:val="24"/>
+              </w:rPr>
+            </w:pPr>
+          </w:p>
+        </w:tc>
+      </w:tr>
+      <w:tr>
+        <w:trPr>
+          <w:trHeight w:val="454"/>
+        </w:trPr>
+        <w:tc>
+          <w:tcPr>
+            <w:tcW w:w="1749" w:type="dxa"/>
+            <w:vAlign w:val="center"/>
+          </w:tcPr>
+          <w:p>
+            <w:pPr>
+              <w:rPr>
+                <w:sz w:val="24"/>
+                <w:szCs w:val="24"/>
+              </w:rPr>
+            </w:pPr>
+            <w:r>
+              <w:rPr>
+                <w:sz w:val="24"/>
+                <w:szCs w:val="24"/>
+              </w:rPr>
+              <w:t>Precondizioni</w:t>
+            </w:r>
+          </w:p>
+        </w:tc>
+        <w:tc>
+          <w:tcPr>
+            <w:tcW w:w="7446" w:type="dxa"/>
+            <w:vAlign w:val="center"/>
+          </w:tcPr>
+          <w:p>
+            <w:pPr>
+              <w:rPr>
+                <w:sz w:val="24"/>
+                <w:szCs w:val="24"/>
+              </w:rPr>
+            </w:pPr>
+            <w:r>
+              <w:rPr>
+                <w:sz w:val="24"/>
+                <w:szCs w:val="24"/>
+              </w:rPr>
+              <w:t>L’utente deve</w:t>
+            </w:r>
+            <w:r>
+              <w:rPr>
+                <w:sz w:val="24"/>
+                <w:szCs w:val="24"/>
+              </w:rPr>
+              <w:t xml:space="preserve"> avere effettuato il login, l’articolo ricercato deve essere presente nel magazzino</w:t>
+            </w:r>
+          </w:p>
+        </w:tc>
+      </w:tr>
+      <w:tr>
+        <w:trPr>
+          <w:trHeight w:val="454"/>
+        </w:trPr>
+        <w:tc>
+          <w:tcPr>
+            <w:tcW w:w="1749" w:type="dxa"/>
+            <w:vAlign w:val="center"/>
+          </w:tcPr>
+          <w:p>
+            <w:pPr>
+              <w:rPr>
+                <w:sz w:val="24"/>
+                <w:szCs w:val="24"/>
+              </w:rPr>
+            </w:pPr>
+            <w:r>
+              <w:rPr>
+                <w:sz w:val="24"/>
+                <w:szCs w:val="24"/>
+              </w:rPr>
+              <w:t>Postcondizioni</w:t>
+            </w:r>
+          </w:p>
+        </w:tc>
+        <w:tc>
+          <w:tcPr>
+            <w:tcW w:w="7446" w:type="dxa"/>
+            <w:vAlign w:val="center"/>
+          </w:tcPr>
+          <w:p>
+            <w:pPr>
+              <w:rPr>
+                <w:sz w:val="24"/>
+                <w:szCs w:val="24"/>
+              </w:rPr>
+            </w:pPr>
+            <w:r>
+              <w:rPr>
+                <w:sz w:val="24"/>
+                <w:szCs w:val="24"/>
+              </w:rPr>
+              <w:t>L’utente deve avere trovato il prodotto ricercato</w:t>
+            </w:r>
+          </w:p>
+        </w:tc>
+      </w:tr>
+      <w:tr>
+        <w:trPr>
+          <w:trHeight w:val="454"/>
+        </w:trPr>
+        <w:tc>
+          <w:tcPr>
+            <w:tcW w:w="1749" w:type="dxa"/>
+            <w:vAlign w:val="center"/>
+          </w:tcPr>
+          <w:p>
+            <w:pPr>
+              <w:rPr>
+                <w:sz w:val="24"/>
+                <w:szCs w:val="24"/>
+              </w:rPr>
+            </w:pPr>
+            <w:r>
+              <w:rPr>
+                <w:sz w:val="24"/>
+                <w:szCs w:val="24"/>
+              </w:rPr>
+              <w:t>Scenario principale</w:t>
+            </w:r>
+          </w:p>
+        </w:tc>
+        <w:tc>
+          <w:tcPr>
+            <w:tcW w:w="7446" w:type="dxa"/>
+            <w:vAlign w:val="center"/>
+          </w:tcPr>
+          <w:p>
+            <w:pPr>
+              <w:rPr>
+                <w:sz w:val="24"/>
+                <w:szCs w:val="24"/>
+              </w:rPr>
+            </w:pPr>
+            <w:r>
+              <w:rPr>
+                <w:sz w:val="24"/>
+                <w:szCs w:val="24"/>
+              </w:rPr>
+              <w:t>Il cliente può cercare un prodotto tra quelli disponibili, visualizzare tutte le informazioni</w:t>
+            </w:r>
+          </w:p>
+        </w:tc>
+      </w:tr>
+      <w:tr>
+        <w:trPr>
+          <w:trHeight w:val="454"/>
+        </w:trPr>
+        <w:tc>
+          <w:tcPr>
+            <w:tcW w:w="1749" w:type="dxa"/>
+            <w:vAlign w:val="center"/>
+          </w:tcPr>
+          <w:p>
+            <w:pPr>
+              <w:rPr>
+                <w:sz w:val="24"/>
+                <w:szCs w:val="24"/>
+              </w:rPr>
+            </w:pPr>
+            <w:r>
+              <w:rPr>
+                <w:sz w:val="24"/>
+                <w:szCs w:val="24"/>
+              </w:rPr>
+              <w:t>Scenari alternativi</w:t>
+            </w:r>
+          </w:p>
+        </w:tc>
+        <w:tc>
+          <w:tcPr>
+            <w:tcW w:w="7446" w:type="dxa"/>
+            <w:vAlign w:val="center"/>
+          </w:tcPr>
+          <w:p>
+            <w:pPr>
+              <w:rPr>
+                <w:sz w:val="24"/>
+                <w:szCs w:val="24"/>
+              </w:rPr>
+            </w:pPr>
+            <w:r>
+              <w:rPr>
+                <w:sz w:val="24"/>
+                <w:szCs w:val="24"/>
+              </w:rPr>
+              <w:t>Il prodotto non è presente nel magazzino</w:t>
+            </w:r>
+            <w:r>
+              <w:rPr>
+                <w:sz w:val="24"/>
+                <w:szCs w:val="24"/>
+              </w:rPr>
+              <w:br/>
+              <w:t>1. Il sistema avvisa l’attore con un messaggio d’errore</w:t>
+            </w:r>
+            <w:r>
+              <w:rPr>
+                <w:sz w:val="24"/>
+                <w:szCs w:val="24"/>
+              </w:rPr>
+              <w:br/>
+              <w:t>2. Il sistema ripropone la schermata in cui è p</w:t>
+            </w:r>
+            <w:r>
+              <w:rPr>
+                <w:sz w:val="24"/>
+                <w:szCs w:val="24"/>
+              </w:rPr>
+              <w:t>ossibile cercare un prodotto disponibile nel magazzino</w:t>
+            </w:r>
+          </w:p>
+        </w:tc>
+      </w:tr>
+      <w:tr>
+        <w:trPr>
+          <w:trHeight w:val="454"/>
+        </w:trPr>
+        <w:tc>
+          <w:tcPr>
+            <w:tcW w:w="1749" w:type="dxa"/>
+            <w:vAlign w:val="center"/>
+          </w:tcPr>
+          <w:p>
+            <w:pPr>
+              <w:rPr>
+                <w:sz w:val="24"/>
+                <w:szCs w:val="24"/>
+              </w:rPr>
+            </w:pPr>
+            <w:r>
+              <w:rPr>
+                <w:sz w:val="24"/>
+                <w:szCs w:val="24"/>
+              </w:rPr>
+              <w:t>Requisiti non funzionali</w:t>
+            </w:r>
+          </w:p>
+        </w:tc>
+        <w:tc>
+          <w:tcPr>
+            <w:tcW w:w="7446" w:type="dxa"/>
+            <w:vAlign w:val="center"/>
+          </w:tcPr>
+          <w:p>
+            <w:pPr>
+              <w:rPr>
+                <w:sz w:val="24"/>
+                <w:szCs w:val="24"/>
+              </w:rPr>
+            </w:pPr>
+          </w:p>
+        </w:tc>
+      </w:tr>
+      <w:tr>
+        <w:trPr>
+          <w:trHeight w:val="454"/>
+        </w:trPr>
+        <w:tc>
+          <w:tcPr>
+            <w:tcW w:w="1749" w:type="dxa"/>
+            <w:vAlign w:val="center"/>
+          </w:tcPr>
+          <w:p>
+            <w:pPr>
+              <w:rPr>
+                <w:sz w:val="24"/>
+                <w:szCs w:val="24"/>
+              </w:rPr>
+            </w:pPr>
+            <w:r>
+              <w:rPr>
+                <w:sz w:val="24"/>
+                <w:szCs w:val="24"/>
+              </w:rPr>
+              <w:t>Punti aperti</w:t>
+            </w:r>
+          </w:p>
+        </w:tc>
+        <w:tc>
+          <w:tcPr>
+            <w:tcW w:w="7446" w:type="dxa"/>
+            <w:vAlign w:val="center"/>
+          </w:tcPr>
+          <w:p>
+            <w:pPr>
+              <w:rPr>
+                <w:sz w:val="24"/>
+                <w:szCs w:val="24"/>
+              </w:rPr>
+            </w:pPr>
+          </w:p>
+        </w:tc>
+      </w:tr>
+    </w:tbl>
     <w:p>
       <w:pPr>
         <w:tabs>
           <w:tab w:val="left" w:pos="1849"/>
         </w:tabs>
       </w:pPr>
-      <w:r>
-        <w:t xml:space="preserve">Mancano Ricerca prodotti, Stato ordini, Noleggia (di </w:t>
-      </w:r>
-      <w:proofErr w:type="spellStart"/>
-      <w:r>
-        <w:t>GestioneCliente</w:t>
-      </w:r>
-      <w:proofErr w:type="spellEnd"/>
-      <w:r>
-        <w:t xml:space="preserve">), Gestione articoli e Storico ordini (di </w:t>
-      </w:r>
-      <w:proofErr w:type="spellStart"/>
-      <w:r>
-        <w:t>GestioneProprietario</w:t>
-      </w:r>
-      <w:proofErr w:type="spellEnd"/>
-      <w:r>
-        <w:t>)</w:t>
-      </w:r>
-      <w:r>
-        <w:t xml:space="preserve"> e requisiti non funzionali</w:t>
+    </w:p>
+    <w:p>
+      <w:pPr>
+        <w:tabs>
+          <w:tab w:val="left" w:pos="1849"/>
+        </w:tabs>
+      </w:pPr>
+    </w:p>
+    <w:p>
+      <w:pPr>
+        <w:tabs>
+          <w:tab w:val="left" w:pos="1849"/>
+        </w:tabs>
+      </w:pPr>
+      <w:r>
+        <w:t xml:space="preserve">Mancano </w:t>
+      </w:r>
+      <w:r>
+        <w:t>Stato ordini, Noleggia (di GestioneCliente), Gestione articoli e Storico ordini (di GestioneProprietario) e requisiti non funzionali.</w:t>
       </w:r>
     </w:p>
     <w:sectPr>
